--- a/Document/打飞策划文档.docx
+++ b/Document/打飞策划文档.docx
@@ -33,6 +33,8 @@
         </w:rPr>
         <w:t>数据</w:t>
       </w:r>
+      <w:bookmarkStart w:id="0" w:name="_GoBack"/>
+      <w:bookmarkEnd w:id="0"/>
     </w:p>
     <w:p>
       <w:pPr>
@@ -43,10 +45,14 @@
         </w:numPr>
         <w:ind w:firstLineChars="0"/>
         <w:outlineLvl w:val="1"/>
-      </w:pPr>
-      <w:r>
-        <w:rPr>
-          <w:rFonts w:hint="eastAsia"/>
+        <w:rPr>
+          <w:color w:val="FF0000"/>
+        </w:rPr>
+      </w:pPr>
+      <w:r>
+        <w:rPr>
+          <w:rFonts w:hint="eastAsia"/>
+          <w:color w:val="FF0000"/>
         </w:rPr>
         <w:t>英雄</w:t>
       </w:r>
@@ -806,7 +812,7 @@
           <v:shape id="_x0000_i1025" type="#_x0000_t75" style="width:372.75pt;height:259.5pt" o:ole="">
             <v:imagedata r:id="rId7" o:title=""/>
           </v:shape>
-          <o:OLEObject Type="Embed" ProgID="Visio.Drawing.11" ShapeID="_x0000_i1025" DrawAspect="Content" ObjectID="_1487116852" r:id="rId8"/>
+          <o:OLEObject Type="Embed" ProgID="Visio.Drawing.11" ShapeID="_x0000_i1025" DrawAspect="Content" ObjectID="_1488051760" r:id="rId8"/>
         </w:object>
       </w:r>
     </w:p>
@@ -851,16 +857,13 @@
           <w:numId w:val="1"/>
         </w:numPr>
         <w:ind w:firstLineChars="0"/>
-        <w:rPr>
-          <w:rFonts w:hint="eastAsia"/>
-        </w:rPr>
       </w:pPr>
       <w:r>
         <w:object w:dxaOrig="7077" w:dyaOrig="5187">
-          <v:shape id="_x0000_i1038" type="#_x0000_t75" style="width:354pt;height:259.5pt" o:ole="">
+          <v:shape id="_x0000_i1026" type="#_x0000_t75" style="width:354pt;height:259.5pt" o:ole="">
             <v:imagedata r:id="rId9" o:title=""/>
           </v:shape>
-          <o:OLEObject Type="Embed" ProgID="Visio.Drawing.11" ShapeID="_x0000_i1038" DrawAspect="Content" ObjectID="_1487116853" r:id="rId10"/>
+          <o:OLEObject Type="Embed" ProgID="Visio.Drawing.11" ShapeID="_x0000_i1026" DrawAspect="Content" ObjectID="_1488051761" r:id="rId10"/>
         </w:object>
       </w:r>
     </w:p>
@@ -917,10 +920,10 @@
       </w:pPr>
       <w:r>
         <w:object w:dxaOrig="6887" w:dyaOrig="5187">
-          <v:shape id="_x0000_i1039" type="#_x0000_t75" style="width:344.25pt;height:259.5pt" o:ole="">
+          <v:shape id="_x0000_i1027" type="#_x0000_t75" style="width:344.25pt;height:259.5pt" o:ole="">
             <v:imagedata r:id="rId11" o:title=""/>
           </v:shape>
-          <o:OLEObject Type="Embed" ProgID="Visio.Drawing.11" ShapeID="_x0000_i1039" DrawAspect="Content" ObjectID="_1487116854" r:id="rId12"/>
+          <o:OLEObject Type="Embed" ProgID="Visio.Drawing.11" ShapeID="_x0000_i1027" DrawAspect="Content" ObjectID="_1488051762" r:id="rId12"/>
         </w:object>
       </w:r>
     </w:p>
@@ -1153,10 +1156,10 @@
       </w:pPr>
       <w:r>
         <w:object w:dxaOrig="6887" w:dyaOrig="5187">
-          <v:shape id="_x0000_i1026" type="#_x0000_t75" style="width:344.25pt;height:259.5pt" o:ole="">
+          <v:shape id="_x0000_i1028" type="#_x0000_t75" style="width:344.25pt;height:259.5pt" o:ole="">
             <v:imagedata r:id="rId13" o:title=""/>
           </v:shape>
-          <o:OLEObject Type="Embed" ProgID="Visio.Drawing.11" ShapeID="_x0000_i1026" DrawAspect="Content" ObjectID="_1487116855" r:id="rId14"/>
+          <o:OLEObject Type="Embed" ProgID="Visio.Drawing.11" ShapeID="_x0000_i1028" DrawAspect="Content" ObjectID="_1488051763" r:id="rId14"/>
         </w:object>
       </w:r>
     </w:p>
@@ -3138,10 +3141,10 @@
       </w:pPr>
       <w:r>
         <w:object w:dxaOrig="6887" w:dyaOrig="5187">
-          <v:shape id="_x0000_i1027" type="#_x0000_t75" style="width:344.25pt;height:259.5pt" o:ole="">
+          <v:shape id="_x0000_i1029" type="#_x0000_t75" style="width:344.25pt;height:259.5pt" o:ole="">
             <v:imagedata r:id="rId15" o:title=""/>
           </v:shape>
-          <o:OLEObject Type="Embed" ProgID="Visio.Drawing.11" ShapeID="_x0000_i1027" DrawAspect="Content" ObjectID="_1487116856" r:id="rId16"/>
+          <o:OLEObject Type="Embed" ProgID="Visio.Drawing.11" ShapeID="_x0000_i1029" DrawAspect="Content" ObjectID="_1488051764" r:id="rId16"/>
         </w:object>
       </w:r>
     </w:p>
@@ -3156,10 +3159,10 @@
       </w:pPr>
       <w:r>
         <w:object w:dxaOrig="6887" w:dyaOrig="5187">
-          <v:shape id="_x0000_i1028" type="#_x0000_t75" style="width:344.25pt;height:259.5pt" o:ole="">
+          <v:shape id="_x0000_i1030" type="#_x0000_t75" style="width:344.25pt;height:259.5pt" o:ole="">
             <v:imagedata r:id="rId17" o:title=""/>
           </v:shape>
-          <o:OLEObject Type="Embed" ProgID="Visio.Drawing.11" ShapeID="_x0000_i1028" DrawAspect="Content" ObjectID="_1487116857" r:id="rId18"/>
+          <o:OLEObject Type="Embed" ProgID="Visio.Drawing.11" ShapeID="_x0000_i1030" DrawAspect="Content" ObjectID="_1488051765" r:id="rId18"/>
         </w:object>
       </w:r>
     </w:p>
@@ -3274,10 +3277,10 @@
       </w:pPr>
       <w:r>
         <w:object w:dxaOrig="6887" w:dyaOrig="5187">
-          <v:shape id="_x0000_i1029" type="#_x0000_t75" style="width:344.25pt;height:259.5pt" o:ole="">
+          <v:shape id="_x0000_i1031" type="#_x0000_t75" style="width:344.25pt;height:259.5pt" o:ole="">
             <v:imagedata r:id="rId19" o:title=""/>
           </v:shape>
-          <o:OLEObject Type="Embed" ProgID="Visio.Drawing.11" ShapeID="_x0000_i1029" DrawAspect="Content" ObjectID="_1487116858" r:id="rId20"/>
+          <o:OLEObject Type="Embed" ProgID="Visio.Drawing.11" ShapeID="_x0000_i1031" DrawAspect="Content" ObjectID="_1488051766" r:id="rId20"/>
         </w:object>
       </w:r>
     </w:p>
@@ -3295,10 +3298,10 @@
       </w:pPr>
       <w:r>
         <w:object w:dxaOrig="6887" w:dyaOrig="5187">
-          <v:shape id="_x0000_i1030" type="#_x0000_t75" style="width:344.25pt;height:259.5pt" o:ole="">
+          <v:shape id="_x0000_i1032" type="#_x0000_t75" style="width:344.25pt;height:259.5pt" o:ole="">
             <v:imagedata r:id="rId21" o:title=""/>
           </v:shape>
-          <o:OLEObject Type="Embed" ProgID="Visio.Drawing.11" ShapeID="_x0000_i1030" DrawAspect="Content" ObjectID="_1487116859" r:id="rId22"/>
+          <o:OLEObject Type="Embed" ProgID="Visio.Drawing.11" ShapeID="_x0000_i1032" DrawAspect="Content" ObjectID="_1488051767" r:id="rId22"/>
         </w:object>
       </w:r>
     </w:p>
@@ -3316,10 +3319,10 @@
       </w:pPr>
       <w:r>
         <w:object w:dxaOrig="6887" w:dyaOrig="5187">
-          <v:shape id="_x0000_i1031" type="#_x0000_t75" style="width:344.25pt;height:259.5pt" o:ole="">
+          <v:shape id="_x0000_i1033" type="#_x0000_t75" style="width:344.25pt;height:259.5pt" o:ole="">
             <v:imagedata r:id="rId23" o:title=""/>
           </v:shape>
-          <o:OLEObject Type="Embed" ProgID="Visio.Drawing.11" ShapeID="_x0000_i1031" DrawAspect="Content" ObjectID="_1487116860" r:id="rId24"/>
+          <o:OLEObject Type="Embed" ProgID="Visio.Drawing.11" ShapeID="_x0000_i1033" DrawAspect="Content" ObjectID="_1488051768" r:id="rId24"/>
         </w:object>
       </w:r>
     </w:p>
@@ -10852,10 +10855,10 @@
       </w:pPr>
       <w:r>
         <w:object w:dxaOrig="6887" w:dyaOrig="5187">
-          <v:shape id="_x0000_i1032" type="#_x0000_t75" style="width:344.25pt;height:259.5pt" o:ole="">
+          <v:shape id="_x0000_i1034" type="#_x0000_t75" style="width:344.25pt;height:259.5pt" o:ole="">
             <v:imagedata r:id="rId25" o:title=""/>
           </v:shape>
-          <o:OLEObject Type="Embed" ProgID="Visio.Drawing.11" ShapeID="_x0000_i1032" DrawAspect="Content" ObjectID="_1487116861" r:id="rId26"/>
+          <o:OLEObject Type="Embed" ProgID="Visio.Drawing.11" ShapeID="_x0000_i1034" DrawAspect="Content" ObjectID="_1488051769" r:id="rId26"/>
         </w:object>
       </w:r>
     </w:p>
@@ -16623,9 +16626,6 @@
           <w:numId w:val="1"/>
         </w:numPr>
         <w:ind w:firstLineChars="0"/>
-        <w:rPr>
-          <w:rFonts w:hint="eastAsia"/>
-        </w:rPr>
       </w:pPr>
       <w:r>
         <w:rPr>
@@ -16704,9 +16704,6 @@
           <w:numId w:val="1"/>
         </w:numPr>
         <w:ind w:firstLineChars="0"/>
-        <w:rPr>
-          <w:rFonts w:hint="eastAsia"/>
-        </w:rPr>
       </w:pPr>
       <w:r>
         <w:rPr>
@@ -16735,9 +16732,6 @@
           <w:numId w:val="1"/>
         </w:numPr>
         <w:ind w:firstLineChars="0"/>
-        <w:rPr>
-          <w:rFonts w:hint="eastAsia"/>
-        </w:rPr>
       </w:pPr>
       <w:r>
         <w:rPr>
@@ -16782,9 +16776,6 @@
           <w:numId w:val="1"/>
         </w:numPr>
         <w:ind w:firstLineChars="0"/>
-        <w:rPr>
-          <w:rFonts w:hint="eastAsia"/>
-        </w:rPr>
       </w:pPr>
       <w:r>
         <w:rPr>
@@ -16801,16 +16792,13 @@
           <w:numId w:val="1"/>
         </w:numPr>
         <w:ind w:firstLineChars="0"/>
-        <w:rPr>
-          <w:rFonts w:hint="eastAsia"/>
-        </w:rPr>
       </w:pPr>
       <w:r>
         <w:object w:dxaOrig="6887" w:dyaOrig="5187">
-          <v:shape id="_x0000_i1037" type="#_x0000_t75" style="width:344.25pt;height:259.5pt" o:ole="">
+          <v:shape id="_x0000_i1035" type="#_x0000_t75" style="width:344.25pt;height:259.5pt" o:ole="">
             <v:imagedata r:id="rId27" o:title=""/>
           </v:shape>
-          <o:OLEObject Type="Embed" ProgID="Visio.Drawing.11" ShapeID="_x0000_i1037" DrawAspect="Content" ObjectID="_1487116862" r:id="rId28"/>
+          <o:OLEObject Type="Embed" ProgID="Visio.Drawing.11" ShapeID="_x0000_i1035" DrawAspect="Content" ObjectID="_1488051770" r:id="rId28"/>
         </w:object>
       </w:r>
     </w:p>
@@ -16872,10 +16860,10 @@
       </w:pPr>
       <w:r>
         <w:object w:dxaOrig="6887" w:dyaOrig="5187">
-          <v:shape id="_x0000_i1033" type="#_x0000_t75" style="width:344.25pt;height:259.5pt" o:ole="">
+          <v:shape id="_x0000_i1036" type="#_x0000_t75" style="width:344.25pt;height:259.5pt" o:ole="">
             <v:imagedata r:id="rId29" o:title=""/>
           </v:shape>
-          <o:OLEObject Type="Embed" ProgID="Visio.Drawing.11" ShapeID="_x0000_i1033" DrawAspect="Content" ObjectID="_1487116863" r:id="rId30"/>
+          <o:OLEObject Type="Embed" ProgID="Visio.Drawing.11" ShapeID="_x0000_i1036" DrawAspect="Content" ObjectID="_1488051771" r:id="rId30"/>
         </w:object>
       </w:r>
     </w:p>
@@ -16906,10 +16894,10 @@
       </w:pPr>
       <w:r>
         <w:object w:dxaOrig="5414" w:dyaOrig="5187">
-          <v:shape id="_x0000_i1034" type="#_x0000_t75" style="width:270.75pt;height:259.5pt" o:ole="">
+          <v:shape id="_x0000_i1037" type="#_x0000_t75" style="width:270.75pt;height:259.5pt" o:ole="">
             <v:imagedata r:id="rId31" o:title=""/>
           </v:shape>
-          <o:OLEObject Type="Embed" ProgID="Visio.Drawing.11" ShapeID="_x0000_i1034" DrawAspect="Content" ObjectID="_1487116864" r:id="rId32"/>
+          <o:OLEObject Type="Embed" ProgID="Visio.Drawing.11" ShapeID="_x0000_i1037" DrawAspect="Content" ObjectID="_1488051772" r:id="rId32"/>
         </w:object>
       </w:r>
     </w:p>
@@ -16962,10 +16950,10 @@
       </w:pPr>
       <w:r>
         <w:object w:dxaOrig="6887" w:dyaOrig="5187">
-          <v:shape id="_x0000_i1035" type="#_x0000_t75" style="width:344.25pt;height:259.5pt" o:ole="">
+          <v:shape id="_x0000_i1038" type="#_x0000_t75" style="width:344.25pt;height:259.5pt" o:ole="">
             <v:imagedata r:id="rId33" o:title=""/>
           </v:shape>
-          <o:OLEObject Type="Embed" ProgID="Visio.Drawing.11" ShapeID="_x0000_i1035" DrawAspect="Content" ObjectID="_1487116865" r:id="rId34"/>
+          <o:OLEObject Type="Embed" ProgID="Visio.Drawing.11" ShapeID="_x0000_i1038" DrawAspect="Content" ObjectID="_1488051773" r:id="rId34"/>
         </w:object>
       </w:r>
     </w:p>
@@ -17077,6 +17065,40 @@
           <w:rFonts w:hint="eastAsia"/>
         </w:rPr>
         <w:t>地图界面</w:t>
+      </w:r>
+    </w:p>
+    <w:p>
+      <w:pPr>
+        <w:pStyle w:val="a3"/>
+        <w:numPr>
+          <w:ilvl w:val="2"/>
+          <w:numId w:val="1"/>
+        </w:numPr>
+        <w:ind w:firstLineChars="0"/>
+      </w:pPr>
+      <w:r>
+        <w:object w:dxaOrig="6887" w:dyaOrig="5187">
+          <v:shape id="_x0000_i1039" type="#_x0000_t75" style="width:344.25pt;height:259.5pt" o:ole="">
+            <v:imagedata r:id="rId35" o:title=""/>
+          </v:shape>
+          <o:OLEObject Type="Embed" ProgID="Visio.Drawing.11" ShapeID="_x0000_i1039" DrawAspect="Content" ObjectID="_1488051774" r:id="rId36"/>
+        </w:object>
+      </w:r>
+    </w:p>
+    <w:p>
+      <w:pPr>
+        <w:pStyle w:val="a3"/>
+        <w:numPr>
+          <w:ilvl w:val="2"/>
+          <w:numId w:val="1"/>
+        </w:numPr>
+        <w:ind w:firstLineChars="0"/>
+      </w:pPr>
+      <w:r>
+        <w:rPr>
+          <w:rFonts w:hint="eastAsia"/>
+        </w:rPr>
+        <w:t>酒馆</w:t>
       </w:r>
     </w:p>
     <w:p>
@@ -17091,9 +17113,9 @@
       <w:r>
         <w:object w:dxaOrig="6887" w:dyaOrig="5187">
           <v:shape id="_x0000_i1040" type="#_x0000_t75" style="width:344.25pt;height:259.5pt" o:ole="">
-            <v:imagedata r:id="rId35" o:title=""/>
+            <v:imagedata r:id="rId37" o:title=""/>
           </v:shape>
-          <o:OLEObject Type="Embed" ProgID="Visio.Drawing.11" ShapeID="_x0000_i1040" DrawAspect="Content" ObjectID="_1487116866" r:id="rId36"/>
+          <o:OLEObject Type="Embed" ProgID="Visio.Drawing.11" ShapeID="_x0000_i1040" DrawAspect="Content" ObjectID="_1488051775" r:id="rId38"/>
         </w:object>
       </w:r>
     </w:p>
@@ -17110,7 +17132,7 @@
         <w:rPr>
           <w:rFonts w:hint="eastAsia"/>
         </w:rPr>
-        <w:t>酒馆</w:t>
+        <w:t>铁匠铺</w:t>
       </w:r>
     </w:p>
     <w:p>
@@ -17125,45 +17147,9 @@
       <w:r>
         <w:object w:dxaOrig="6887" w:dyaOrig="5187">
           <v:shape id="_x0000_i1041" type="#_x0000_t75" style="width:344.25pt;height:259.5pt" o:ole="">
-            <v:imagedata r:id="rId37" o:title=""/>
-          </v:shape>
-          <o:OLEObject Type="Embed" ProgID="Visio.Drawing.11" ShapeID="_x0000_i1041" DrawAspect="Content" ObjectID="_1487116867" r:id="rId38"/>
-        </w:object>
-      </w:r>
-      <w:bookmarkStart w:id="0" w:name="_GoBack"/>
-      <w:bookmarkEnd w:id="0"/>
-    </w:p>
-    <w:p>
-      <w:pPr>
-        <w:pStyle w:val="a3"/>
-        <w:numPr>
-          <w:ilvl w:val="2"/>
-          <w:numId w:val="1"/>
-        </w:numPr>
-        <w:ind w:firstLineChars="0"/>
-      </w:pPr>
-      <w:r>
-        <w:rPr>
-          <w:rFonts w:hint="eastAsia"/>
-        </w:rPr>
-        <w:t>铁匠铺</w:t>
-      </w:r>
-    </w:p>
-    <w:p>
-      <w:pPr>
-        <w:pStyle w:val="a3"/>
-        <w:numPr>
-          <w:ilvl w:val="2"/>
-          <w:numId w:val="1"/>
-        </w:numPr>
-        <w:ind w:firstLineChars="0"/>
-      </w:pPr>
-      <w:r>
-        <w:object w:dxaOrig="6887" w:dyaOrig="5187">
-          <v:shape id="_x0000_i1036" type="#_x0000_t75" style="width:344.25pt;height:259.5pt" o:ole="">
             <v:imagedata r:id="rId39" o:title=""/>
           </v:shape>
-          <o:OLEObject Type="Embed" ProgID="Visio.Drawing.11" ShapeID="_x0000_i1036" DrawAspect="Content" ObjectID="_1487116868" r:id="rId40"/>
+          <o:OLEObject Type="Embed" ProgID="Visio.Drawing.11" ShapeID="_x0000_i1041" DrawAspect="Content" ObjectID="_1488051776" r:id="rId40"/>
         </w:object>
       </w:r>
     </w:p>
@@ -18544,7 +18530,7 @@
 </file>
 
 <file path=customXml/itemProps1.xml><?xml version="1.0" encoding="utf-8"?>
-<ds:datastoreItem xmlns:ds="http://schemas.openxmlformats.org/officeDocument/2006/customXml" ds:itemID="{E286168B-E9AB-476F-AEA8-05390B811FD4}">
+<ds:datastoreItem xmlns:ds="http://schemas.openxmlformats.org/officeDocument/2006/customXml" ds:itemID="{F5854A08-32FF-437D-A3BE-2EFC396FDD02}">
   <ds:schemaRefs>
     <ds:schemaRef ds:uri="http://schemas.openxmlformats.org/officeDocument/2006/bibliography"/>
   </ds:schemaRefs>

--- a/Document/打飞策划文档.docx
+++ b/Document/打飞策划文档.docx
@@ -157,11 +157,19 @@
         </w:numPr>
         <w:ind w:firstLineChars="0"/>
       </w:pPr>
-      <w:r>
-        <w:rPr>
-          <w:rFonts w:hint="eastAsia"/>
-        </w:rPr>
-        <w:t>暴击区间：最大</w:t>
+      <w:proofErr w:type="gramStart"/>
+      <w:r>
+        <w:rPr>
+          <w:rFonts w:hint="eastAsia"/>
+        </w:rPr>
+        <w:t>暴击区间</w:t>
+      </w:r>
+      <w:proofErr w:type="gramEnd"/>
+      <w:r>
+        <w:rPr>
+          <w:rFonts w:hint="eastAsia"/>
+        </w:rPr>
+        <w:t>：最大</w:t>
       </w:r>
       <w:r>
         <w:rPr>
@@ -173,7 +181,21 @@
         <w:rPr>
           <w:rFonts w:hint="eastAsia"/>
         </w:rPr>
-        <w:t>，在暴击区间内发射力度将</w:t>
+        <w:t>，</w:t>
+      </w:r>
+      <w:proofErr w:type="gramStart"/>
+      <w:r>
+        <w:rPr>
+          <w:rFonts w:hint="eastAsia"/>
+        </w:rPr>
+        <w:t>在暴击区间</w:t>
+      </w:r>
+      <w:proofErr w:type="gramEnd"/>
+      <w:r>
+        <w:rPr>
+          <w:rFonts w:hint="eastAsia"/>
+        </w:rPr>
+        <w:t>内发射力度将</w:t>
       </w:r>
       <w:r>
         <w:rPr>
@@ -253,7 +275,7 @@
         <w:rPr>
           <w:rFonts w:hint="eastAsia"/>
         </w:rPr>
-        <w:t>必杀技：每个英雄的必杀技拥有单独的特效和作用，必杀技与英雄绑定？</w:t>
+        <w:t>攻击次数：空中和地面打击的次数</w:t>
       </w:r>
     </w:p>
     <w:p>
@@ -264,6 +286,36 @@
           <w:numId w:val="1"/>
         </w:numPr>
         <w:ind w:firstLineChars="0"/>
+      </w:pPr>
+      <w:r>
+        <w:rPr>
+          <w:rFonts w:hint="eastAsia"/>
+        </w:rPr>
+        <w:t>必杀技：每个英雄的必杀</w:t>
+      </w:r>
+      <w:proofErr w:type="gramStart"/>
+      <w:r>
+        <w:rPr>
+          <w:rFonts w:hint="eastAsia"/>
+        </w:rPr>
+        <w:t>技拥有</w:t>
+      </w:r>
+      <w:proofErr w:type="gramEnd"/>
+      <w:r>
+        <w:rPr>
+          <w:rFonts w:hint="eastAsia"/>
+        </w:rPr>
+        <w:t>单独的特效和作用，必杀技与英雄绑定？</w:t>
+      </w:r>
+    </w:p>
+    <w:p>
+      <w:pPr>
+        <w:pStyle w:val="a3"/>
+        <w:numPr>
+          <w:ilvl w:val="2"/>
+          <w:numId w:val="1"/>
+        </w:numPr>
+        <w:ind w:firstLineChars="0"/>
         <w:rPr>
           <w:strike/>
         </w:rPr>
@@ -418,7 +470,21 @@
         <w:rPr>
           <w:rFonts w:hint="eastAsia"/>
         </w:rPr>
-        <w:t>必杀技效果加成</w:t>
+        <w:t>必杀</w:t>
+      </w:r>
+      <w:proofErr w:type="gramStart"/>
+      <w:r>
+        <w:rPr>
+          <w:rFonts w:hint="eastAsia"/>
+        </w:rPr>
+        <w:t>技效果</w:t>
+      </w:r>
+      <w:proofErr w:type="gramEnd"/>
+      <w:r>
+        <w:rPr>
+          <w:rFonts w:hint="eastAsia"/>
+        </w:rPr>
+        <w:t>加成</w:t>
       </w:r>
     </w:p>
     <w:p>
@@ -722,7 +788,21 @@
         <w:rPr>
           <w:rFonts w:hint="eastAsia"/>
         </w:rPr>
-        <w:t>必杀技效果加成</w:t>
+        <w:t>必杀</w:t>
+      </w:r>
+      <w:proofErr w:type="gramStart"/>
+      <w:r>
+        <w:rPr>
+          <w:rFonts w:hint="eastAsia"/>
+        </w:rPr>
+        <w:t>技效果</w:t>
+      </w:r>
+      <w:proofErr w:type="gramEnd"/>
+      <w:r>
+        <w:rPr>
+          <w:rFonts w:hint="eastAsia"/>
+        </w:rPr>
+        <w:t>加成</w:t>
       </w:r>
     </w:p>
     <w:p>
@@ -883,7 +963,7 @@
           <v:shape id="_x0000_i1025" type="#_x0000_t75" style="width:372.75pt;height:259.5pt" o:ole="">
             <v:imagedata r:id="rId7" o:title=""/>
           </v:shape>
-          <o:OLEObject Type="Embed" ProgID="Visio.Drawing.11" ShapeID="_x0000_i1025" DrawAspect="Content" ObjectID="_1488325468" r:id="rId8"/>
+          <o:OLEObject Type="Embed" ProgID="Visio.Drawing.11" ShapeID="_x0000_i1025" DrawAspect="Content" ObjectID="_1489054245" r:id="rId8"/>
         </w:object>
       </w:r>
     </w:p>
@@ -916,7 +996,21 @@
         <w:rPr>
           <w:rFonts w:hint="eastAsia"/>
         </w:rPr>
-        <w:t>点击解锁按钮消耗金材料解锁英雄</w:t>
+        <w:t>点击解锁按钮消耗</w:t>
+      </w:r>
+      <w:proofErr w:type="gramStart"/>
+      <w:r>
+        <w:rPr>
+          <w:rFonts w:hint="eastAsia"/>
+        </w:rPr>
+        <w:t>金材料</w:t>
+      </w:r>
+      <w:proofErr w:type="gramEnd"/>
+      <w:r>
+        <w:rPr>
+          <w:rFonts w:hint="eastAsia"/>
+        </w:rPr>
+        <w:t>解锁英雄</w:t>
       </w:r>
     </w:p>
     <w:p>
@@ -947,10 +1041,10 @@
       </w:pPr>
       <w:r>
         <w:object w:dxaOrig="7077" w:dyaOrig="5187">
-          <v:shape id="_x0000_i1044" type="#_x0000_t75" style="width:354pt;height:259.5pt" o:ole="">
+          <v:shape id="_x0000_i1026" type="#_x0000_t75" style="width:354pt;height:259.5pt" o:ole="">
             <v:imagedata r:id="rId9" o:title=""/>
           </v:shape>
-          <o:OLEObject Type="Embed" ProgID="Visio.Drawing.11" ShapeID="_x0000_i1044" DrawAspect="Content" ObjectID="_1488325469" r:id="rId10"/>
+          <o:OLEObject Type="Embed" ProgID="Visio.Drawing.11" ShapeID="_x0000_i1026" DrawAspect="Content" ObjectID="_1489054246" r:id="rId10"/>
         </w:object>
       </w:r>
     </w:p>
@@ -962,9 +1056,6 @@
           <w:numId w:val="1"/>
         </w:numPr>
         <w:ind w:firstLineChars="0"/>
-        <w:rPr>
-          <w:rFonts w:hint="eastAsia"/>
-        </w:rPr>
       </w:pPr>
       <w:r>
         <w:rPr>
@@ -981,9 +1072,6 @@
           <w:numId w:val="1"/>
         </w:numPr>
         <w:ind w:firstLineChars="0"/>
-        <w:rPr>
-          <w:rFonts w:hint="eastAsia"/>
-        </w:rPr>
       </w:pPr>
       <w:r>
         <w:rPr>
@@ -1013,14 +1101,34 @@
         </w:numPr>
         <w:ind w:firstLineChars="0"/>
       </w:pPr>
-      <w:r>
-        <w:rPr>
-          <w:rFonts w:hint="eastAsia"/>
-        </w:rPr>
-        <w:t>点洗点按钮将所有技能点重置到剩余点数，洗点价格根据已经使用的技能点数决定</w:t>
-      </w:r>
-      <w:bookmarkStart w:id="0" w:name="_GoBack"/>
-      <w:bookmarkEnd w:id="0"/>
+      <w:proofErr w:type="gramStart"/>
+      <w:r>
+        <w:rPr>
+          <w:rFonts w:hint="eastAsia"/>
+        </w:rPr>
+        <w:t>点洗点按钮</w:t>
+      </w:r>
+      <w:proofErr w:type="gramEnd"/>
+      <w:r>
+        <w:rPr>
+          <w:rFonts w:hint="eastAsia"/>
+        </w:rPr>
+        <w:t>将所有技能点重置到剩余点数，</w:t>
+      </w:r>
+      <w:proofErr w:type="gramStart"/>
+      <w:r>
+        <w:rPr>
+          <w:rFonts w:hint="eastAsia"/>
+        </w:rPr>
+        <w:t>洗点价格</w:t>
+      </w:r>
+      <w:proofErr w:type="gramEnd"/>
+      <w:r>
+        <w:rPr>
+          <w:rFonts w:hint="eastAsia"/>
+        </w:rPr>
+        <w:t>根据已经使用的技能点数决定</w:t>
+      </w:r>
     </w:p>
     <w:p>
       <w:pPr>
@@ -1065,10 +1173,10 @@
       </w:pPr>
       <w:r>
         <w:object w:dxaOrig="6887" w:dyaOrig="5187">
-          <v:shape id="_x0000_i1026" type="#_x0000_t75" style="width:344.25pt;height:259.5pt" o:ole="">
+          <v:shape id="_x0000_i1027" type="#_x0000_t75" style="width:344.25pt;height:259.5pt" o:ole="">
             <v:imagedata r:id="rId11" o:title=""/>
           </v:shape>
-          <o:OLEObject Type="Embed" ProgID="Visio.Drawing.11" ShapeID="_x0000_i1026" DrawAspect="Content" ObjectID="_1488325470" r:id="rId12"/>
+          <o:OLEObject Type="Embed" ProgID="Visio.Drawing.11" ShapeID="_x0000_i1027" DrawAspect="Content" ObjectID="_1489054247" r:id="rId12"/>
         </w:object>
       </w:r>
     </w:p>
@@ -1267,7 +1375,21 @@
         <w:rPr>
           <w:rFonts w:hint="eastAsia"/>
         </w:rPr>
-        <w:t>，弹出面板显示卖出该武器</w:t>
+        <w:t>，弹出面</w:t>
+      </w:r>
+      <w:proofErr w:type="gramStart"/>
+      <w:r>
+        <w:rPr>
+          <w:rFonts w:hint="eastAsia"/>
+        </w:rPr>
+        <w:t>板显示</w:t>
+      </w:r>
+      <w:proofErr w:type="gramEnd"/>
+      <w:r>
+        <w:rPr>
+          <w:rFonts w:hint="eastAsia"/>
+        </w:rPr>
+        <w:t>卖出该武器</w:t>
       </w:r>
       <w:r>
         <w:rPr>
@@ -1325,10 +1447,10 @@
       </w:pPr>
       <w:r>
         <w:object w:dxaOrig="6887" w:dyaOrig="5187">
-          <v:shape id="_x0000_i1027" type="#_x0000_t75" style="width:344.25pt;height:259.5pt" o:ole="">
+          <v:shape id="_x0000_i1028" type="#_x0000_t75" style="width:344.25pt;height:259.5pt" o:ole="">
             <v:imagedata r:id="rId13" o:title=""/>
           </v:shape>
-          <o:OLEObject Type="Embed" ProgID="Visio.Drawing.11" ShapeID="_x0000_i1027" DrawAspect="Content" ObjectID="_1488325471" r:id="rId14"/>
+          <o:OLEObject Type="Embed" ProgID="Visio.Drawing.11" ShapeID="_x0000_i1028" DrawAspect="Content" ObjectID="_1489054248" r:id="rId14"/>
         </w:object>
       </w:r>
     </w:p>
@@ -1490,10 +1612,10 @@
       </w:pPr>
       <w:r>
         <w:object w:dxaOrig="6992" w:dyaOrig="5187">
-          <v:shape id="_x0000_i1028" type="#_x0000_t75" style="width:349.5pt;height:259.5pt" o:ole="">
+          <v:shape id="_x0000_i1029" type="#_x0000_t75" style="width:349.5pt;height:259.5pt" o:ole="">
             <v:imagedata r:id="rId15" o:title=""/>
           </v:shape>
-          <o:OLEObject Type="Embed" ProgID="Visio.Drawing.11" ShapeID="_x0000_i1028" DrawAspect="Content" ObjectID="_1488325472" r:id="rId16"/>
+          <o:OLEObject Type="Embed" ProgID="Visio.Drawing.11" ShapeID="_x0000_i1029" DrawAspect="Content" ObjectID="_1489054249" r:id="rId16"/>
         </w:object>
       </w:r>
     </w:p>
@@ -1613,27 +1735,27 @@
         </w:numPr>
         <w:ind w:firstLineChars="0"/>
         <w:rPr>
-          <w:color w:val="FF0000"/>
-        </w:rPr>
-      </w:pPr>
-      <w:r>
-        <w:rPr>
-          <w:rFonts w:hint="eastAsia"/>
-          <w:color w:val="FF0000"/>
+          <w:color w:val="4F81BD" w:themeColor="accent1"/>
+        </w:rPr>
+      </w:pPr>
+      <w:r>
+        <w:rPr>
+          <w:rFonts w:hint="eastAsia"/>
+          <w:color w:val="4F81BD" w:themeColor="accent1"/>
         </w:rPr>
         <w:t>商店配置</w:t>
       </w:r>
       <w:r>
         <w:rPr>
           <w:rFonts w:hint="eastAsia"/>
-          <w:color w:val="FF0000"/>
+          <w:color w:val="4F81BD" w:themeColor="accent1"/>
         </w:rPr>
         <w:t>生成规则待定</w:t>
       </w:r>
       <w:r>
         <w:rPr>
           <w:rFonts w:hint="eastAsia"/>
-          <w:color w:val="FF0000"/>
+          <w:color w:val="4F81BD" w:themeColor="accent1"/>
         </w:rPr>
         <w:t>：</w:t>
       </w:r>
@@ -3630,10 +3752,10 @@
       </w:pPr>
       <w:r>
         <w:object w:dxaOrig="6887" w:dyaOrig="5187">
-          <v:shape id="_x0000_i1029" type="#_x0000_t75" style="width:344.25pt;height:259.5pt" o:ole="">
+          <v:shape id="_x0000_i1030" type="#_x0000_t75" style="width:344.25pt;height:259.5pt" o:ole="">
             <v:imagedata r:id="rId17" o:title=""/>
           </v:shape>
-          <o:OLEObject Type="Embed" ProgID="Visio.Drawing.11" ShapeID="_x0000_i1029" DrawAspect="Content" ObjectID="_1488325473" r:id="rId18"/>
+          <o:OLEObject Type="Embed" ProgID="Visio.Drawing.11" ShapeID="_x0000_i1030" DrawAspect="Content" ObjectID="_1489054250" r:id="rId18"/>
         </w:object>
       </w:r>
     </w:p>
@@ -3668,10 +3790,10 @@
       </w:pPr>
       <w:r>
         <w:object w:dxaOrig="6887" w:dyaOrig="5187">
-          <v:shape id="_x0000_i1030" type="#_x0000_t75" style="width:344.25pt;height:259.5pt" o:ole="">
+          <v:shape id="_x0000_i1031" type="#_x0000_t75" style="width:344.25pt;height:259.5pt" o:ole="">
             <v:imagedata r:id="rId19" o:title=""/>
           </v:shape>
-          <o:OLEObject Type="Embed" ProgID="Visio.Drawing.11" ShapeID="_x0000_i1030" DrawAspect="Content" ObjectID="_1488325474" r:id="rId20"/>
+          <o:OLEObject Type="Embed" ProgID="Visio.Drawing.11" ShapeID="_x0000_i1031" DrawAspect="Content" ObjectID="_1489054251" r:id="rId20"/>
         </w:object>
       </w:r>
     </w:p>
@@ -3779,10 +3901,10 @@
       </w:pPr>
       <w:r>
         <w:object w:dxaOrig="6887" w:dyaOrig="5187">
-          <v:shape id="_x0000_i1031" type="#_x0000_t75" style="width:344.25pt;height:259.5pt" o:ole="">
+          <v:shape id="_x0000_i1032" type="#_x0000_t75" style="width:344.25pt;height:259.5pt" o:ole="">
             <v:imagedata r:id="rId21" o:title=""/>
           </v:shape>
-          <o:OLEObject Type="Embed" ProgID="Visio.Drawing.11" ShapeID="_x0000_i1031" DrawAspect="Content" ObjectID="_1488325475" r:id="rId22"/>
+          <o:OLEObject Type="Embed" ProgID="Visio.Drawing.11" ShapeID="_x0000_i1032" DrawAspect="Content" ObjectID="_1489054252" r:id="rId22"/>
         </w:object>
       </w:r>
     </w:p>
@@ -3797,10 +3919,10 @@
       </w:pPr>
       <w:r>
         <w:object w:dxaOrig="6887" w:dyaOrig="5187">
-          <v:shape id="_x0000_i1032" type="#_x0000_t75" style="width:344.25pt;height:259.5pt" o:ole="">
+          <v:shape id="_x0000_i1033" type="#_x0000_t75" style="width:344.25pt;height:259.5pt" o:ole="">
             <v:imagedata r:id="rId23" o:title=""/>
           </v:shape>
-          <o:OLEObject Type="Embed" ProgID="Visio.Drawing.11" ShapeID="_x0000_i1032" DrawAspect="Content" ObjectID="_1488325476" r:id="rId24"/>
+          <o:OLEObject Type="Embed" ProgID="Visio.Drawing.11" ShapeID="_x0000_i1033" DrawAspect="Content" ObjectID="_1489054253" r:id="rId24"/>
         </w:object>
       </w:r>
     </w:p>
@@ -3815,10 +3937,10 @@
       </w:pPr>
       <w:r>
         <w:object w:dxaOrig="6887" w:dyaOrig="5187">
-          <v:shape id="_x0000_i1033" type="#_x0000_t75" style="width:344.25pt;height:259.5pt" o:ole="">
+          <v:shape id="_x0000_i1034" type="#_x0000_t75" style="width:344.25pt;height:259.5pt" o:ole="">
             <v:imagedata r:id="rId25" o:title=""/>
           </v:shape>
-          <o:OLEObject Type="Embed" ProgID="Visio.Drawing.11" ShapeID="_x0000_i1033" DrawAspect="Content" ObjectID="_1488325477" r:id="rId26"/>
+          <o:OLEObject Type="Embed" ProgID="Visio.Drawing.11" ShapeID="_x0000_i1034" DrawAspect="Content" ObjectID="_1489054254" r:id="rId26"/>
         </w:object>
       </w:r>
     </w:p>
@@ -4919,6 +5041,7 @@
                 <w:sz w:val="22"/>
               </w:rPr>
             </w:pPr>
+            <w:proofErr w:type="spellStart"/>
             <w:r>
               <w:rPr>
                 <w:rFonts w:ascii="宋体" w:eastAsia="宋体" w:hAnsi="宋体" w:cs="宋体" w:hint="eastAsia"/>
@@ -4928,6 +5051,7 @@
               </w:rPr>
               <w:t>i</w:t>
             </w:r>
+            <w:proofErr w:type="spellEnd"/>
           </w:p>
         </w:tc>
         <w:tc>
@@ -7347,6 +7471,7 @@
                 <w:sz w:val="22"/>
               </w:rPr>
             </w:pPr>
+            <w:proofErr w:type="spellStart"/>
             <w:r>
               <w:rPr>
                 <w:rFonts w:ascii="宋体" w:eastAsia="宋体" w:hAnsi="宋体" w:cs="宋体" w:hint="eastAsia"/>
@@ -7356,6 +7481,7 @@
               </w:rPr>
               <w:t>i</w:t>
             </w:r>
+            <w:proofErr w:type="spellEnd"/>
           </w:p>
         </w:tc>
         <w:tc>
@@ -10687,6 +10813,94 @@
         </w:rPr>
         <w:lastRenderedPageBreak/>
         <w:t>辅助单位</w:t>
+      </w:r>
+    </w:p>
+    <w:p>
+      <w:pPr>
+        <w:pStyle w:val="a3"/>
+        <w:numPr>
+          <w:ilvl w:val="2"/>
+          <w:numId w:val="1"/>
+        </w:numPr>
+        <w:ind w:firstLineChars="0"/>
+      </w:pPr>
+      <w:r>
+        <w:rPr>
+          <w:rFonts w:hint="eastAsia"/>
+        </w:rPr>
+        <w:t>敌人撞击到</w:t>
+      </w:r>
+      <w:r>
+        <w:rPr>
+          <w:rFonts w:hint="eastAsia"/>
+        </w:rPr>
+        <w:t>NPC</w:t>
+      </w:r>
+      <w:r>
+        <w:rPr>
+          <w:rFonts w:hint="eastAsia"/>
+        </w:rPr>
+        <w:t>的效果：</w:t>
+      </w:r>
+    </w:p>
+    <w:p>
+      <w:pPr>
+        <w:pStyle w:val="a3"/>
+        <w:numPr>
+          <w:ilvl w:val="2"/>
+          <w:numId w:val="1"/>
+        </w:numPr>
+        <w:ind w:firstLineChars="0"/>
+        <w:rPr>
+          <w:color w:val="4F81BD" w:themeColor="accent1"/>
+        </w:rPr>
+      </w:pPr>
+      <w:r>
+        <w:rPr>
+          <w:rFonts w:hint="eastAsia"/>
+          <w:color w:val="4F81BD" w:themeColor="accent1"/>
+        </w:rPr>
+        <w:t>掉钱</w:t>
+      </w:r>
+    </w:p>
+    <w:p>
+      <w:pPr>
+        <w:pStyle w:val="a3"/>
+        <w:numPr>
+          <w:ilvl w:val="2"/>
+          <w:numId w:val="1"/>
+        </w:numPr>
+        <w:ind w:firstLineChars="0"/>
+        <w:rPr>
+          <w:color w:val="4F81BD" w:themeColor="accent1"/>
+        </w:rPr>
+      </w:pPr>
+      <w:r>
+        <w:rPr>
+          <w:rFonts w:hint="eastAsia"/>
+          <w:color w:val="4F81BD" w:themeColor="accent1"/>
+        </w:rPr>
+        <w:t>回复打击次数</w:t>
+      </w:r>
+    </w:p>
+    <w:p>
+      <w:pPr>
+        <w:pStyle w:val="a3"/>
+        <w:numPr>
+          <w:ilvl w:val="2"/>
+          <w:numId w:val="1"/>
+        </w:numPr>
+        <w:ind w:firstLineChars="0"/>
+        <w:rPr>
+          <w:color w:val="4F81BD" w:themeColor="accent1"/>
+        </w:rPr>
+      </w:pPr>
+      <w:r>
+        <w:rPr>
+          <w:rFonts w:hint="eastAsia"/>
+          <w:color w:val="4F81BD" w:themeColor="accent1"/>
+        </w:rPr>
+        <w:t>回复必杀技能量</w:t>
       </w:r>
     </w:p>
     <w:p>
@@ -11652,10 +11866,10 @@
       </w:pPr>
       <w:r>
         <w:object w:dxaOrig="6887" w:dyaOrig="5187">
-          <v:shape id="_x0000_i1034" type="#_x0000_t75" style="width:344.25pt;height:259.5pt" o:ole="">
+          <v:shape id="_x0000_i1035" type="#_x0000_t75" style="width:344.25pt;height:259.5pt" o:ole="">
             <v:imagedata r:id="rId27" o:title=""/>
           </v:shape>
-          <o:OLEObject Type="Embed" ProgID="Visio.Drawing.11" ShapeID="_x0000_i1034" DrawAspect="Content" ObjectID="_1488325478" r:id="rId28"/>
+          <o:OLEObject Type="Embed" ProgID="Visio.Drawing.11" ShapeID="_x0000_i1035" DrawAspect="Content" ObjectID="_1489054255" r:id="rId28"/>
         </w:object>
       </w:r>
     </w:p>
@@ -11722,6 +11936,7 @@
         <w:rPr>
           <w:rFonts w:hint="eastAsia"/>
         </w:rPr>
+        <w:lastRenderedPageBreak/>
         <w:t>本局飞行的最远距离</w:t>
       </w:r>
     </w:p>
@@ -11812,7 +12027,6 @@
         <w:rPr>
           <w:rFonts w:hint="eastAsia"/>
         </w:rPr>
-        <w:lastRenderedPageBreak/>
         <w:t>任务失败，提示任务失败</w:t>
       </w:r>
     </w:p>
@@ -12227,10 +12441,10 @@
       </w:pPr>
       <w:r>
         <w:object w:dxaOrig="6887" w:dyaOrig="5187">
-          <v:shape id="_x0000_i1035" type="#_x0000_t75" style="width:344.25pt;height:259.5pt" o:ole="">
+          <v:shape id="_x0000_i1036" type="#_x0000_t75" style="width:344.25pt;height:259.5pt" o:ole="">
             <v:imagedata r:id="rId29" o:title=""/>
           </v:shape>
-          <o:OLEObject Type="Embed" ProgID="Visio.Drawing.11" ShapeID="_x0000_i1035" DrawAspect="Content" ObjectID="_1488325479" r:id="rId30"/>
+          <o:OLEObject Type="Embed" ProgID="Visio.Drawing.11" ShapeID="_x0000_i1036" DrawAspect="Content" ObjectID="_1489054256" r:id="rId30"/>
         </w:object>
       </w:r>
     </w:p>
@@ -12245,10 +12459,10 @@
       </w:pPr>
       <w:r>
         <w:object w:dxaOrig="6734" w:dyaOrig="7525">
-          <v:shape id="_x0000_i1036" type="#_x0000_t75" style="width:336.75pt;height:376.5pt" o:ole="">
+          <v:shape id="_x0000_i1037" type="#_x0000_t75" style="width:336.75pt;height:376.5pt" o:ole="">
             <v:imagedata r:id="rId31" o:title=""/>
           </v:shape>
-          <o:OLEObject Type="Embed" ProgID="Visio.Drawing.11" ShapeID="_x0000_i1036" DrawAspect="Content" ObjectID="_1488325480" r:id="rId32"/>
+          <o:OLEObject Type="Embed" ProgID="Visio.Drawing.11" ShapeID="_x0000_i1037" DrawAspect="Content" ObjectID="_1489054257" r:id="rId32"/>
         </w:object>
       </w:r>
     </w:p>
@@ -13471,7 +13685,13 @@
         <w:rPr>
           <w:rFonts w:hint="eastAsia"/>
         </w:rPr>
-        <w:t>升级系统</w:t>
+        <w:t>部落等级</w:t>
+      </w:r>
+      <w:r>
+        <w:rPr>
+          <w:rFonts w:hint="eastAsia"/>
+        </w:rPr>
+        <w:t>系统</w:t>
       </w:r>
     </w:p>
     <w:p>
@@ -17565,6 +17785,81 @@
           <w:rFonts w:hint="eastAsia"/>
           <w:color w:val="4F81BD" w:themeColor="accent1"/>
         </w:rPr>
+        <w:t>英雄等级系统</w:t>
+      </w:r>
+    </w:p>
+    <w:p>
+      <w:pPr>
+        <w:pStyle w:val="a3"/>
+        <w:numPr>
+          <w:ilvl w:val="2"/>
+          <w:numId w:val="1"/>
+        </w:numPr>
+        <w:ind w:firstLineChars="0"/>
+        <w:rPr>
+          <w:color w:val="4F81BD" w:themeColor="accent1"/>
+        </w:rPr>
+      </w:pPr>
+      <w:r>
+        <w:rPr>
+          <w:rFonts w:hint="eastAsia"/>
+          <w:color w:val="4F81BD" w:themeColor="accent1"/>
+        </w:rPr>
+        <w:t>英雄等级提升增加一次攻击次数</w:t>
+      </w:r>
+    </w:p>
+    <w:p>
+      <w:pPr>
+        <w:pStyle w:val="a3"/>
+        <w:numPr>
+          <w:ilvl w:val="2"/>
+          <w:numId w:val="1"/>
+        </w:numPr>
+        <w:ind w:firstLineChars="0"/>
+        <w:rPr>
+          <w:color w:val="4F81BD" w:themeColor="accent1"/>
+        </w:rPr>
+      </w:pPr>
+      <w:r>
+        <w:rPr>
+          <w:rFonts w:hint="eastAsia"/>
+          <w:color w:val="4F81BD" w:themeColor="accent1"/>
+        </w:rPr>
+        <w:t>英雄等级满级为</w:t>
+      </w:r>
+      <w:r>
+        <w:rPr>
+          <w:rFonts w:hint="eastAsia"/>
+          <w:color w:val="4F81BD" w:themeColor="accent1"/>
+        </w:rPr>
+        <w:t>10</w:t>
+      </w:r>
+      <w:r>
+        <w:rPr>
+          <w:rFonts w:hint="eastAsia"/>
+          <w:color w:val="4F81BD" w:themeColor="accent1"/>
+        </w:rPr>
+        <w:t>级</w:t>
+      </w:r>
+    </w:p>
+    <w:p>
+      <w:pPr>
+        <w:pStyle w:val="a3"/>
+        <w:numPr>
+          <w:ilvl w:val="1"/>
+          <w:numId w:val="1"/>
+        </w:numPr>
+        <w:ind w:firstLineChars="0"/>
+        <w:outlineLvl w:val="1"/>
+        <w:rPr>
+          <w:color w:val="4F81BD" w:themeColor="accent1"/>
+        </w:rPr>
+      </w:pPr>
+      <w:r>
+        <w:rPr>
+          <w:rFonts w:hint="eastAsia"/>
+          <w:color w:val="4F81BD" w:themeColor="accent1"/>
+        </w:rPr>
         <w:t>周期任务</w:t>
       </w:r>
     </w:p>
@@ -17809,10 +18104,10 @@
       </w:pPr>
       <w:r>
         <w:object w:dxaOrig="6887" w:dyaOrig="5187">
-          <v:shape id="_x0000_i1037" type="#_x0000_t75" style="width:344.25pt;height:259.5pt" o:ole="">
+          <v:shape id="_x0000_i1038" type="#_x0000_t75" style="width:344.25pt;height:259.5pt" o:ole="">
             <v:imagedata r:id="rId33" o:title=""/>
           </v:shape>
-          <o:OLEObject Type="Embed" ProgID="Visio.Drawing.11" ShapeID="_x0000_i1037" DrawAspect="Content" ObjectID="_1488325481" r:id="rId34"/>
+          <o:OLEObject Type="Embed" ProgID="Visio.Drawing.11" ShapeID="_x0000_i1038" DrawAspect="Content" ObjectID="_1489054258" r:id="rId34"/>
         </w:object>
       </w:r>
     </w:p>
@@ -17829,6 +18124,7 @@
         <w:rPr>
           <w:rFonts w:hint="eastAsia"/>
         </w:rPr>
+        <w:lastRenderedPageBreak/>
         <w:t>每日任务和每周任务按钮为标签，点击使面板中的内容切换到相应内容</w:t>
       </w:r>
     </w:p>
@@ -17860,10 +18156,10 @@
       </w:pPr>
       <w:r>
         <w:object w:dxaOrig="6887" w:dyaOrig="5187">
-          <v:shape id="_x0000_i1038" type="#_x0000_t75" style="width:344.25pt;height:259.5pt" o:ole="">
+          <v:shape id="_x0000_i1039" type="#_x0000_t75" style="width:344.25pt;height:259.5pt" o:ole="">
             <v:imagedata r:id="rId35" o:title=""/>
           </v:shape>
-          <o:OLEObject Type="Embed" ProgID="Visio.Drawing.11" ShapeID="_x0000_i1038" DrawAspect="Content" ObjectID="_1488325482" r:id="rId36"/>
+          <o:OLEObject Type="Embed" ProgID="Visio.Drawing.11" ShapeID="_x0000_i1039" DrawAspect="Content" ObjectID="_1489054259" r:id="rId36"/>
         </w:object>
       </w:r>
     </w:p>
@@ -17894,10 +18190,10 @@
       </w:pPr>
       <w:r>
         <w:object w:dxaOrig="5414" w:dyaOrig="5187">
-          <v:shape id="_x0000_i1039" type="#_x0000_t75" style="width:270.75pt;height:259.5pt" o:ole="">
+          <v:shape id="_x0000_i1040" type="#_x0000_t75" style="width:270.75pt;height:259.5pt" o:ole="">
             <v:imagedata r:id="rId37" o:title=""/>
           </v:shape>
-          <o:OLEObject Type="Embed" ProgID="Visio.Drawing.11" ShapeID="_x0000_i1039" DrawAspect="Content" ObjectID="_1488325483" r:id="rId38"/>
+          <o:OLEObject Type="Embed" ProgID="Visio.Drawing.11" ShapeID="_x0000_i1040" DrawAspect="Content" ObjectID="_1489054260" r:id="rId38"/>
         </w:object>
       </w:r>
     </w:p>
@@ -17950,10 +18246,10 @@
       </w:pPr>
       <w:r>
         <w:object w:dxaOrig="6887" w:dyaOrig="5187">
-          <v:shape id="_x0000_i1040" type="#_x0000_t75" style="width:344.25pt;height:259.5pt" o:ole="">
+          <v:shape id="_x0000_i1041" type="#_x0000_t75" style="width:344.25pt;height:259.5pt" o:ole="">
             <v:imagedata r:id="rId39" o:title=""/>
           </v:shape>
-          <o:OLEObject Type="Embed" ProgID="Visio.Drawing.11" ShapeID="_x0000_i1040" DrawAspect="Content" ObjectID="_1488325484" r:id="rId40"/>
+          <o:OLEObject Type="Embed" ProgID="Visio.Drawing.11" ShapeID="_x0000_i1041" DrawAspect="Content" ObjectID="_1489054261" r:id="rId40"/>
         </w:object>
       </w:r>
     </w:p>
@@ -18078,10 +18374,10 @@
       </w:pPr>
       <w:r>
         <w:object w:dxaOrig="6887" w:dyaOrig="5187">
-          <v:shape id="_x0000_i1041" type="#_x0000_t75" style="width:344.25pt;height:259.5pt" o:ole="">
+          <v:shape id="_x0000_i1042" type="#_x0000_t75" style="width:344.25pt;height:259.5pt" o:ole="">
             <v:imagedata r:id="rId41" o:title=""/>
           </v:shape>
-          <o:OLEObject Type="Embed" ProgID="Visio.Drawing.11" ShapeID="_x0000_i1041" DrawAspect="Content" ObjectID="_1488325485" r:id="rId42"/>
+          <o:OLEObject Type="Embed" ProgID="Visio.Drawing.11" ShapeID="_x0000_i1042" DrawAspect="Content" ObjectID="_1489054262" r:id="rId42"/>
         </w:object>
       </w:r>
     </w:p>
@@ -18100,12 +18396,14 @@
         </w:rPr>
         <w:t>地图还包括排行榜按钮和</w:t>
       </w:r>
+      <w:proofErr w:type="spellStart"/>
       <w:r>
         <w:rPr>
           <w:rFonts w:hint="eastAsia"/>
         </w:rPr>
         <w:t>facebook</w:t>
       </w:r>
+      <w:proofErr w:type="spellEnd"/>
       <w:r>
         <w:rPr>
           <w:rFonts w:hint="eastAsia"/>
@@ -18140,10 +18438,10 @@
       </w:pPr>
       <w:r>
         <w:object w:dxaOrig="6887" w:dyaOrig="5187">
-          <v:shape id="_x0000_i1042" type="#_x0000_t75" style="width:344.25pt;height:259.5pt" o:ole="">
+          <v:shape id="_x0000_i1043" type="#_x0000_t75" style="width:344.25pt;height:259.5pt" o:ole="">
             <v:imagedata r:id="rId43" o:title=""/>
           </v:shape>
-          <o:OLEObject Type="Embed" ProgID="Visio.Drawing.11" ShapeID="_x0000_i1042" DrawAspect="Content" ObjectID="_1488325486" r:id="rId44"/>
+          <o:OLEObject Type="Embed" ProgID="Visio.Drawing.11" ShapeID="_x0000_i1043" DrawAspect="Content" ObjectID="_1489054263" r:id="rId44"/>
         </w:object>
       </w:r>
     </w:p>
@@ -18174,10 +18472,10 @@
       </w:pPr>
       <w:r>
         <w:object w:dxaOrig="6887" w:dyaOrig="5187">
-          <v:shape id="_x0000_i1043" type="#_x0000_t75" style="width:344.25pt;height:259.5pt" o:ole="">
+          <v:shape id="_x0000_i1044" type="#_x0000_t75" style="width:344.25pt;height:259.5pt" o:ole="">
             <v:imagedata r:id="rId45" o:title=""/>
           </v:shape>
-          <o:OLEObject Type="Embed" ProgID="Visio.Drawing.11" ShapeID="_x0000_i1043" DrawAspect="Content" ObjectID="_1488325487" r:id="rId46"/>
+          <o:OLEObject Type="Embed" ProgID="Visio.Drawing.11" ShapeID="_x0000_i1044" DrawAspect="Content" ObjectID="_1489054264" r:id="rId46"/>
         </w:object>
       </w:r>
     </w:p>
@@ -18216,11 +18514,51 @@
     <w:p>
       <w:pPr>
         <w:ind w:left="420" w:hanging="420"/>
+        <w:rPr>
+          <w:rFonts w:hint="eastAsia"/>
+        </w:rPr>
       </w:pPr>
     </w:p>
     <w:p>
       <w:pPr>
         <w:ind w:left="420" w:hanging="420"/>
+        <w:rPr>
+          <w:rFonts w:hint="eastAsia"/>
+        </w:rPr>
+      </w:pPr>
+      <w:bookmarkStart w:id="0" w:name="_GoBack"/>
+      <w:bookmarkEnd w:id="0"/>
+    </w:p>
+    <w:p>
+      <w:pPr>
+        <w:ind w:left="420" w:hanging="420"/>
+        <w:rPr>
+          <w:rFonts w:hint="eastAsia"/>
+        </w:rPr>
+      </w:pPr>
+      <w:proofErr w:type="spellStart"/>
+      <w:r>
+        <w:rPr>
+          <w:rFonts w:hint="eastAsia"/>
+        </w:rPr>
+        <w:t>ios</w:t>
+      </w:r>
+      <w:proofErr w:type="spellEnd"/>
+      <w:r>
+        <w:rPr>
+          <w:rFonts w:hint="eastAsia"/>
+        </w:rPr>
+        <w:t>通知</w:t>
+      </w:r>
+    </w:p>
+    <w:p>
+      <w:pPr>
+        <w:ind w:left="420" w:hanging="420"/>
+      </w:pPr>
+    </w:p>
+    <w:p>
+      <w:pPr>
+        <w:ind w:left="420" w:hanging="420"/>
       </w:pPr>
       <w:r>
         <w:rPr>
@@ -18259,6 +18597,7 @@
         <w:rPr>
           <w:rFonts w:hint="eastAsia"/>
         </w:rPr>
+        <w:lastRenderedPageBreak/>
         <w:t>金币</w:t>
       </w:r>
     </w:p>
@@ -18292,7 +18631,6 @@
         <w:rPr>
           <w:rFonts w:hint="eastAsia"/>
         </w:rPr>
-        <w:lastRenderedPageBreak/>
         <w:t>必杀技</w:t>
       </w:r>
     </w:p>
@@ -18552,23 +18890,33 @@
       <w:pPr>
         <w:ind w:left="420" w:hanging="420"/>
       </w:pPr>
-      <w:r>
-        <w:rPr>
-          <w:rFonts w:hint="eastAsia"/>
-        </w:rPr>
-        <w:t>腾讯微博</w:t>
+      <w:proofErr w:type="gramStart"/>
+      <w:r>
+        <w:rPr>
+          <w:rFonts w:hint="eastAsia"/>
+        </w:rPr>
+        <w:t>腾讯微</w:t>
+      </w:r>
+      <w:proofErr w:type="gramEnd"/>
+      <w:r>
+        <w:rPr>
+          <w:rFonts w:hint="eastAsia"/>
+        </w:rPr>
+        <w:t>博</w:t>
       </w:r>
     </w:p>
     <w:p>
       <w:pPr>
         <w:ind w:left="420" w:hanging="420"/>
       </w:pPr>
+      <w:proofErr w:type="gramStart"/>
       <w:r>
         <w:rPr>
           <w:rFonts w:hint="eastAsia"/>
         </w:rPr>
         <w:t>新浪微博</w:t>
       </w:r>
+      <w:proofErr w:type="gramEnd"/>
     </w:p>
     <w:p>
       <w:pPr>
@@ -19548,7 +19896,7 @@
 </file>
 
 <file path=customXml/itemProps1.xml><?xml version="1.0" encoding="utf-8"?>
-<ds:datastoreItem xmlns:ds="http://schemas.openxmlformats.org/officeDocument/2006/customXml" ds:itemID="{BEC224B6-3D7D-4ECF-9E1E-5BBFDAE6BF0D}">
+<ds:datastoreItem xmlns:ds="http://schemas.openxmlformats.org/officeDocument/2006/customXml" ds:itemID="{AEC00844-8F2E-41CC-BE5C-E0A03374F464}">
   <ds:schemaRefs>
     <ds:schemaRef ds:uri="http://schemas.openxmlformats.org/officeDocument/2006/bibliography"/>
   </ds:schemaRefs>

--- a/Document/打飞策划文档.docx
+++ b/Document/打飞策划文档.docx
@@ -157,19 +157,11 @@
         </w:numPr>
         <w:ind w:firstLineChars="0"/>
       </w:pPr>
-      <w:proofErr w:type="gramStart"/>
-      <w:r>
-        <w:rPr>
-          <w:rFonts w:hint="eastAsia"/>
-        </w:rPr>
-        <w:t>暴击区间</w:t>
-      </w:r>
-      <w:proofErr w:type="gramEnd"/>
-      <w:r>
-        <w:rPr>
-          <w:rFonts w:hint="eastAsia"/>
-        </w:rPr>
-        <w:t>：最大</w:t>
+      <w:r>
+        <w:rPr>
+          <w:rFonts w:hint="eastAsia"/>
+        </w:rPr>
+        <w:t>暴击区间：最大</w:t>
       </w:r>
       <w:r>
         <w:rPr>
@@ -181,21 +173,7 @@
         <w:rPr>
           <w:rFonts w:hint="eastAsia"/>
         </w:rPr>
-        <w:t>，</w:t>
-      </w:r>
-      <w:proofErr w:type="gramStart"/>
-      <w:r>
-        <w:rPr>
-          <w:rFonts w:hint="eastAsia"/>
-        </w:rPr>
-        <w:t>在暴击区间</w:t>
-      </w:r>
-      <w:proofErr w:type="gramEnd"/>
-      <w:r>
-        <w:rPr>
-          <w:rFonts w:hint="eastAsia"/>
-        </w:rPr>
-        <w:t>内发射力度将</w:t>
+        <w:t>，在暴击区间内发射力度将</w:t>
       </w:r>
       <w:r>
         <w:rPr>
@@ -291,21 +269,7 @@
         <w:rPr>
           <w:rFonts w:hint="eastAsia"/>
         </w:rPr>
-        <w:t>必杀技：每个英雄的必杀</w:t>
-      </w:r>
-      <w:proofErr w:type="gramStart"/>
-      <w:r>
-        <w:rPr>
-          <w:rFonts w:hint="eastAsia"/>
-        </w:rPr>
-        <w:t>技拥有</w:t>
-      </w:r>
-      <w:proofErr w:type="gramEnd"/>
-      <w:r>
-        <w:rPr>
-          <w:rFonts w:hint="eastAsia"/>
-        </w:rPr>
-        <w:t>单独的特效和作用，必杀技与英雄绑定？</w:t>
+        <w:t>必杀技：每个英雄的必杀技拥有单独的特效和作用，必杀技与英雄绑定？</w:t>
       </w:r>
     </w:p>
     <w:p>
@@ -470,21 +434,7 @@
         <w:rPr>
           <w:rFonts w:hint="eastAsia"/>
         </w:rPr>
-        <w:t>必杀</w:t>
-      </w:r>
-      <w:proofErr w:type="gramStart"/>
-      <w:r>
-        <w:rPr>
-          <w:rFonts w:hint="eastAsia"/>
-        </w:rPr>
-        <w:t>技效果</w:t>
-      </w:r>
-      <w:proofErr w:type="gramEnd"/>
-      <w:r>
-        <w:rPr>
-          <w:rFonts w:hint="eastAsia"/>
-        </w:rPr>
-        <w:t>加成</w:t>
+        <w:t>必杀技效果加成</w:t>
       </w:r>
     </w:p>
     <w:p>
@@ -788,21 +738,7 @@
         <w:rPr>
           <w:rFonts w:hint="eastAsia"/>
         </w:rPr>
-        <w:t>必杀</w:t>
-      </w:r>
-      <w:proofErr w:type="gramStart"/>
-      <w:r>
-        <w:rPr>
-          <w:rFonts w:hint="eastAsia"/>
-        </w:rPr>
-        <w:t>技效果</w:t>
-      </w:r>
-      <w:proofErr w:type="gramEnd"/>
-      <w:r>
-        <w:rPr>
-          <w:rFonts w:hint="eastAsia"/>
-        </w:rPr>
-        <w:t>加成</w:t>
+        <w:t>必杀技效果加成</w:t>
       </w:r>
     </w:p>
     <w:p>
@@ -963,7 +899,7 @@
           <v:shape id="_x0000_i1025" type="#_x0000_t75" style="width:372.75pt;height:259.5pt" o:ole="">
             <v:imagedata r:id="rId7" o:title=""/>
           </v:shape>
-          <o:OLEObject Type="Embed" ProgID="Visio.Drawing.11" ShapeID="_x0000_i1025" DrawAspect="Content" ObjectID="_1489054245" r:id="rId8"/>
+          <o:OLEObject Type="Embed" ProgID="Visio.Drawing.11" ShapeID="_x0000_i1025" DrawAspect="Content" ObjectID="_1489619284" r:id="rId8"/>
         </w:object>
       </w:r>
     </w:p>
@@ -996,21 +932,7 @@
         <w:rPr>
           <w:rFonts w:hint="eastAsia"/>
         </w:rPr>
-        <w:t>点击解锁按钮消耗</w:t>
-      </w:r>
-      <w:proofErr w:type="gramStart"/>
-      <w:r>
-        <w:rPr>
-          <w:rFonts w:hint="eastAsia"/>
-        </w:rPr>
-        <w:t>金材料</w:t>
-      </w:r>
-      <w:proofErr w:type="gramEnd"/>
-      <w:r>
-        <w:rPr>
-          <w:rFonts w:hint="eastAsia"/>
-        </w:rPr>
-        <w:t>解锁英雄</w:t>
+        <w:t>点击解锁按钮消耗金材料解锁英雄</w:t>
       </w:r>
     </w:p>
     <w:p>
@@ -1044,7 +966,7 @@
           <v:shape id="_x0000_i1026" type="#_x0000_t75" style="width:354pt;height:259.5pt" o:ole="">
             <v:imagedata r:id="rId9" o:title=""/>
           </v:shape>
-          <o:OLEObject Type="Embed" ProgID="Visio.Drawing.11" ShapeID="_x0000_i1026" DrawAspect="Content" ObjectID="_1489054246" r:id="rId10"/>
+          <o:OLEObject Type="Embed" ProgID="Visio.Drawing.11" ShapeID="_x0000_i1026" DrawAspect="Content" ObjectID="_1489619285" r:id="rId10"/>
         </w:object>
       </w:r>
     </w:p>
@@ -1101,33 +1023,11 @@
         </w:numPr>
         <w:ind w:firstLineChars="0"/>
       </w:pPr>
-      <w:proofErr w:type="gramStart"/>
-      <w:r>
-        <w:rPr>
-          <w:rFonts w:hint="eastAsia"/>
-        </w:rPr>
-        <w:t>点洗点按钮</w:t>
-      </w:r>
-      <w:proofErr w:type="gramEnd"/>
-      <w:r>
-        <w:rPr>
-          <w:rFonts w:hint="eastAsia"/>
-        </w:rPr>
-        <w:t>将所有技能点重置到剩余点数，</w:t>
-      </w:r>
-      <w:proofErr w:type="gramStart"/>
-      <w:r>
-        <w:rPr>
-          <w:rFonts w:hint="eastAsia"/>
-        </w:rPr>
-        <w:t>洗点价格</w:t>
-      </w:r>
-      <w:proofErr w:type="gramEnd"/>
-      <w:r>
-        <w:rPr>
-          <w:rFonts w:hint="eastAsia"/>
-        </w:rPr>
-        <w:t>根据已经使用的技能点数决定</w:t>
+      <w:r>
+        <w:rPr>
+          <w:rFonts w:hint="eastAsia"/>
+        </w:rPr>
+        <w:t>点洗点按钮将所有技能点重置到剩余点数，洗点价格根据已经使用的技能点数决定</w:t>
       </w:r>
     </w:p>
     <w:p>
@@ -1176,7 +1076,7 @@
           <v:shape id="_x0000_i1027" type="#_x0000_t75" style="width:344.25pt;height:259.5pt" o:ole="">
             <v:imagedata r:id="rId11" o:title=""/>
           </v:shape>
-          <o:OLEObject Type="Embed" ProgID="Visio.Drawing.11" ShapeID="_x0000_i1027" DrawAspect="Content" ObjectID="_1489054247" r:id="rId12"/>
+          <o:OLEObject Type="Embed" ProgID="Visio.Drawing.11" ShapeID="_x0000_i1027" DrawAspect="Content" ObjectID="_1489619286" r:id="rId12"/>
         </w:object>
       </w:r>
     </w:p>
@@ -1375,21 +1275,7 @@
         <w:rPr>
           <w:rFonts w:hint="eastAsia"/>
         </w:rPr>
-        <w:t>，弹出面</w:t>
-      </w:r>
-      <w:proofErr w:type="gramStart"/>
-      <w:r>
-        <w:rPr>
-          <w:rFonts w:hint="eastAsia"/>
-        </w:rPr>
-        <w:t>板显示</w:t>
-      </w:r>
-      <w:proofErr w:type="gramEnd"/>
-      <w:r>
-        <w:rPr>
-          <w:rFonts w:hint="eastAsia"/>
-        </w:rPr>
-        <w:t>卖出该武器</w:t>
+        <w:t>，弹出面板显示卖出该武器</w:t>
       </w:r>
       <w:r>
         <w:rPr>
@@ -1450,7 +1336,7 @@
           <v:shape id="_x0000_i1028" type="#_x0000_t75" style="width:344.25pt;height:259.5pt" o:ole="">
             <v:imagedata r:id="rId13" o:title=""/>
           </v:shape>
-          <o:OLEObject Type="Embed" ProgID="Visio.Drawing.11" ShapeID="_x0000_i1028" DrawAspect="Content" ObjectID="_1489054248" r:id="rId14"/>
+          <o:OLEObject Type="Embed" ProgID="Visio.Drawing.11" ShapeID="_x0000_i1028" DrawAspect="Content" ObjectID="_1489619287" r:id="rId14"/>
         </w:object>
       </w:r>
     </w:p>
@@ -1615,7 +1501,7 @@
           <v:shape id="_x0000_i1029" type="#_x0000_t75" style="width:349.5pt;height:259.5pt" o:ole="">
             <v:imagedata r:id="rId15" o:title=""/>
           </v:shape>
-          <o:OLEObject Type="Embed" ProgID="Visio.Drawing.11" ShapeID="_x0000_i1029" DrawAspect="Content" ObjectID="_1489054249" r:id="rId16"/>
+          <o:OLEObject Type="Embed" ProgID="Visio.Drawing.11" ShapeID="_x0000_i1029" DrawAspect="Content" ObjectID="_1489619288" r:id="rId16"/>
         </w:object>
       </w:r>
     </w:p>
@@ -3755,7 +3641,7 @@
           <v:shape id="_x0000_i1030" type="#_x0000_t75" style="width:344.25pt;height:259.5pt" o:ole="">
             <v:imagedata r:id="rId17" o:title=""/>
           </v:shape>
-          <o:OLEObject Type="Embed" ProgID="Visio.Drawing.11" ShapeID="_x0000_i1030" DrawAspect="Content" ObjectID="_1489054250" r:id="rId18"/>
+          <o:OLEObject Type="Embed" ProgID="Visio.Drawing.11" ShapeID="_x0000_i1030" DrawAspect="Content" ObjectID="_1489619289" r:id="rId18"/>
         </w:object>
       </w:r>
     </w:p>
@@ -3793,7 +3679,7 @@
           <v:shape id="_x0000_i1031" type="#_x0000_t75" style="width:344.25pt;height:259.5pt" o:ole="">
             <v:imagedata r:id="rId19" o:title=""/>
           </v:shape>
-          <o:OLEObject Type="Embed" ProgID="Visio.Drawing.11" ShapeID="_x0000_i1031" DrawAspect="Content" ObjectID="_1489054251" r:id="rId20"/>
+          <o:OLEObject Type="Embed" ProgID="Visio.Drawing.11" ShapeID="_x0000_i1031" DrawAspect="Content" ObjectID="_1489619290" r:id="rId20"/>
         </w:object>
       </w:r>
     </w:p>
@@ -3904,7 +3790,7 @@
           <v:shape id="_x0000_i1032" type="#_x0000_t75" style="width:344.25pt;height:259.5pt" o:ole="">
             <v:imagedata r:id="rId21" o:title=""/>
           </v:shape>
-          <o:OLEObject Type="Embed" ProgID="Visio.Drawing.11" ShapeID="_x0000_i1032" DrawAspect="Content" ObjectID="_1489054252" r:id="rId22"/>
+          <o:OLEObject Type="Embed" ProgID="Visio.Drawing.11" ShapeID="_x0000_i1032" DrawAspect="Content" ObjectID="_1489619291" r:id="rId22"/>
         </w:object>
       </w:r>
     </w:p>
@@ -3922,7 +3808,7 @@
           <v:shape id="_x0000_i1033" type="#_x0000_t75" style="width:344.25pt;height:259.5pt" o:ole="">
             <v:imagedata r:id="rId23" o:title=""/>
           </v:shape>
-          <o:OLEObject Type="Embed" ProgID="Visio.Drawing.11" ShapeID="_x0000_i1033" DrawAspect="Content" ObjectID="_1489054253" r:id="rId24"/>
+          <o:OLEObject Type="Embed" ProgID="Visio.Drawing.11" ShapeID="_x0000_i1033" DrawAspect="Content" ObjectID="_1489619292" r:id="rId24"/>
         </w:object>
       </w:r>
     </w:p>
@@ -3940,7 +3826,7 @@
           <v:shape id="_x0000_i1034" type="#_x0000_t75" style="width:344.25pt;height:259.5pt" o:ole="">
             <v:imagedata r:id="rId25" o:title=""/>
           </v:shape>
-          <o:OLEObject Type="Embed" ProgID="Visio.Drawing.11" ShapeID="_x0000_i1034" DrawAspect="Content" ObjectID="_1489054254" r:id="rId26"/>
+          <o:OLEObject Type="Embed" ProgID="Visio.Drawing.11" ShapeID="_x0000_i1034" DrawAspect="Content" ObjectID="_1489619293" r:id="rId26"/>
         </w:object>
       </w:r>
     </w:p>
@@ -5041,7 +4927,6 @@
                 <w:sz w:val="22"/>
               </w:rPr>
             </w:pPr>
-            <w:proofErr w:type="spellStart"/>
             <w:r>
               <w:rPr>
                 <w:rFonts w:ascii="宋体" w:eastAsia="宋体" w:hAnsi="宋体" w:cs="宋体" w:hint="eastAsia"/>
@@ -5051,7 +4936,6 @@
               </w:rPr>
               <w:t>i</w:t>
             </w:r>
-            <w:proofErr w:type="spellEnd"/>
           </w:p>
         </w:tc>
         <w:tc>
@@ -7471,7 +7355,6 @@
                 <w:sz w:val="22"/>
               </w:rPr>
             </w:pPr>
-            <w:proofErr w:type="spellStart"/>
             <w:r>
               <w:rPr>
                 <w:rFonts w:ascii="宋体" w:eastAsia="宋体" w:hAnsi="宋体" w:cs="宋体" w:hint="eastAsia"/>
@@ -7481,7 +7364,6 @@
               </w:rPr>
               <w:t>i</w:t>
             </w:r>
-            <w:proofErr w:type="spellEnd"/>
           </w:p>
         </w:tc>
         <w:tc>
@@ -9986,7 +9868,7 @@
         <w:rPr>
           <w:rFonts w:hint="eastAsia"/>
         </w:rPr>
-        <w:t>10</w:t>
+        <w:t>1</w:t>
       </w:r>
     </w:p>
     <w:p>
@@ -10020,7 +9902,19 @@
         <w:rPr>
           <w:rFonts w:hint="eastAsia"/>
         </w:rPr>
-        <w:t>-15</w:t>
+        <w:t>1</w:t>
+      </w:r>
+      <w:r>
+        <w:rPr>
+          <w:rFonts w:hint="eastAsia"/>
+        </w:rPr>
+        <w:t>.</w:t>
+      </w:r>
+      <w:r>
+        <w:rPr>
+          <w:rFonts w:hint="eastAsia"/>
+        </w:rPr>
+        <w:t>5</w:t>
       </w:r>
     </w:p>
     <w:p>
@@ -10054,7 +9948,19 @@
         <w:rPr>
           <w:rFonts w:hint="eastAsia"/>
         </w:rPr>
-        <w:t>15</w:t>
+        <w:t>1</w:t>
+      </w:r>
+      <w:r>
+        <w:rPr>
+          <w:rFonts w:hint="eastAsia"/>
+        </w:rPr>
+        <w:t>.</w:t>
+      </w:r>
+      <w:r>
+        <w:rPr>
+          <w:rFonts w:hint="eastAsia"/>
+        </w:rPr>
+        <w:t>5</w:t>
       </w:r>
     </w:p>
     <w:p>
@@ -10088,7 +9994,13 @@
         <w:rPr>
           <w:rFonts w:hint="eastAsia"/>
         </w:rPr>
-        <w:t>20</w:t>
+        <w:t>-</w:t>
+      </w:r>
+      <w:r>
+        <w:rPr>
+          <w:rFonts w:hint="eastAsia"/>
+        </w:rPr>
+        <w:t>2</w:t>
       </w:r>
     </w:p>
     <w:p>
@@ -10344,7 +10256,13 @@
         <w:rPr>
           <w:rFonts w:hint="eastAsia"/>
         </w:rPr>
-        <w:t>-y</w:t>
+        <w:t>+</w:t>
+      </w:r>
+      <w:r>
+        <w:rPr>
+          <w:rFonts w:hint="eastAsia"/>
+        </w:rPr>
+        <w:t>y</w:t>
       </w:r>
       <w:r>
         <w:rPr>
@@ -10484,7 +10402,13 @@
         <w:rPr>
           <w:rFonts w:hint="eastAsia"/>
         </w:rPr>
-        <w:t>+y</w:t>
+        <w:t>-</w:t>
+      </w:r>
+      <w:r>
+        <w:rPr>
+          <w:rFonts w:hint="eastAsia"/>
+        </w:rPr>
+        <w:t>y</w:t>
       </w:r>
       <w:r>
         <w:rPr>
@@ -11094,7 +11018,7 @@
         <w:rPr>
           <w:rFonts w:hint="eastAsia"/>
         </w:rPr>
-        <w:t>10</w:t>
+        <w:t>1</w:t>
       </w:r>
     </w:p>
     <w:p>
@@ -11122,7 +11046,31 @@
         <w:rPr>
           <w:rFonts w:hint="eastAsia"/>
         </w:rPr>
-        <w:t>系数：速度大于等于</w:t>
+        <w:t>系数：</w:t>
+      </w:r>
+      <w:r>
+        <w:rPr>
+          <w:rFonts w:hint="eastAsia"/>
+        </w:rPr>
+        <w:t>y</w:t>
+      </w:r>
+      <w:r>
+        <w:rPr>
+          <w:rFonts w:hint="eastAsia"/>
+        </w:rPr>
+        <w:t>速度</w:t>
+      </w:r>
+      <w:r>
+        <w:rPr>
+          <w:rFonts w:hint="eastAsia"/>
+        </w:rPr>
+        <w:t>小于</w:t>
+      </w:r>
+      <w:r>
+        <w:rPr>
+          <w:rFonts w:hint="eastAsia"/>
+        </w:rPr>
+        <w:t>等于</w:t>
       </w:r>
       <w:r>
         <w:rPr>
@@ -11140,7 +11088,19 @@
         <w:rPr>
           <w:rFonts w:hint="eastAsia"/>
         </w:rPr>
-        <w:t>-15</w:t>
+        <w:t>1</w:t>
+      </w:r>
+      <w:r>
+        <w:rPr>
+          <w:rFonts w:hint="eastAsia"/>
+        </w:rPr>
+        <w:t>.</w:t>
+      </w:r>
+      <w:r>
+        <w:rPr>
+          <w:rFonts w:hint="eastAsia"/>
+        </w:rPr>
+        <w:t>5</w:t>
       </w:r>
       <w:r>
         <w:rPr>
@@ -11152,7 +11112,27 @@
         <w:rPr>
           <w:rFonts w:hint="eastAsia"/>
         </w:rPr>
-        <w:t>-0.8</w:t>
+        <w:t>0.</w:t>
+      </w:r>
+      <w:r>
+        <w:rPr>
+          <w:rFonts w:hint="eastAsia"/>
+        </w:rPr>
+        <w:t>0</w:t>
+      </w:r>
+      <w:bookmarkStart w:id="0" w:name="_GoBack"/>
+      <w:bookmarkEnd w:id="0"/>
+      <w:r>
+        <w:rPr>
+          <w:rFonts w:hint="eastAsia"/>
+        </w:rPr>
+        <w:t>8</w:t>
+      </w:r>
+      <w:r>
+        <w:rPr>
+          <w:rFonts w:hint="eastAsia"/>
+        </w:rPr>
+        <w:t>？？？</w:t>
       </w:r>
     </w:p>
     <w:p>
@@ -11286,7 +11266,13 @@
         <w:rPr>
           <w:rFonts w:hint="eastAsia"/>
         </w:rPr>
-        <w:t>+y</w:t>
+        <w:t>-</w:t>
+      </w:r>
+      <w:r>
+        <w:rPr>
+          <w:rFonts w:hint="eastAsia"/>
+        </w:rPr>
+        <w:t>y</w:t>
       </w:r>
       <w:r>
         <w:rPr>
@@ -11342,7 +11328,7 @@
         <w:rPr>
           <w:rFonts w:hint="eastAsia"/>
         </w:rPr>
-        <w:t>-25</w:t>
+        <w:t>25</w:t>
       </w:r>
     </w:p>
     <w:p>
@@ -11406,7 +11392,13 @@
         <w:rPr>
           <w:rFonts w:hint="eastAsia"/>
         </w:rPr>
-        <w:t>+y</w:t>
+        <w:t>-</w:t>
+      </w:r>
+      <w:r>
+        <w:rPr>
+          <w:rFonts w:hint="eastAsia"/>
+        </w:rPr>
+        <w:t>y</w:t>
       </w:r>
       <w:r>
         <w:rPr>
@@ -11869,7 +11861,7 @@
           <v:shape id="_x0000_i1035" type="#_x0000_t75" style="width:344.25pt;height:259.5pt" o:ole="">
             <v:imagedata r:id="rId27" o:title=""/>
           </v:shape>
-          <o:OLEObject Type="Embed" ProgID="Visio.Drawing.11" ShapeID="_x0000_i1035" DrawAspect="Content" ObjectID="_1489054255" r:id="rId28"/>
+          <o:OLEObject Type="Embed" ProgID="Visio.Drawing.11" ShapeID="_x0000_i1035" DrawAspect="Content" ObjectID="_1489619294" r:id="rId28"/>
         </w:object>
       </w:r>
     </w:p>
@@ -12444,7 +12436,7 @@
           <v:shape id="_x0000_i1036" type="#_x0000_t75" style="width:344.25pt;height:259.5pt" o:ole="">
             <v:imagedata r:id="rId29" o:title=""/>
           </v:shape>
-          <o:OLEObject Type="Embed" ProgID="Visio.Drawing.11" ShapeID="_x0000_i1036" DrawAspect="Content" ObjectID="_1489054256" r:id="rId30"/>
+          <o:OLEObject Type="Embed" ProgID="Visio.Drawing.11" ShapeID="_x0000_i1036" DrawAspect="Content" ObjectID="_1489619295" r:id="rId30"/>
         </w:object>
       </w:r>
     </w:p>
@@ -12462,7 +12454,7 @@
           <v:shape id="_x0000_i1037" type="#_x0000_t75" style="width:336.75pt;height:376.5pt" o:ole="">
             <v:imagedata r:id="rId31" o:title=""/>
           </v:shape>
-          <o:OLEObject Type="Embed" ProgID="Visio.Drawing.11" ShapeID="_x0000_i1037" DrawAspect="Content" ObjectID="_1489054257" r:id="rId32"/>
+          <o:OLEObject Type="Embed" ProgID="Visio.Drawing.11" ShapeID="_x0000_i1037" DrawAspect="Content" ObjectID="_1489619296" r:id="rId32"/>
         </w:object>
       </w:r>
     </w:p>
@@ -18107,7 +18099,7 @@
           <v:shape id="_x0000_i1038" type="#_x0000_t75" style="width:344.25pt;height:259.5pt" o:ole="">
             <v:imagedata r:id="rId33" o:title=""/>
           </v:shape>
-          <o:OLEObject Type="Embed" ProgID="Visio.Drawing.11" ShapeID="_x0000_i1038" DrawAspect="Content" ObjectID="_1489054258" r:id="rId34"/>
+          <o:OLEObject Type="Embed" ProgID="Visio.Drawing.11" ShapeID="_x0000_i1038" DrawAspect="Content" ObjectID="_1489619297" r:id="rId34"/>
         </w:object>
       </w:r>
     </w:p>
@@ -18159,7 +18151,7 @@
           <v:shape id="_x0000_i1039" type="#_x0000_t75" style="width:344.25pt;height:259.5pt" o:ole="">
             <v:imagedata r:id="rId35" o:title=""/>
           </v:shape>
-          <o:OLEObject Type="Embed" ProgID="Visio.Drawing.11" ShapeID="_x0000_i1039" DrawAspect="Content" ObjectID="_1489054259" r:id="rId36"/>
+          <o:OLEObject Type="Embed" ProgID="Visio.Drawing.11" ShapeID="_x0000_i1039" DrawAspect="Content" ObjectID="_1489619298" r:id="rId36"/>
         </w:object>
       </w:r>
     </w:p>
@@ -18193,7 +18185,7 @@
           <v:shape id="_x0000_i1040" type="#_x0000_t75" style="width:270.75pt;height:259.5pt" o:ole="">
             <v:imagedata r:id="rId37" o:title=""/>
           </v:shape>
-          <o:OLEObject Type="Embed" ProgID="Visio.Drawing.11" ShapeID="_x0000_i1040" DrawAspect="Content" ObjectID="_1489054260" r:id="rId38"/>
+          <o:OLEObject Type="Embed" ProgID="Visio.Drawing.11" ShapeID="_x0000_i1040" DrawAspect="Content" ObjectID="_1489619299" r:id="rId38"/>
         </w:object>
       </w:r>
     </w:p>
@@ -18249,7 +18241,7 @@
           <v:shape id="_x0000_i1041" type="#_x0000_t75" style="width:344.25pt;height:259.5pt" o:ole="">
             <v:imagedata r:id="rId39" o:title=""/>
           </v:shape>
-          <o:OLEObject Type="Embed" ProgID="Visio.Drawing.11" ShapeID="_x0000_i1041" DrawAspect="Content" ObjectID="_1489054261" r:id="rId40"/>
+          <o:OLEObject Type="Embed" ProgID="Visio.Drawing.11" ShapeID="_x0000_i1041" DrawAspect="Content" ObjectID="_1489619300" r:id="rId40"/>
         </w:object>
       </w:r>
     </w:p>
@@ -18377,7 +18369,7 @@
           <v:shape id="_x0000_i1042" type="#_x0000_t75" style="width:344.25pt;height:259.5pt" o:ole="">
             <v:imagedata r:id="rId41" o:title=""/>
           </v:shape>
-          <o:OLEObject Type="Embed" ProgID="Visio.Drawing.11" ShapeID="_x0000_i1042" DrawAspect="Content" ObjectID="_1489054262" r:id="rId42"/>
+          <o:OLEObject Type="Embed" ProgID="Visio.Drawing.11" ShapeID="_x0000_i1042" DrawAspect="Content" ObjectID="_1489619301" r:id="rId42"/>
         </w:object>
       </w:r>
     </w:p>
@@ -18396,14 +18388,12 @@
         </w:rPr>
         <w:t>地图还包括排行榜按钮和</w:t>
       </w:r>
-      <w:proofErr w:type="spellStart"/>
       <w:r>
         <w:rPr>
           <w:rFonts w:hint="eastAsia"/>
         </w:rPr>
         <w:t>facebook</w:t>
       </w:r>
-      <w:proofErr w:type="spellEnd"/>
       <w:r>
         <w:rPr>
           <w:rFonts w:hint="eastAsia"/>
@@ -18441,7 +18431,7 @@
           <v:shape id="_x0000_i1043" type="#_x0000_t75" style="width:344.25pt;height:259.5pt" o:ole="">
             <v:imagedata r:id="rId43" o:title=""/>
           </v:shape>
-          <o:OLEObject Type="Embed" ProgID="Visio.Drawing.11" ShapeID="_x0000_i1043" DrawAspect="Content" ObjectID="_1489054263" r:id="rId44"/>
+          <o:OLEObject Type="Embed" ProgID="Visio.Drawing.11" ShapeID="_x0000_i1043" DrawAspect="Content" ObjectID="_1489619302" r:id="rId44"/>
         </w:object>
       </w:r>
     </w:p>
@@ -18475,7 +18465,7 @@
           <v:shape id="_x0000_i1044" type="#_x0000_t75" style="width:344.25pt;height:259.5pt" o:ole="">
             <v:imagedata r:id="rId45" o:title=""/>
           </v:shape>
-          <o:OLEObject Type="Embed" ProgID="Visio.Drawing.11" ShapeID="_x0000_i1044" DrawAspect="Content" ObjectID="_1489054264" r:id="rId46"/>
+          <o:OLEObject Type="Embed" ProgID="Visio.Drawing.11" ShapeID="_x0000_i1044" DrawAspect="Content" ObjectID="_1489619303" r:id="rId46"/>
         </w:object>
       </w:r>
     </w:p>
@@ -18514,36 +18504,23 @@
     <w:p>
       <w:pPr>
         <w:ind w:left="420" w:hanging="420"/>
-        <w:rPr>
-          <w:rFonts w:hint="eastAsia"/>
-        </w:rPr>
       </w:pPr>
     </w:p>
     <w:p>
       <w:pPr>
         <w:ind w:left="420" w:hanging="420"/>
-        <w:rPr>
-          <w:rFonts w:hint="eastAsia"/>
-        </w:rPr>
-      </w:pPr>
-      <w:bookmarkStart w:id="0" w:name="_GoBack"/>
-      <w:bookmarkEnd w:id="0"/>
+      </w:pPr>
     </w:p>
     <w:p>
       <w:pPr>
         <w:ind w:left="420" w:hanging="420"/>
-        <w:rPr>
-          <w:rFonts w:hint="eastAsia"/>
-        </w:rPr>
-      </w:pPr>
-      <w:proofErr w:type="spellStart"/>
+      </w:pPr>
       <w:r>
         <w:rPr>
           <w:rFonts w:hint="eastAsia"/>
         </w:rPr>
         <w:t>ios</w:t>
       </w:r>
-      <w:proofErr w:type="spellEnd"/>
       <w:r>
         <w:rPr>
           <w:rFonts w:hint="eastAsia"/>
@@ -18890,33 +18867,23 @@
       <w:pPr>
         <w:ind w:left="420" w:hanging="420"/>
       </w:pPr>
-      <w:proofErr w:type="gramStart"/>
-      <w:r>
-        <w:rPr>
-          <w:rFonts w:hint="eastAsia"/>
-        </w:rPr>
-        <w:t>腾讯微</w:t>
-      </w:r>
-      <w:proofErr w:type="gramEnd"/>
-      <w:r>
-        <w:rPr>
-          <w:rFonts w:hint="eastAsia"/>
-        </w:rPr>
-        <w:t>博</w:t>
+      <w:r>
+        <w:rPr>
+          <w:rFonts w:hint="eastAsia"/>
+        </w:rPr>
+        <w:t>腾讯微博</w:t>
       </w:r>
     </w:p>
     <w:p>
       <w:pPr>
         <w:ind w:left="420" w:hanging="420"/>
       </w:pPr>
-      <w:proofErr w:type="gramStart"/>
       <w:r>
         <w:rPr>
           <w:rFonts w:hint="eastAsia"/>
         </w:rPr>
         <w:t>新浪微博</w:t>
       </w:r>
-      <w:proofErr w:type="gramEnd"/>
     </w:p>
     <w:p>
       <w:pPr>
@@ -19896,7 +19863,7 @@
 </file>
 
 <file path=customXml/itemProps1.xml><?xml version="1.0" encoding="utf-8"?>
-<ds:datastoreItem xmlns:ds="http://schemas.openxmlformats.org/officeDocument/2006/customXml" ds:itemID="{AEC00844-8F2E-41CC-BE5C-E0A03374F464}">
+<ds:datastoreItem xmlns:ds="http://schemas.openxmlformats.org/officeDocument/2006/customXml" ds:itemID="{6C7E9A91-0A1D-4559-8C00-09B8BAAF1BC2}">
   <ds:schemaRefs>
     <ds:schemaRef ds:uri="http://schemas.openxmlformats.org/officeDocument/2006/bibliography"/>
   </ds:schemaRefs>

--- a/Document/打飞策划文档.docx
+++ b/Document/打飞策划文档.docx
@@ -157,11 +157,19 @@
         </w:numPr>
         <w:ind w:firstLineChars="0"/>
       </w:pPr>
-      <w:r>
-        <w:rPr>
-          <w:rFonts w:hint="eastAsia"/>
-        </w:rPr>
-        <w:t>暴击区间：最大</w:t>
+      <w:proofErr w:type="gramStart"/>
+      <w:r>
+        <w:rPr>
+          <w:rFonts w:hint="eastAsia"/>
+        </w:rPr>
+        <w:t>暴击区间</w:t>
+      </w:r>
+      <w:proofErr w:type="gramEnd"/>
+      <w:r>
+        <w:rPr>
+          <w:rFonts w:hint="eastAsia"/>
+        </w:rPr>
+        <w:t>：最大</w:t>
       </w:r>
       <w:r>
         <w:rPr>
@@ -173,7 +181,21 @@
         <w:rPr>
           <w:rFonts w:hint="eastAsia"/>
         </w:rPr>
-        <w:t>，在暴击区间内发射力度将</w:t>
+        <w:t>，</w:t>
+      </w:r>
+      <w:proofErr w:type="gramStart"/>
+      <w:r>
+        <w:rPr>
+          <w:rFonts w:hint="eastAsia"/>
+        </w:rPr>
+        <w:t>在暴击区间</w:t>
+      </w:r>
+      <w:proofErr w:type="gramEnd"/>
+      <w:r>
+        <w:rPr>
+          <w:rFonts w:hint="eastAsia"/>
+        </w:rPr>
+        <w:t>内发射力度将</w:t>
       </w:r>
       <w:r>
         <w:rPr>
@@ -269,7 +291,21 @@
         <w:rPr>
           <w:rFonts w:hint="eastAsia"/>
         </w:rPr>
-        <w:t>必杀技：每个英雄的必杀技拥有单独的特效和作用，必杀技与英雄绑定？</w:t>
+        <w:t>必杀技：每个英雄的必杀</w:t>
+      </w:r>
+      <w:proofErr w:type="gramStart"/>
+      <w:r>
+        <w:rPr>
+          <w:rFonts w:hint="eastAsia"/>
+        </w:rPr>
+        <w:t>技拥有</w:t>
+      </w:r>
+      <w:proofErr w:type="gramEnd"/>
+      <w:r>
+        <w:rPr>
+          <w:rFonts w:hint="eastAsia"/>
+        </w:rPr>
+        <w:t>单独的特效和作用，必杀技与英雄绑定？</w:t>
       </w:r>
     </w:p>
     <w:p>
@@ -434,7 +470,21 @@
         <w:rPr>
           <w:rFonts w:hint="eastAsia"/>
         </w:rPr>
-        <w:t>必杀技效果加成</w:t>
+        <w:t>必杀</w:t>
+      </w:r>
+      <w:proofErr w:type="gramStart"/>
+      <w:r>
+        <w:rPr>
+          <w:rFonts w:hint="eastAsia"/>
+        </w:rPr>
+        <w:t>技效果</w:t>
+      </w:r>
+      <w:proofErr w:type="gramEnd"/>
+      <w:r>
+        <w:rPr>
+          <w:rFonts w:hint="eastAsia"/>
+        </w:rPr>
+        <w:t>加成</w:t>
       </w:r>
     </w:p>
     <w:p>
@@ -738,7 +788,21 @@
         <w:rPr>
           <w:rFonts w:hint="eastAsia"/>
         </w:rPr>
-        <w:t>必杀技效果加成</w:t>
+        <w:t>必杀</w:t>
+      </w:r>
+      <w:proofErr w:type="gramStart"/>
+      <w:r>
+        <w:rPr>
+          <w:rFonts w:hint="eastAsia"/>
+        </w:rPr>
+        <w:t>技效果</w:t>
+      </w:r>
+      <w:proofErr w:type="gramEnd"/>
+      <w:r>
+        <w:rPr>
+          <w:rFonts w:hint="eastAsia"/>
+        </w:rPr>
+        <w:t>加成</w:t>
       </w:r>
     </w:p>
     <w:p>
@@ -899,7 +963,7 @@
           <v:shape id="_x0000_i1025" type="#_x0000_t75" style="width:372.75pt;height:259.5pt" o:ole="">
             <v:imagedata r:id="rId7" o:title=""/>
           </v:shape>
-          <o:OLEObject Type="Embed" ProgID="Visio.Drawing.11" ShapeID="_x0000_i1025" DrawAspect="Content" ObjectID="_1489619284" r:id="rId8"/>
+          <o:OLEObject Type="Embed" ProgID="Visio.Drawing.11" ShapeID="_x0000_i1025" DrawAspect="Content" ObjectID="_1489954521" r:id="rId8"/>
         </w:object>
       </w:r>
     </w:p>
@@ -932,7 +996,21 @@
         <w:rPr>
           <w:rFonts w:hint="eastAsia"/>
         </w:rPr>
-        <w:t>点击解锁按钮消耗金材料解锁英雄</w:t>
+        <w:t>点击解锁按钮消耗</w:t>
+      </w:r>
+      <w:proofErr w:type="gramStart"/>
+      <w:r>
+        <w:rPr>
+          <w:rFonts w:hint="eastAsia"/>
+        </w:rPr>
+        <w:t>金材料</w:t>
+      </w:r>
+      <w:proofErr w:type="gramEnd"/>
+      <w:r>
+        <w:rPr>
+          <w:rFonts w:hint="eastAsia"/>
+        </w:rPr>
+        <w:t>解锁英雄</w:t>
       </w:r>
     </w:p>
     <w:p>
@@ -966,7 +1044,7 @@
           <v:shape id="_x0000_i1026" type="#_x0000_t75" style="width:354pt;height:259.5pt" o:ole="">
             <v:imagedata r:id="rId9" o:title=""/>
           </v:shape>
-          <o:OLEObject Type="Embed" ProgID="Visio.Drawing.11" ShapeID="_x0000_i1026" DrawAspect="Content" ObjectID="_1489619285" r:id="rId10"/>
+          <o:OLEObject Type="Embed" ProgID="Visio.Drawing.11" ShapeID="_x0000_i1026" DrawAspect="Content" ObjectID="_1489954522" r:id="rId10"/>
         </w:object>
       </w:r>
     </w:p>
@@ -1023,11 +1101,33 @@
         </w:numPr>
         <w:ind w:firstLineChars="0"/>
       </w:pPr>
-      <w:r>
-        <w:rPr>
-          <w:rFonts w:hint="eastAsia"/>
-        </w:rPr>
-        <w:t>点洗点按钮将所有技能点重置到剩余点数，洗点价格根据已经使用的技能点数决定</w:t>
+      <w:proofErr w:type="gramStart"/>
+      <w:r>
+        <w:rPr>
+          <w:rFonts w:hint="eastAsia"/>
+        </w:rPr>
+        <w:t>点洗点按钮</w:t>
+      </w:r>
+      <w:proofErr w:type="gramEnd"/>
+      <w:r>
+        <w:rPr>
+          <w:rFonts w:hint="eastAsia"/>
+        </w:rPr>
+        <w:t>将所有技能点重置到剩余点数，</w:t>
+      </w:r>
+      <w:proofErr w:type="gramStart"/>
+      <w:r>
+        <w:rPr>
+          <w:rFonts w:hint="eastAsia"/>
+        </w:rPr>
+        <w:t>洗点价格</w:t>
+      </w:r>
+      <w:proofErr w:type="gramEnd"/>
+      <w:r>
+        <w:rPr>
+          <w:rFonts w:hint="eastAsia"/>
+        </w:rPr>
+        <w:t>根据已经使用的技能点数决定</w:t>
       </w:r>
     </w:p>
     <w:p>
@@ -1076,7 +1176,7 @@
           <v:shape id="_x0000_i1027" type="#_x0000_t75" style="width:344.25pt;height:259.5pt" o:ole="">
             <v:imagedata r:id="rId11" o:title=""/>
           </v:shape>
-          <o:OLEObject Type="Embed" ProgID="Visio.Drawing.11" ShapeID="_x0000_i1027" DrawAspect="Content" ObjectID="_1489619286" r:id="rId12"/>
+          <o:OLEObject Type="Embed" ProgID="Visio.Drawing.11" ShapeID="_x0000_i1027" DrawAspect="Content" ObjectID="_1489954523" r:id="rId12"/>
         </w:object>
       </w:r>
     </w:p>
@@ -1275,7 +1375,21 @@
         <w:rPr>
           <w:rFonts w:hint="eastAsia"/>
         </w:rPr>
-        <w:t>，弹出面板显示卖出该武器</w:t>
+        <w:t>，弹出面</w:t>
+      </w:r>
+      <w:proofErr w:type="gramStart"/>
+      <w:r>
+        <w:rPr>
+          <w:rFonts w:hint="eastAsia"/>
+        </w:rPr>
+        <w:t>板显示</w:t>
+      </w:r>
+      <w:proofErr w:type="gramEnd"/>
+      <w:r>
+        <w:rPr>
+          <w:rFonts w:hint="eastAsia"/>
+        </w:rPr>
+        <w:t>卖出该武器</w:t>
       </w:r>
       <w:r>
         <w:rPr>
@@ -1336,7 +1450,7 @@
           <v:shape id="_x0000_i1028" type="#_x0000_t75" style="width:344.25pt;height:259.5pt" o:ole="">
             <v:imagedata r:id="rId13" o:title=""/>
           </v:shape>
-          <o:OLEObject Type="Embed" ProgID="Visio.Drawing.11" ShapeID="_x0000_i1028" DrawAspect="Content" ObjectID="_1489619287" r:id="rId14"/>
+          <o:OLEObject Type="Embed" ProgID="Visio.Drawing.11" ShapeID="_x0000_i1028" DrawAspect="Content" ObjectID="_1489954524" r:id="rId14"/>
         </w:object>
       </w:r>
     </w:p>
@@ -1501,7 +1615,7 @@
           <v:shape id="_x0000_i1029" type="#_x0000_t75" style="width:349.5pt;height:259.5pt" o:ole="">
             <v:imagedata r:id="rId15" o:title=""/>
           </v:shape>
-          <o:OLEObject Type="Embed" ProgID="Visio.Drawing.11" ShapeID="_x0000_i1029" DrawAspect="Content" ObjectID="_1489619288" r:id="rId16"/>
+          <o:OLEObject Type="Embed" ProgID="Visio.Drawing.11" ShapeID="_x0000_i1029" DrawAspect="Content" ObjectID="_1489954525" r:id="rId16"/>
         </w:object>
       </w:r>
     </w:p>
@@ -3641,7 +3755,7 @@
           <v:shape id="_x0000_i1030" type="#_x0000_t75" style="width:344.25pt;height:259.5pt" o:ole="">
             <v:imagedata r:id="rId17" o:title=""/>
           </v:shape>
-          <o:OLEObject Type="Embed" ProgID="Visio.Drawing.11" ShapeID="_x0000_i1030" DrawAspect="Content" ObjectID="_1489619289" r:id="rId18"/>
+          <o:OLEObject Type="Embed" ProgID="Visio.Drawing.11" ShapeID="_x0000_i1030" DrawAspect="Content" ObjectID="_1489954526" r:id="rId18"/>
         </w:object>
       </w:r>
     </w:p>
@@ -3679,7 +3793,7 @@
           <v:shape id="_x0000_i1031" type="#_x0000_t75" style="width:344.25pt;height:259.5pt" o:ole="">
             <v:imagedata r:id="rId19" o:title=""/>
           </v:shape>
-          <o:OLEObject Type="Embed" ProgID="Visio.Drawing.11" ShapeID="_x0000_i1031" DrawAspect="Content" ObjectID="_1489619290" r:id="rId20"/>
+          <o:OLEObject Type="Embed" ProgID="Visio.Drawing.11" ShapeID="_x0000_i1031" DrawAspect="Content" ObjectID="_1489954527" r:id="rId20"/>
         </w:object>
       </w:r>
     </w:p>
@@ -3790,7 +3904,7 @@
           <v:shape id="_x0000_i1032" type="#_x0000_t75" style="width:344.25pt;height:259.5pt" o:ole="">
             <v:imagedata r:id="rId21" o:title=""/>
           </v:shape>
-          <o:OLEObject Type="Embed" ProgID="Visio.Drawing.11" ShapeID="_x0000_i1032" DrawAspect="Content" ObjectID="_1489619291" r:id="rId22"/>
+          <o:OLEObject Type="Embed" ProgID="Visio.Drawing.11" ShapeID="_x0000_i1032" DrawAspect="Content" ObjectID="_1489954528" r:id="rId22"/>
         </w:object>
       </w:r>
     </w:p>
@@ -3808,7 +3922,7 @@
           <v:shape id="_x0000_i1033" type="#_x0000_t75" style="width:344.25pt;height:259.5pt" o:ole="">
             <v:imagedata r:id="rId23" o:title=""/>
           </v:shape>
-          <o:OLEObject Type="Embed" ProgID="Visio.Drawing.11" ShapeID="_x0000_i1033" DrawAspect="Content" ObjectID="_1489619292" r:id="rId24"/>
+          <o:OLEObject Type="Embed" ProgID="Visio.Drawing.11" ShapeID="_x0000_i1033" DrawAspect="Content" ObjectID="_1489954529" r:id="rId24"/>
         </w:object>
       </w:r>
     </w:p>
@@ -3826,7 +3940,7 @@
           <v:shape id="_x0000_i1034" type="#_x0000_t75" style="width:344.25pt;height:259.5pt" o:ole="">
             <v:imagedata r:id="rId25" o:title=""/>
           </v:shape>
-          <o:OLEObject Type="Embed" ProgID="Visio.Drawing.11" ShapeID="_x0000_i1034" DrawAspect="Content" ObjectID="_1489619293" r:id="rId26"/>
+          <o:OLEObject Type="Embed" ProgID="Visio.Drawing.11" ShapeID="_x0000_i1034" DrawAspect="Content" ObjectID="_1489954530" r:id="rId26"/>
         </w:object>
       </w:r>
     </w:p>
@@ -4927,6 +5041,7 @@
                 <w:sz w:val="22"/>
               </w:rPr>
             </w:pPr>
+            <w:proofErr w:type="spellStart"/>
             <w:r>
               <w:rPr>
                 <w:rFonts w:ascii="宋体" w:eastAsia="宋体" w:hAnsi="宋体" w:cs="宋体" w:hint="eastAsia"/>
@@ -4936,6 +5051,7 @@
               </w:rPr>
               <w:t>i</w:t>
             </w:r>
+            <w:proofErr w:type="spellEnd"/>
           </w:p>
         </w:tc>
         <w:tc>
@@ -7355,6 +7471,7 @@
                 <w:sz w:val="22"/>
               </w:rPr>
             </w:pPr>
+            <w:proofErr w:type="spellStart"/>
             <w:r>
               <w:rPr>
                 <w:rFonts w:ascii="宋体" w:eastAsia="宋体" w:hAnsi="宋体" w:cs="宋体" w:hint="eastAsia"/>
@@ -7364,6 +7481,7 @@
               </w:rPr>
               <w:t>i</w:t>
             </w:r>
+            <w:proofErr w:type="spellEnd"/>
           </w:p>
         </w:tc>
         <w:tc>
@@ -9081,11 +9199,19 @@
         </w:numPr>
         <w:ind w:firstLineChars="0"/>
       </w:pPr>
-      <w:r>
-        <w:rPr>
-          <w:rFonts w:hint="eastAsia"/>
-        </w:rPr>
-        <w:t>云本身具有</w:t>
+      <w:proofErr w:type="gramStart"/>
+      <w:r>
+        <w:rPr>
+          <w:rFonts w:hint="eastAsia"/>
+        </w:rPr>
+        <w:t>云本身</w:t>
+      </w:r>
+      <w:proofErr w:type="gramEnd"/>
+      <w:r>
+        <w:rPr>
+          <w:rFonts w:hint="eastAsia"/>
+        </w:rPr>
+        <w:t>具有</w:t>
       </w:r>
       <w:r>
         <w:rPr>
@@ -9148,11 +9274,19 @@
         </w:numPr>
         <w:ind w:firstLineChars="0"/>
       </w:pPr>
-      <w:r>
-        <w:rPr>
-          <w:rFonts w:hint="eastAsia"/>
-        </w:rPr>
-        <w:t>云本身具有</w:t>
+      <w:proofErr w:type="gramStart"/>
+      <w:r>
+        <w:rPr>
+          <w:rFonts w:hint="eastAsia"/>
+        </w:rPr>
+        <w:t>云本身</w:t>
+      </w:r>
+      <w:proofErr w:type="gramEnd"/>
+      <w:r>
+        <w:rPr>
+          <w:rFonts w:hint="eastAsia"/>
+        </w:rPr>
+        <w:t>具有</w:t>
       </w:r>
       <w:r>
         <w:rPr>
@@ -9335,7 +9469,21 @@
         <w:rPr>
           <w:rFonts w:hint="eastAsia"/>
         </w:rPr>
-        <w:t>最小最大角度由英雄数据决定</w:t>
+        <w:t>最小最大角度</w:t>
+      </w:r>
+      <w:proofErr w:type="gramStart"/>
+      <w:r>
+        <w:rPr>
+          <w:rFonts w:hint="eastAsia"/>
+        </w:rPr>
+        <w:t>由英雄</w:t>
+      </w:r>
+      <w:proofErr w:type="gramEnd"/>
+      <w:r>
+        <w:rPr>
+          <w:rFonts w:hint="eastAsia"/>
+        </w:rPr>
+        <w:t>数据决定</w:t>
       </w:r>
     </w:p>
     <w:p>
@@ -9367,8 +9515,30 @@
         <w:rPr>
           <w:rFonts w:hint="eastAsia"/>
         </w:rPr>
-        <w:t>如果在暴击角度范围内，暴击为</w:t>
-      </w:r>
+        <w:t>如果在</w:t>
+      </w:r>
+      <w:proofErr w:type="gramStart"/>
+      <w:r>
+        <w:rPr>
+          <w:rFonts w:hint="eastAsia"/>
+        </w:rPr>
+        <w:t>暴击角度</w:t>
+      </w:r>
+      <w:proofErr w:type="gramEnd"/>
+      <w:r>
+        <w:rPr>
+          <w:rFonts w:hint="eastAsia"/>
+        </w:rPr>
+        <w:t>范围内，</w:t>
+      </w:r>
+      <w:proofErr w:type="gramStart"/>
+      <w:r>
+        <w:rPr>
+          <w:rFonts w:hint="eastAsia"/>
+        </w:rPr>
+        <w:t>暴击为</w:t>
+      </w:r>
+      <w:proofErr w:type="gramEnd"/>
       <w:r>
         <w:rPr>
           <w:rFonts w:hint="eastAsia"/>
@@ -9379,8 +9549,16 @@
         <w:rPr>
           <w:rFonts w:hint="eastAsia"/>
         </w:rPr>
-        <w:t>，否则暴击为</w:t>
-      </w:r>
+        <w:t>，否则</w:t>
+      </w:r>
+      <w:proofErr w:type="gramStart"/>
+      <w:r>
+        <w:rPr>
+          <w:rFonts w:hint="eastAsia"/>
+        </w:rPr>
+        <w:t>暴击为</w:t>
+      </w:r>
+      <w:proofErr w:type="gramEnd"/>
       <w:r>
         <w:rPr>
           <w:rFonts w:hint="eastAsia"/>
@@ -10996,12 +11174,14 @@
         </w:numPr>
         <w:ind w:firstLineChars="0"/>
       </w:pPr>
+      <w:proofErr w:type="gramStart"/>
       <w:r>
         <w:rPr>
           <w:rFonts w:hint="eastAsia"/>
         </w:rPr>
         <w:t>地面某怪</w:t>
       </w:r>
+      <w:proofErr w:type="gramEnd"/>
       <w:r>
         <w:rPr>
           <w:rFonts w:hint="eastAsia"/>
@@ -11030,12 +11210,14 @@
         </w:numPr>
         <w:ind w:firstLineChars="0"/>
       </w:pPr>
+      <w:proofErr w:type="gramStart"/>
       <w:r>
         <w:rPr>
           <w:rFonts w:hint="eastAsia"/>
         </w:rPr>
         <w:t>地面某怪</w:t>
       </w:r>
+      <w:proofErr w:type="gramEnd"/>
       <w:r>
         <w:rPr>
           <w:rFonts w:hint="eastAsia"/>
@@ -11120,8 +11302,6 @@
         </w:rPr>
         <w:t>0</w:t>
       </w:r>
-      <w:bookmarkStart w:id="0" w:name="_GoBack"/>
-      <w:bookmarkEnd w:id="0"/>
       <w:r>
         <w:rPr>
           <w:rFonts w:hint="eastAsia"/>
@@ -11162,12 +11342,14 @@
         </w:rPr>
         <w:t>=</w:t>
       </w:r>
+      <w:proofErr w:type="gramStart"/>
       <w:r>
         <w:rPr>
           <w:rFonts w:hint="eastAsia"/>
         </w:rPr>
         <w:t>地面某怪</w:t>
       </w:r>
+      <w:proofErr w:type="gramEnd"/>
       <w:r>
         <w:rPr>
           <w:rFonts w:hint="eastAsia"/>
@@ -11232,12 +11414,14 @@
         </w:rPr>
         <w:t>=</w:t>
       </w:r>
+      <w:proofErr w:type="gramStart"/>
       <w:r>
         <w:rPr>
           <w:rFonts w:hint="eastAsia"/>
         </w:rPr>
         <w:t>地面某怪</w:t>
       </w:r>
+      <w:proofErr w:type="gramEnd"/>
       <w:r>
         <w:rPr>
           <w:rFonts w:hint="eastAsia"/>
@@ -11306,12 +11490,14 @@
         </w:numPr>
         <w:ind w:firstLineChars="0"/>
       </w:pPr>
+      <w:proofErr w:type="gramStart"/>
       <w:r>
         <w:rPr>
           <w:rFonts w:hint="eastAsia"/>
         </w:rPr>
         <w:t>空中某怪</w:t>
       </w:r>
+      <w:proofErr w:type="gramEnd"/>
       <w:r>
         <w:rPr>
           <w:rFonts w:hint="eastAsia"/>
@@ -11358,12 +11544,14 @@
         </w:rPr>
         <w:t>=</w:t>
       </w:r>
+      <w:proofErr w:type="gramStart"/>
       <w:r>
         <w:rPr>
           <w:rFonts w:hint="eastAsia"/>
         </w:rPr>
         <w:t>空中某怪</w:t>
       </w:r>
+      <w:proofErr w:type="gramEnd"/>
       <w:r>
         <w:rPr>
           <w:rFonts w:hint="eastAsia"/>
@@ -11861,7 +12049,7 @@
           <v:shape id="_x0000_i1035" type="#_x0000_t75" style="width:344.25pt;height:259.5pt" o:ole="">
             <v:imagedata r:id="rId27" o:title=""/>
           </v:shape>
-          <o:OLEObject Type="Embed" ProgID="Visio.Drawing.11" ShapeID="_x0000_i1035" DrawAspect="Content" ObjectID="_1489619294" r:id="rId28"/>
+          <o:OLEObject Type="Embed" ProgID="Visio.Drawing.11" ShapeID="_x0000_i1035" DrawAspect="Content" ObjectID="_1489954531" r:id="rId28"/>
         </w:object>
       </w:r>
     </w:p>
@@ -12436,7 +12624,7 @@
           <v:shape id="_x0000_i1036" type="#_x0000_t75" style="width:344.25pt;height:259.5pt" o:ole="">
             <v:imagedata r:id="rId29" o:title=""/>
           </v:shape>
-          <o:OLEObject Type="Embed" ProgID="Visio.Drawing.11" ShapeID="_x0000_i1036" DrawAspect="Content" ObjectID="_1489619295" r:id="rId30"/>
+          <o:OLEObject Type="Embed" ProgID="Visio.Drawing.11" ShapeID="_x0000_i1036" DrawAspect="Content" ObjectID="_1489954532" r:id="rId30"/>
         </w:object>
       </w:r>
     </w:p>
@@ -12454,7 +12642,7 @@
           <v:shape id="_x0000_i1037" type="#_x0000_t75" style="width:336.75pt;height:376.5pt" o:ole="">
             <v:imagedata r:id="rId31" o:title=""/>
           </v:shape>
-          <o:OLEObject Type="Embed" ProgID="Visio.Drawing.11" ShapeID="_x0000_i1037" DrawAspect="Content" ObjectID="_1489619296" r:id="rId32"/>
+          <o:OLEObject Type="Embed" ProgID="Visio.Drawing.11" ShapeID="_x0000_i1037" DrawAspect="Content" ObjectID="_1489954533" r:id="rId32"/>
         </w:object>
       </w:r>
     </w:p>
@@ -12726,13 +12914,23 @@
                 <w:sz w:val="22"/>
               </w:rPr>
             </w:pPr>
+            <w:proofErr w:type="gramStart"/>
             <w:r>
               <w:rPr>
                 <w:rFonts w:hint="eastAsia"/>
                 <w:color w:val="006100"/>
                 <w:sz w:val="22"/>
               </w:rPr>
-              <w:t>各英雄经验值（多个）</w:t>
+              <w:t>各英雄</w:t>
+            </w:r>
+            <w:proofErr w:type="gramEnd"/>
+            <w:r>
+              <w:rPr>
+                <w:rFonts w:hint="eastAsia"/>
+                <w:color w:val="006100"/>
+                <w:sz w:val="22"/>
+              </w:rPr>
+              <w:t>经验值（多个）</w:t>
             </w:r>
           </w:p>
         </w:tc>
@@ -13785,11 +13983,19 @@
         </w:numPr>
         <w:ind w:firstLineChars="0"/>
       </w:pPr>
-      <w:r>
-        <w:rPr>
-          <w:rFonts w:hint="eastAsia"/>
-        </w:rPr>
-        <w:t>达到满级时，则无法再升级</w:t>
+      <w:proofErr w:type="gramStart"/>
+      <w:r>
+        <w:rPr>
+          <w:rFonts w:hint="eastAsia"/>
+        </w:rPr>
+        <w:t>达到满级时</w:t>
+      </w:r>
+      <w:proofErr w:type="gramEnd"/>
+      <w:r>
+        <w:rPr>
+          <w:rFonts w:hint="eastAsia"/>
+        </w:rPr>
+        <w:t>，则无法再升级</w:t>
       </w:r>
     </w:p>
     <w:p>
@@ -17817,8 +18023,17 @@
           <w:rFonts w:hint="eastAsia"/>
           <w:color w:val="4F81BD" w:themeColor="accent1"/>
         </w:rPr>
-        <w:t>英雄等级满级为</w:t>
-      </w:r>
+        <w:t>英雄</w:t>
+      </w:r>
+      <w:proofErr w:type="gramStart"/>
+      <w:r>
+        <w:rPr>
+          <w:rFonts w:hint="eastAsia"/>
+          <w:color w:val="4F81BD" w:themeColor="accent1"/>
+        </w:rPr>
+        <w:t>等级满级为</w:t>
+      </w:r>
+      <w:proofErr w:type="gramEnd"/>
       <w:r>
         <w:rPr>
           <w:rFonts w:hint="eastAsia"/>
@@ -18099,7 +18314,7 @@
           <v:shape id="_x0000_i1038" type="#_x0000_t75" style="width:344.25pt;height:259.5pt" o:ole="">
             <v:imagedata r:id="rId33" o:title=""/>
           </v:shape>
-          <o:OLEObject Type="Embed" ProgID="Visio.Drawing.11" ShapeID="_x0000_i1038" DrawAspect="Content" ObjectID="_1489619297" r:id="rId34"/>
+          <o:OLEObject Type="Embed" ProgID="Visio.Drawing.11" ShapeID="_x0000_i1038" DrawAspect="Content" ObjectID="_1489954534" r:id="rId34"/>
         </w:object>
       </w:r>
     </w:p>
@@ -18117,7 +18332,21 @@
           <w:rFonts w:hint="eastAsia"/>
         </w:rPr>
         <w:lastRenderedPageBreak/>
-        <w:t>每日任务和每周任务按钮为标签，点击使面板中的内容切换到相应内容</w:t>
+        <w:t>每日任务和每</w:t>
+      </w:r>
+      <w:proofErr w:type="gramStart"/>
+      <w:r>
+        <w:rPr>
+          <w:rFonts w:hint="eastAsia"/>
+        </w:rPr>
+        <w:t>周任务</w:t>
+      </w:r>
+      <w:proofErr w:type="gramEnd"/>
+      <w:r>
+        <w:rPr>
+          <w:rFonts w:hint="eastAsia"/>
+        </w:rPr>
+        <w:t>按钮为标签，点击使面板中的内容切换到相应内容</w:t>
       </w:r>
     </w:p>
     <w:p>
@@ -18151,7 +18380,7 @@
           <v:shape id="_x0000_i1039" type="#_x0000_t75" style="width:344.25pt;height:259.5pt" o:ole="">
             <v:imagedata r:id="rId35" o:title=""/>
           </v:shape>
-          <o:OLEObject Type="Embed" ProgID="Visio.Drawing.11" ShapeID="_x0000_i1039" DrawAspect="Content" ObjectID="_1489619298" r:id="rId36"/>
+          <o:OLEObject Type="Embed" ProgID="Visio.Drawing.11" ShapeID="_x0000_i1039" DrawAspect="Content" ObjectID="_1489954535" r:id="rId36"/>
         </w:object>
       </w:r>
     </w:p>
@@ -18185,7 +18414,7 @@
           <v:shape id="_x0000_i1040" type="#_x0000_t75" style="width:270.75pt;height:259.5pt" o:ole="">
             <v:imagedata r:id="rId37" o:title=""/>
           </v:shape>
-          <o:OLEObject Type="Embed" ProgID="Visio.Drawing.11" ShapeID="_x0000_i1040" DrawAspect="Content" ObjectID="_1489619299" r:id="rId38"/>
+          <o:OLEObject Type="Embed" ProgID="Visio.Drawing.11" ShapeID="_x0000_i1040" DrawAspect="Content" ObjectID="_1489954536" r:id="rId38"/>
         </w:object>
       </w:r>
     </w:p>
@@ -18241,7 +18470,7 @@
           <v:shape id="_x0000_i1041" type="#_x0000_t75" style="width:344.25pt;height:259.5pt" o:ole="">
             <v:imagedata r:id="rId39" o:title=""/>
           </v:shape>
-          <o:OLEObject Type="Embed" ProgID="Visio.Drawing.11" ShapeID="_x0000_i1041" DrawAspect="Content" ObjectID="_1489619300" r:id="rId40"/>
+          <o:OLEObject Type="Embed" ProgID="Visio.Drawing.11" ShapeID="_x0000_i1041" DrawAspect="Content" ObjectID="_1489954537" r:id="rId40"/>
         </w:object>
       </w:r>
     </w:p>
@@ -18369,7 +18598,7 @@
           <v:shape id="_x0000_i1042" type="#_x0000_t75" style="width:344.25pt;height:259.5pt" o:ole="">
             <v:imagedata r:id="rId41" o:title=""/>
           </v:shape>
-          <o:OLEObject Type="Embed" ProgID="Visio.Drawing.11" ShapeID="_x0000_i1042" DrawAspect="Content" ObjectID="_1489619301" r:id="rId42"/>
+          <o:OLEObject Type="Embed" ProgID="Visio.Drawing.11" ShapeID="_x0000_i1042" DrawAspect="Content" ObjectID="_1489954538" r:id="rId42"/>
         </w:object>
       </w:r>
     </w:p>
@@ -18388,12 +18617,14 @@
         </w:rPr>
         <w:t>地图还包括排行榜按钮和</w:t>
       </w:r>
+      <w:proofErr w:type="spellStart"/>
       <w:r>
         <w:rPr>
           <w:rFonts w:hint="eastAsia"/>
         </w:rPr>
         <w:t>facebook</w:t>
       </w:r>
+      <w:proofErr w:type="spellEnd"/>
       <w:r>
         <w:rPr>
           <w:rFonts w:hint="eastAsia"/>
@@ -18431,7 +18662,7 @@
           <v:shape id="_x0000_i1043" type="#_x0000_t75" style="width:344.25pt;height:259.5pt" o:ole="">
             <v:imagedata r:id="rId43" o:title=""/>
           </v:shape>
-          <o:OLEObject Type="Embed" ProgID="Visio.Drawing.11" ShapeID="_x0000_i1043" DrawAspect="Content" ObjectID="_1489619302" r:id="rId44"/>
+          <o:OLEObject Type="Embed" ProgID="Visio.Drawing.11" ShapeID="_x0000_i1043" DrawAspect="Content" ObjectID="_1489954539" r:id="rId44"/>
         </w:object>
       </w:r>
     </w:p>
@@ -18465,7 +18696,7 @@
           <v:shape id="_x0000_i1044" type="#_x0000_t75" style="width:344.25pt;height:259.5pt" o:ole="">
             <v:imagedata r:id="rId45" o:title=""/>
           </v:shape>
-          <o:OLEObject Type="Embed" ProgID="Visio.Drawing.11" ShapeID="_x0000_i1044" DrawAspect="Content" ObjectID="_1489619303" r:id="rId46"/>
+          <o:OLEObject Type="Embed" ProgID="Visio.Drawing.11" ShapeID="_x0000_i1044" DrawAspect="Content" ObjectID="_1489954540" r:id="rId46"/>
         </w:object>
       </w:r>
     </w:p>
@@ -18514,16 +18745,23 @@
     <w:p>
       <w:pPr>
         <w:ind w:left="420" w:hanging="420"/>
-      </w:pPr>
-      <w:r>
-        <w:rPr>
-          <w:rFonts w:hint="eastAsia"/>
+        <w:rPr>
+          <w:color w:val="4F81BD" w:themeColor="accent1"/>
+        </w:rPr>
+      </w:pPr>
+      <w:proofErr w:type="spellStart"/>
+      <w:r>
+        <w:rPr>
+          <w:rFonts w:hint="eastAsia"/>
+          <w:color w:val="4F81BD" w:themeColor="accent1"/>
         </w:rPr>
         <w:t>ios</w:t>
       </w:r>
-      <w:r>
-        <w:rPr>
-          <w:rFonts w:hint="eastAsia"/>
+      <w:proofErr w:type="spellEnd"/>
+      <w:r>
+        <w:rPr>
+          <w:rFonts w:hint="eastAsia"/>
+          <w:color w:val="4F81BD" w:themeColor="accent1"/>
         </w:rPr>
         <w:t>通知</w:t>
       </w:r>
@@ -18531,12 +18769,29 @@
     <w:p>
       <w:pPr>
         <w:ind w:left="420" w:hanging="420"/>
-      </w:pPr>
+        <w:rPr>
+          <w:color w:val="4F81BD" w:themeColor="accent1"/>
+        </w:rPr>
+      </w:pPr>
+      <w:r>
+        <w:rPr>
+          <w:rFonts w:hint="eastAsia"/>
+          <w:color w:val="4F81BD" w:themeColor="accent1"/>
+        </w:rPr>
+        <w:t>看广告视频送奖励</w:t>
+      </w:r>
     </w:p>
     <w:p>
       <w:pPr>
         <w:ind w:left="420" w:hanging="420"/>
       </w:pPr>
+      <w:bookmarkStart w:id="0" w:name="_GoBack"/>
+      <w:bookmarkEnd w:id="0"/>
+    </w:p>
+    <w:p>
+      <w:pPr>
+        <w:ind w:left="420" w:hanging="420"/>
+      </w:pPr>
       <w:r>
         <w:rPr>
           <w:rFonts w:hint="eastAsia"/>
@@ -18563,6 +18818,7 @@
         <w:rPr>
           <w:rFonts w:hint="eastAsia"/>
         </w:rPr>
+        <w:lastRenderedPageBreak/>
         <w:t>敌人</w:t>
       </w:r>
     </w:p>
@@ -18574,7 +18830,6 @@
         <w:rPr>
           <w:rFonts w:hint="eastAsia"/>
         </w:rPr>
-        <w:lastRenderedPageBreak/>
         <w:t>金币</w:t>
       </w:r>
     </w:p>
@@ -18867,23 +19122,33 @@
       <w:pPr>
         <w:ind w:left="420" w:hanging="420"/>
       </w:pPr>
-      <w:r>
-        <w:rPr>
-          <w:rFonts w:hint="eastAsia"/>
-        </w:rPr>
-        <w:t>腾讯微博</w:t>
+      <w:proofErr w:type="gramStart"/>
+      <w:r>
+        <w:rPr>
+          <w:rFonts w:hint="eastAsia"/>
+        </w:rPr>
+        <w:t>腾讯微</w:t>
+      </w:r>
+      <w:proofErr w:type="gramEnd"/>
+      <w:r>
+        <w:rPr>
+          <w:rFonts w:hint="eastAsia"/>
+        </w:rPr>
+        <w:t>博</w:t>
       </w:r>
     </w:p>
     <w:p>
       <w:pPr>
         <w:ind w:left="420" w:hanging="420"/>
       </w:pPr>
+      <w:proofErr w:type="gramStart"/>
       <w:r>
         <w:rPr>
           <w:rFonts w:hint="eastAsia"/>
         </w:rPr>
         <w:t>新浪微博</w:t>
       </w:r>
+      <w:proofErr w:type="gramEnd"/>
     </w:p>
     <w:p>
       <w:pPr>
@@ -19863,7 +20128,7 @@
 </file>
 
 <file path=customXml/itemProps1.xml><?xml version="1.0" encoding="utf-8"?>
-<ds:datastoreItem xmlns:ds="http://schemas.openxmlformats.org/officeDocument/2006/customXml" ds:itemID="{6C7E9A91-0A1D-4559-8C00-09B8BAAF1BC2}">
+<ds:datastoreItem xmlns:ds="http://schemas.openxmlformats.org/officeDocument/2006/customXml" ds:itemID="{17B2A031-7E89-4BF6-ABD9-AA39AF90B939}">
   <ds:schemaRefs>
     <ds:schemaRef ds:uri="http://schemas.openxmlformats.org/officeDocument/2006/bibliography"/>
   </ds:schemaRefs>

--- a/Document/打飞策划文档.docx
+++ b/Document/打飞策划文档.docx
@@ -157,19 +157,11 @@
         </w:numPr>
         <w:ind w:firstLineChars="0"/>
       </w:pPr>
-      <w:proofErr w:type="gramStart"/>
-      <w:r>
-        <w:rPr>
-          <w:rFonts w:hint="eastAsia"/>
-        </w:rPr>
-        <w:t>暴击区间</w:t>
-      </w:r>
-      <w:proofErr w:type="gramEnd"/>
-      <w:r>
-        <w:rPr>
-          <w:rFonts w:hint="eastAsia"/>
-        </w:rPr>
-        <w:t>：最大</w:t>
+      <w:r>
+        <w:rPr>
+          <w:rFonts w:hint="eastAsia"/>
+        </w:rPr>
+        <w:t>暴击区间：最大</w:t>
       </w:r>
       <w:r>
         <w:rPr>
@@ -181,21 +173,7 @@
         <w:rPr>
           <w:rFonts w:hint="eastAsia"/>
         </w:rPr>
-        <w:t>，</w:t>
-      </w:r>
-      <w:proofErr w:type="gramStart"/>
-      <w:r>
-        <w:rPr>
-          <w:rFonts w:hint="eastAsia"/>
-        </w:rPr>
-        <w:t>在暴击区间</w:t>
-      </w:r>
-      <w:proofErr w:type="gramEnd"/>
-      <w:r>
-        <w:rPr>
-          <w:rFonts w:hint="eastAsia"/>
-        </w:rPr>
-        <w:t>内发射力度将</w:t>
+        <w:t>，在暴击区间内发射力度将</w:t>
       </w:r>
       <w:r>
         <w:rPr>
@@ -291,21 +269,7 @@
         <w:rPr>
           <w:rFonts w:hint="eastAsia"/>
         </w:rPr>
-        <w:t>必杀技：每个英雄的必杀</w:t>
-      </w:r>
-      <w:proofErr w:type="gramStart"/>
-      <w:r>
-        <w:rPr>
-          <w:rFonts w:hint="eastAsia"/>
-        </w:rPr>
-        <w:t>技拥有</w:t>
-      </w:r>
-      <w:proofErr w:type="gramEnd"/>
-      <w:r>
-        <w:rPr>
-          <w:rFonts w:hint="eastAsia"/>
-        </w:rPr>
-        <w:t>单独的特效和作用，必杀技与英雄绑定？</w:t>
+        <w:t>必杀技：每个英雄的必杀技拥有单独的特效和作用，必杀技与英雄绑定？</w:t>
       </w:r>
     </w:p>
     <w:p>
@@ -470,21 +434,7 @@
         <w:rPr>
           <w:rFonts w:hint="eastAsia"/>
         </w:rPr>
-        <w:t>必杀</w:t>
-      </w:r>
-      <w:proofErr w:type="gramStart"/>
-      <w:r>
-        <w:rPr>
-          <w:rFonts w:hint="eastAsia"/>
-        </w:rPr>
-        <w:t>技效果</w:t>
-      </w:r>
-      <w:proofErr w:type="gramEnd"/>
-      <w:r>
-        <w:rPr>
-          <w:rFonts w:hint="eastAsia"/>
-        </w:rPr>
-        <w:t>加成</w:t>
+        <w:t>必杀技效果加成</w:t>
       </w:r>
     </w:p>
     <w:p>
@@ -788,21 +738,7 @@
         <w:rPr>
           <w:rFonts w:hint="eastAsia"/>
         </w:rPr>
-        <w:t>必杀</w:t>
-      </w:r>
-      <w:proofErr w:type="gramStart"/>
-      <w:r>
-        <w:rPr>
-          <w:rFonts w:hint="eastAsia"/>
-        </w:rPr>
-        <w:t>技效果</w:t>
-      </w:r>
-      <w:proofErr w:type="gramEnd"/>
-      <w:r>
-        <w:rPr>
-          <w:rFonts w:hint="eastAsia"/>
-        </w:rPr>
-        <w:t>加成</w:t>
+        <w:t>必杀技效果加成</w:t>
       </w:r>
     </w:p>
     <w:p>
@@ -963,7 +899,7 @@
           <v:shape id="_x0000_i1025" type="#_x0000_t75" style="width:372.75pt;height:259.5pt" o:ole="">
             <v:imagedata r:id="rId7" o:title=""/>
           </v:shape>
-          <o:OLEObject Type="Embed" ProgID="Visio.Drawing.11" ShapeID="_x0000_i1025" DrawAspect="Content" ObjectID="_1489954521" r:id="rId8"/>
+          <o:OLEObject Type="Embed" ProgID="Visio.Drawing.11" ShapeID="_x0000_i1025" DrawAspect="Content" ObjectID="_1491332256" r:id="rId8"/>
         </w:object>
       </w:r>
     </w:p>
@@ -996,21 +932,7 @@
         <w:rPr>
           <w:rFonts w:hint="eastAsia"/>
         </w:rPr>
-        <w:t>点击解锁按钮消耗</w:t>
-      </w:r>
-      <w:proofErr w:type="gramStart"/>
-      <w:r>
-        <w:rPr>
-          <w:rFonts w:hint="eastAsia"/>
-        </w:rPr>
-        <w:t>金材料</w:t>
-      </w:r>
-      <w:proofErr w:type="gramEnd"/>
-      <w:r>
-        <w:rPr>
-          <w:rFonts w:hint="eastAsia"/>
-        </w:rPr>
-        <w:t>解锁英雄</w:t>
+        <w:t>点击解锁按钮消耗金材料解锁英雄</w:t>
       </w:r>
     </w:p>
     <w:p>
@@ -1044,7 +966,7 @@
           <v:shape id="_x0000_i1026" type="#_x0000_t75" style="width:354pt;height:259.5pt" o:ole="">
             <v:imagedata r:id="rId9" o:title=""/>
           </v:shape>
-          <o:OLEObject Type="Embed" ProgID="Visio.Drawing.11" ShapeID="_x0000_i1026" DrawAspect="Content" ObjectID="_1489954522" r:id="rId10"/>
+          <o:OLEObject Type="Embed" ProgID="Visio.Drawing.11" ShapeID="_x0000_i1026" DrawAspect="Content" ObjectID="_1491332257" r:id="rId10"/>
         </w:object>
       </w:r>
     </w:p>
@@ -1101,33 +1023,11 @@
         </w:numPr>
         <w:ind w:firstLineChars="0"/>
       </w:pPr>
-      <w:proofErr w:type="gramStart"/>
-      <w:r>
-        <w:rPr>
-          <w:rFonts w:hint="eastAsia"/>
-        </w:rPr>
-        <w:t>点洗点按钮</w:t>
-      </w:r>
-      <w:proofErr w:type="gramEnd"/>
-      <w:r>
-        <w:rPr>
-          <w:rFonts w:hint="eastAsia"/>
-        </w:rPr>
-        <w:t>将所有技能点重置到剩余点数，</w:t>
-      </w:r>
-      <w:proofErr w:type="gramStart"/>
-      <w:r>
-        <w:rPr>
-          <w:rFonts w:hint="eastAsia"/>
-        </w:rPr>
-        <w:t>洗点价格</w:t>
-      </w:r>
-      <w:proofErr w:type="gramEnd"/>
-      <w:r>
-        <w:rPr>
-          <w:rFonts w:hint="eastAsia"/>
-        </w:rPr>
-        <w:t>根据已经使用的技能点数决定</w:t>
+      <w:r>
+        <w:rPr>
+          <w:rFonts w:hint="eastAsia"/>
+        </w:rPr>
+        <w:t>点洗点按钮将所有技能点重置到剩余点数，洗点价格根据已经使用的技能点数决定</w:t>
       </w:r>
     </w:p>
     <w:p>
@@ -1176,7 +1076,7 @@
           <v:shape id="_x0000_i1027" type="#_x0000_t75" style="width:344.25pt;height:259.5pt" o:ole="">
             <v:imagedata r:id="rId11" o:title=""/>
           </v:shape>
-          <o:OLEObject Type="Embed" ProgID="Visio.Drawing.11" ShapeID="_x0000_i1027" DrawAspect="Content" ObjectID="_1489954523" r:id="rId12"/>
+          <o:OLEObject Type="Embed" ProgID="Visio.Drawing.11" ShapeID="_x0000_i1027" DrawAspect="Content" ObjectID="_1491332258" r:id="rId12"/>
         </w:object>
       </w:r>
     </w:p>
@@ -1375,21 +1275,7 @@
         <w:rPr>
           <w:rFonts w:hint="eastAsia"/>
         </w:rPr>
-        <w:t>，弹出面</w:t>
-      </w:r>
-      <w:proofErr w:type="gramStart"/>
-      <w:r>
-        <w:rPr>
-          <w:rFonts w:hint="eastAsia"/>
-        </w:rPr>
-        <w:t>板显示</w:t>
-      </w:r>
-      <w:proofErr w:type="gramEnd"/>
-      <w:r>
-        <w:rPr>
-          <w:rFonts w:hint="eastAsia"/>
-        </w:rPr>
-        <w:t>卖出该武器</w:t>
+        <w:t>，弹出面板显示卖出该武器</w:t>
       </w:r>
       <w:r>
         <w:rPr>
@@ -1450,7 +1336,7 @@
           <v:shape id="_x0000_i1028" type="#_x0000_t75" style="width:344.25pt;height:259.5pt" o:ole="">
             <v:imagedata r:id="rId13" o:title=""/>
           </v:shape>
-          <o:OLEObject Type="Embed" ProgID="Visio.Drawing.11" ShapeID="_x0000_i1028" DrawAspect="Content" ObjectID="_1489954524" r:id="rId14"/>
+          <o:OLEObject Type="Embed" ProgID="Visio.Drawing.11" ShapeID="_x0000_i1028" DrawAspect="Content" ObjectID="_1491332259" r:id="rId14"/>
         </w:object>
       </w:r>
     </w:p>
@@ -1615,7 +1501,7 @@
           <v:shape id="_x0000_i1029" type="#_x0000_t75" style="width:349.5pt;height:259.5pt" o:ole="">
             <v:imagedata r:id="rId15" o:title=""/>
           </v:shape>
-          <o:OLEObject Type="Embed" ProgID="Visio.Drawing.11" ShapeID="_x0000_i1029" DrawAspect="Content" ObjectID="_1489954525" r:id="rId16"/>
+          <o:OLEObject Type="Embed" ProgID="Visio.Drawing.11" ShapeID="_x0000_i1029" DrawAspect="Content" ObjectID="_1491332260" r:id="rId16"/>
         </w:object>
       </w:r>
     </w:p>
@@ -1694,34 +1580,42 @@
           <w:numId w:val="1"/>
         </w:numPr>
         <w:ind w:firstLineChars="0"/>
-      </w:pPr>
-      <w:r>
-        <w:rPr>
-          <w:rFonts w:hint="eastAsia"/>
+        <w:rPr>
+          <w:strike/>
+        </w:rPr>
+      </w:pPr>
+      <w:r>
+        <w:rPr>
+          <w:rFonts w:hint="eastAsia"/>
+          <w:strike/>
         </w:rPr>
         <w:t>每天</w:t>
       </w:r>
       <w:r>
         <w:rPr>
           <w:rFonts w:hint="eastAsia"/>
+          <w:strike/>
         </w:rPr>
         <w:t>0</w:t>
       </w:r>
       <w:r>
         <w:rPr>
           <w:rFonts w:hint="eastAsia"/>
+          <w:strike/>
         </w:rPr>
         <w:t>点刷新商店中所有的武器和装饰品，商店中的武器最多只有</w:t>
       </w:r>
       <w:r>
         <w:rPr>
           <w:rFonts w:hint="eastAsia"/>
+          <w:strike/>
         </w:rPr>
         <w:t>2</w:t>
       </w:r>
       <w:r>
         <w:rPr>
           <w:rFonts w:hint="eastAsia"/>
+          <w:strike/>
         </w:rPr>
         <w:t>条附加属性</w:t>
       </w:r>
@@ -1730,50 +1624,110 @@
       <w:pPr>
         <w:pStyle w:val="a3"/>
         <w:numPr>
-          <w:ilvl w:val="2"/>
-          <w:numId w:val="1"/>
-        </w:numPr>
-        <w:ind w:firstLineChars="0"/>
-        <w:rPr>
-          <w:color w:val="4F81BD" w:themeColor="accent1"/>
-        </w:rPr>
-      </w:pPr>
-      <w:r>
-        <w:rPr>
-          <w:rFonts w:hint="eastAsia"/>
-          <w:color w:val="4F81BD" w:themeColor="accent1"/>
-        </w:rPr>
-        <w:t>商店配置</w:t>
-      </w:r>
-      <w:r>
-        <w:rPr>
-          <w:rFonts w:hint="eastAsia"/>
-          <w:color w:val="4F81BD" w:themeColor="accent1"/>
-        </w:rPr>
-        <w:t>生成规则待定</w:t>
-      </w:r>
-      <w:r>
-        <w:rPr>
-          <w:rFonts w:hint="eastAsia"/>
-          <w:color w:val="4F81BD" w:themeColor="accent1"/>
-        </w:rPr>
-        <w:t>：</w:t>
-      </w:r>
-    </w:p>
-    <w:p>
-      <w:pPr>
-        <w:pStyle w:val="a3"/>
-        <w:numPr>
-          <w:ilvl w:val="2"/>
-          <w:numId w:val="1"/>
-        </w:numPr>
-        <w:ind w:firstLineChars="0"/>
-      </w:pPr>
-      <w:r>
-        <w:rPr>
-          <w:rFonts w:hint="eastAsia"/>
-        </w:rPr>
-        <w:t>每个档次的道具价格是固定的，其他属性均为随机</w:t>
+          <w:ilvl w:val="3"/>
+          <w:numId w:val="1"/>
+        </w:numPr>
+        <w:ind w:firstLineChars="0"/>
+      </w:pPr>
+      <w:r>
+        <w:rPr>
+          <w:rFonts w:hint="eastAsia"/>
+        </w:rPr>
+        <w:t>武器力量</w:t>
+      </w:r>
+      <w:r>
+        <w:rPr>
+          <w:rFonts w:hint="eastAsia"/>
+        </w:rPr>
+        <w:t>20</w:t>
+      </w:r>
+      <w:r>
+        <w:rPr>
+          <w:rFonts w:hint="eastAsia"/>
+        </w:rPr>
+        <w:t>以下为白色品质</w:t>
+      </w:r>
+    </w:p>
+    <w:p>
+      <w:pPr>
+        <w:pStyle w:val="a3"/>
+        <w:numPr>
+          <w:ilvl w:val="3"/>
+          <w:numId w:val="1"/>
+        </w:numPr>
+        <w:ind w:firstLineChars="0"/>
+      </w:pPr>
+      <w:r>
+        <w:rPr>
+          <w:rFonts w:hint="eastAsia"/>
+        </w:rPr>
+        <w:t>21-50</w:t>
+      </w:r>
+      <w:r>
+        <w:rPr>
+          <w:rFonts w:hint="eastAsia"/>
+        </w:rPr>
+        <w:t>为绿色品质</w:t>
+      </w:r>
+    </w:p>
+    <w:p>
+      <w:pPr>
+        <w:pStyle w:val="a3"/>
+        <w:numPr>
+          <w:ilvl w:val="3"/>
+          <w:numId w:val="1"/>
+        </w:numPr>
+        <w:ind w:firstLineChars="0"/>
+      </w:pPr>
+      <w:r>
+        <w:rPr>
+          <w:rFonts w:hint="eastAsia"/>
+        </w:rPr>
+        <w:t>51-100</w:t>
+      </w:r>
+      <w:r>
+        <w:rPr>
+          <w:rFonts w:hint="eastAsia"/>
+        </w:rPr>
+        <w:t>为蓝色品质</w:t>
+      </w:r>
+    </w:p>
+    <w:p>
+      <w:pPr>
+        <w:pStyle w:val="a3"/>
+        <w:numPr>
+          <w:ilvl w:val="3"/>
+          <w:numId w:val="1"/>
+        </w:numPr>
+        <w:ind w:firstLineChars="0"/>
+      </w:pPr>
+      <w:r>
+        <w:rPr>
+          <w:rFonts w:hint="eastAsia"/>
+        </w:rPr>
+        <w:t>100</w:t>
+      </w:r>
+      <w:r>
+        <w:rPr>
+          <w:rFonts w:hint="eastAsia"/>
+        </w:rPr>
+        <w:t>以上为紫色品质</w:t>
+      </w:r>
+    </w:p>
+    <w:p>
+      <w:pPr>
+        <w:pStyle w:val="a3"/>
+        <w:numPr>
+          <w:ilvl w:val="3"/>
+          <w:numId w:val="1"/>
+        </w:numPr>
+        <w:ind w:firstLineChars="0"/>
+      </w:pPr>
+      <w:r>
+        <w:rPr>
+          <w:rFonts w:hint="eastAsia"/>
+        </w:rPr>
+        <w:t>特殊为金色品质</w:t>
       </w:r>
     </w:p>
     <w:tbl>
@@ -3755,7 +3709,7 @@
           <v:shape id="_x0000_i1030" type="#_x0000_t75" style="width:344.25pt;height:259.5pt" o:ole="">
             <v:imagedata r:id="rId17" o:title=""/>
           </v:shape>
-          <o:OLEObject Type="Embed" ProgID="Visio.Drawing.11" ShapeID="_x0000_i1030" DrawAspect="Content" ObjectID="_1489954526" r:id="rId18"/>
+          <o:OLEObject Type="Embed" ProgID="Visio.Drawing.11" ShapeID="_x0000_i1030" DrawAspect="Content" ObjectID="_1491332261" r:id="rId18"/>
         </w:object>
       </w:r>
     </w:p>
@@ -3793,7 +3747,7 @@
           <v:shape id="_x0000_i1031" type="#_x0000_t75" style="width:344.25pt;height:259.5pt" o:ole="">
             <v:imagedata r:id="rId19" o:title=""/>
           </v:shape>
-          <o:OLEObject Type="Embed" ProgID="Visio.Drawing.11" ShapeID="_x0000_i1031" DrawAspect="Content" ObjectID="_1489954527" r:id="rId20"/>
+          <o:OLEObject Type="Embed" ProgID="Visio.Drawing.11" ShapeID="_x0000_i1031" DrawAspect="Content" ObjectID="_1491332262" r:id="rId20"/>
         </w:object>
       </w:r>
     </w:p>
@@ -3904,7 +3858,7 @@
           <v:shape id="_x0000_i1032" type="#_x0000_t75" style="width:344.25pt;height:259.5pt" o:ole="">
             <v:imagedata r:id="rId21" o:title=""/>
           </v:shape>
-          <o:OLEObject Type="Embed" ProgID="Visio.Drawing.11" ShapeID="_x0000_i1032" DrawAspect="Content" ObjectID="_1489954528" r:id="rId22"/>
+          <o:OLEObject Type="Embed" ProgID="Visio.Drawing.11" ShapeID="_x0000_i1032" DrawAspect="Content" ObjectID="_1491332263" r:id="rId22"/>
         </w:object>
       </w:r>
     </w:p>
@@ -3922,7 +3876,7 @@
           <v:shape id="_x0000_i1033" type="#_x0000_t75" style="width:344.25pt;height:259.5pt" o:ole="">
             <v:imagedata r:id="rId23" o:title=""/>
           </v:shape>
-          <o:OLEObject Type="Embed" ProgID="Visio.Drawing.11" ShapeID="_x0000_i1033" DrawAspect="Content" ObjectID="_1489954529" r:id="rId24"/>
+          <o:OLEObject Type="Embed" ProgID="Visio.Drawing.11" ShapeID="_x0000_i1033" DrawAspect="Content" ObjectID="_1491332264" r:id="rId24"/>
         </w:object>
       </w:r>
     </w:p>
@@ -3940,7 +3894,7 @@
           <v:shape id="_x0000_i1034" type="#_x0000_t75" style="width:344.25pt;height:259.5pt" o:ole="">
             <v:imagedata r:id="rId25" o:title=""/>
           </v:shape>
-          <o:OLEObject Type="Embed" ProgID="Visio.Drawing.11" ShapeID="_x0000_i1034" DrawAspect="Content" ObjectID="_1489954530" r:id="rId26"/>
+          <o:OLEObject Type="Embed" ProgID="Visio.Drawing.11" ShapeID="_x0000_i1034" DrawAspect="Content" ObjectID="_1491332265" r:id="rId26"/>
         </w:object>
       </w:r>
     </w:p>
@@ -4272,7 +4226,6 @@
           <w:rFonts w:hint="eastAsia"/>
           <w:b/>
         </w:rPr>
-        <w:lastRenderedPageBreak/>
         <w:t>物品生成规则</w:t>
       </w:r>
     </w:p>
@@ -5041,7 +4994,6 @@
                 <w:sz w:val="22"/>
               </w:rPr>
             </w:pPr>
-            <w:proofErr w:type="spellStart"/>
             <w:r>
               <w:rPr>
                 <w:rFonts w:ascii="宋体" w:eastAsia="宋体" w:hAnsi="宋体" w:cs="宋体" w:hint="eastAsia"/>
@@ -5051,7 +5003,6 @@
               </w:rPr>
               <w:t>i</w:t>
             </w:r>
-            <w:proofErr w:type="spellEnd"/>
           </w:p>
         </w:tc>
         <w:tc>
@@ -5435,6 +5386,7 @@
                 <w:kern w:val="0"/>
                 <w:sz w:val="22"/>
               </w:rPr>
+              <w:lastRenderedPageBreak/>
               <w:t>n</w:t>
             </w:r>
           </w:p>
@@ -6861,7 +6813,6 @@
                 <w:kern w:val="0"/>
                 <w:sz w:val="22"/>
               </w:rPr>
-              <w:lastRenderedPageBreak/>
               <w:t>a</w:t>
             </w:r>
           </w:p>
@@ -7471,7 +7422,6 @@
                 <w:sz w:val="22"/>
               </w:rPr>
             </w:pPr>
-            <w:proofErr w:type="spellStart"/>
             <w:r>
               <w:rPr>
                 <w:rFonts w:ascii="宋体" w:eastAsia="宋体" w:hAnsi="宋体" w:cs="宋体" w:hint="eastAsia"/>
@@ -7481,7 +7431,6 @@
               </w:rPr>
               <w:t>i</w:t>
             </w:r>
-            <w:proofErr w:type="spellEnd"/>
           </w:p>
         </w:tc>
         <w:tc>
@@ -8173,6 +8122,7 @@
                 <w:kern w:val="0"/>
                 <w:sz w:val="22"/>
               </w:rPr>
+              <w:lastRenderedPageBreak/>
               <w:t>r</w:t>
             </w:r>
           </w:p>
@@ -9199,19 +9149,11 @@
         </w:numPr>
         <w:ind w:firstLineChars="0"/>
       </w:pPr>
-      <w:proofErr w:type="gramStart"/>
-      <w:r>
-        <w:rPr>
-          <w:rFonts w:hint="eastAsia"/>
-        </w:rPr>
-        <w:t>云本身</w:t>
-      </w:r>
-      <w:proofErr w:type="gramEnd"/>
-      <w:r>
-        <w:rPr>
-          <w:rFonts w:hint="eastAsia"/>
-        </w:rPr>
-        <w:t>具有</w:t>
+      <w:r>
+        <w:rPr>
+          <w:rFonts w:hint="eastAsia"/>
+        </w:rPr>
+        <w:t>云本身具有</w:t>
       </w:r>
       <w:r>
         <w:rPr>
@@ -9239,14 +9181,483 @@
         <w:rPr>
           <w:rFonts w:hint="eastAsia"/>
         </w:rPr>
+        <w:t>3</w:t>
+      </w:r>
+      <w:r>
+        <w:rPr>
+          <w:rFonts w:hint="eastAsia"/>
+        </w:rPr>
+        <w:t>山，云</w:t>
+      </w:r>
+    </w:p>
+    <w:p>
+      <w:pPr>
+        <w:pStyle w:val="a3"/>
+        <w:numPr>
+          <w:ilvl w:val="3"/>
+          <w:numId w:val="1"/>
+        </w:numPr>
+        <w:ind w:firstLineChars="0"/>
+      </w:pPr>
+      <w:r>
+        <w:rPr>
+          <w:rFonts w:hint="eastAsia"/>
+        </w:rPr>
+        <w:t>随着敌人的位移而横向纵向移动</w:t>
+      </w:r>
+    </w:p>
+    <w:p>
+      <w:pPr>
+        <w:pStyle w:val="a3"/>
+        <w:numPr>
+          <w:ilvl w:val="3"/>
+          <w:numId w:val="1"/>
+        </w:numPr>
+        <w:ind w:firstLineChars="0"/>
+      </w:pPr>
+      <w:r>
+        <w:rPr>
+          <w:rFonts w:hint="eastAsia"/>
+        </w:rPr>
+        <w:t>云本身具有</w:t>
+      </w:r>
+      <w:r>
+        <w:rPr>
+          <w:rFonts w:hint="eastAsia"/>
+        </w:rPr>
+        <w:t>x</w:t>
+      </w:r>
+      <w:r>
+        <w:rPr>
+          <w:rFonts w:hint="eastAsia"/>
+        </w:rPr>
+        <w:t>速度</w:t>
+      </w:r>
+    </w:p>
+    <w:p>
+      <w:pPr>
+        <w:pStyle w:val="a3"/>
+        <w:numPr>
+          <w:ilvl w:val="2"/>
+          <w:numId w:val="1"/>
+        </w:numPr>
+        <w:ind w:firstLineChars="0"/>
+      </w:pPr>
+      <w:r>
+        <w:rPr>
+          <w:rFonts w:hint="eastAsia"/>
+        </w:rPr>
+        <w:t>4</w:t>
+      </w:r>
+      <w:r>
+        <w:rPr>
+          <w:rFonts w:hint="eastAsia"/>
+        </w:rPr>
+        <w:t>天空</w:t>
+      </w:r>
+    </w:p>
+    <w:p>
+      <w:pPr>
+        <w:pStyle w:val="a3"/>
+        <w:numPr>
+          <w:ilvl w:val="3"/>
+          <w:numId w:val="1"/>
+        </w:numPr>
+        <w:ind w:firstLineChars="0"/>
+      </w:pPr>
+      <w:r>
+        <w:rPr>
+          <w:rFonts w:hint="eastAsia"/>
+        </w:rPr>
+        <w:t>随着敌人的高度而逐渐透明，</w:t>
+      </w:r>
+      <w:r>
+        <w:rPr>
+          <w:rFonts w:hint="eastAsia"/>
+        </w:rPr>
+        <w:t>0-80000</w:t>
+      </w:r>
+      <w:r>
+        <w:rPr>
+          <w:rFonts w:hint="eastAsia"/>
+        </w:rPr>
+        <w:t>高度透明度</w:t>
+      </w:r>
+      <w:r>
+        <w:rPr>
+          <w:rFonts w:hint="eastAsia"/>
+        </w:rPr>
+        <w:t>0-100%</w:t>
+      </w:r>
+    </w:p>
+    <w:p>
+      <w:pPr>
+        <w:pStyle w:val="a3"/>
+        <w:numPr>
+          <w:ilvl w:val="2"/>
+          <w:numId w:val="1"/>
+        </w:numPr>
+        <w:ind w:firstLineChars="0"/>
+      </w:pPr>
+      <w:r>
+        <w:rPr>
+          <w:rFonts w:hint="eastAsia"/>
+        </w:rPr>
+        <w:t>5</w:t>
+      </w:r>
+      <w:r>
+        <w:rPr>
+          <w:rFonts w:hint="eastAsia"/>
+        </w:rPr>
+        <w:t>星空</w:t>
+      </w:r>
+    </w:p>
+    <w:p>
+      <w:pPr>
+        <w:pStyle w:val="a3"/>
+        <w:numPr>
+          <w:ilvl w:val="3"/>
+          <w:numId w:val="1"/>
+        </w:numPr>
+        <w:ind w:firstLineChars="0"/>
+      </w:pPr>
+      <w:r>
+        <w:rPr>
+          <w:rFonts w:hint="eastAsia"/>
+        </w:rPr>
+        <w:t>随着敌人的位移横向移动</w:t>
+      </w:r>
+    </w:p>
+    <w:p>
+      <w:pPr>
+        <w:pStyle w:val="a3"/>
+        <w:numPr>
+          <w:ilvl w:val="1"/>
+          <w:numId w:val="1"/>
+        </w:numPr>
+        <w:ind w:firstLineChars="0"/>
+        <w:outlineLvl w:val="1"/>
+      </w:pPr>
+      <w:r>
+        <w:rPr>
+          <w:rFonts w:hint="eastAsia"/>
+        </w:rPr>
+        <w:t>开始</w:t>
+      </w:r>
+    </w:p>
+    <w:p>
+      <w:pPr>
+        <w:pStyle w:val="a3"/>
+        <w:numPr>
+          <w:ilvl w:val="2"/>
+          <w:numId w:val="1"/>
+        </w:numPr>
+        <w:ind w:firstLineChars="0"/>
+      </w:pPr>
+      <w:r>
+        <w:rPr>
+          <w:rFonts w:hint="eastAsia"/>
+        </w:rPr>
+        <w:t>选择角度</w:t>
+      </w:r>
+    </w:p>
+    <w:p>
+      <w:pPr>
+        <w:pStyle w:val="a3"/>
+        <w:numPr>
+          <w:ilvl w:val="3"/>
+          <w:numId w:val="1"/>
+        </w:numPr>
+        <w:ind w:firstLineChars="0"/>
+      </w:pPr>
+      <w:r>
+        <w:rPr>
+          <w:rFonts w:hint="eastAsia"/>
+        </w:rPr>
+        <w:t>指针在最小和最大角度来回移动，速度</w:t>
+      </w:r>
+      <w:r>
+        <w:rPr>
+          <w:rFonts w:hint="eastAsia"/>
+        </w:rPr>
+        <w:t>N</w:t>
+      </w:r>
+      <w:r>
+        <w:rPr>
+          <w:rFonts w:hint="eastAsia"/>
+        </w:rPr>
+        <w:t>固定</w:t>
+      </w:r>
+    </w:p>
+    <w:p>
+      <w:pPr>
+        <w:pStyle w:val="a3"/>
+        <w:numPr>
+          <w:ilvl w:val="3"/>
+          <w:numId w:val="1"/>
+        </w:numPr>
+        <w:ind w:firstLineChars="0"/>
+      </w:pPr>
+      <w:r>
+        <w:rPr>
+          <w:rFonts w:hint="eastAsia"/>
+        </w:rPr>
+        <w:t>最小最大角度由英雄数据决定</w:t>
+      </w:r>
+    </w:p>
+    <w:p>
+      <w:pPr>
+        <w:pStyle w:val="a3"/>
+        <w:numPr>
+          <w:ilvl w:val="3"/>
+          <w:numId w:val="1"/>
+        </w:numPr>
+        <w:ind w:firstLineChars="0"/>
+      </w:pPr>
+      <w:r>
+        <w:rPr>
+          <w:rFonts w:hint="eastAsia"/>
+        </w:rPr>
+        <w:t>点击屏幕确定角度</w:t>
+      </w:r>
+    </w:p>
+    <w:p>
+      <w:pPr>
+        <w:pStyle w:val="a3"/>
+        <w:numPr>
+          <w:ilvl w:val="3"/>
+          <w:numId w:val="1"/>
+        </w:numPr>
+        <w:ind w:firstLineChars="0"/>
+      </w:pPr>
+      <w:r>
+        <w:rPr>
+          <w:rFonts w:hint="eastAsia"/>
+        </w:rPr>
+        <w:t>如果在暴击角度范围内，暴击为</w:t>
+      </w:r>
+      <w:r>
+        <w:rPr>
+          <w:rFonts w:hint="eastAsia"/>
+        </w:rPr>
+        <w:t>1.5</w:t>
+      </w:r>
+      <w:r>
+        <w:rPr>
+          <w:rFonts w:hint="eastAsia"/>
+        </w:rPr>
+        <w:t>，否则暴击为</w:t>
+      </w:r>
+      <w:r>
+        <w:rPr>
+          <w:rFonts w:hint="eastAsia"/>
+        </w:rPr>
+        <w:t>1</w:t>
+      </w:r>
+    </w:p>
+    <w:p>
+      <w:pPr>
+        <w:pStyle w:val="a3"/>
+        <w:numPr>
+          <w:ilvl w:val="2"/>
+          <w:numId w:val="1"/>
+        </w:numPr>
+        <w:ind w:firstLineChars="0"/>
+      </w:pPr>
+      <w:r>
+        <w:rPr>
+          <w:rFonts w:hint="eastAsia"/>
+        </w:rPr>
+        <w:t>选择力度</w:t>
+      </w:r>
+    </w:p>
+    <w:p>
+      <w:pPr>
+        <w:pStyle w:val="a3"/>
+        <w:numPr>
+          <w:ilvl w:val="3"/>
+          <w:numId w:val="1"/>
+        </w:numPr>
+        <w:ind w:firstLineChars="0"/>
+      </w:pPr>
+      <w:r>
+        <w:rPr>
+          <w:rFonts w:hint="eastAsia"/>
+        </w:rPr>
+        <w:t>指针在最小和最大来回移动，速度</w:t>
+      </w:r>
+      <w:r>
+        <w:rPr>
+          <w:rFonts w:hint="eastAsia"/>
+        </w:rPr>
+        <w:t>N</w:t>
+      </w:r>
+      <w:r>
+        <w:rPr>
+          <w:rFonts w:hint="eastAsia"/>
+        </w:rPr>
+        <w:t>固定</w:t>
+      </w:r>
+    </w:p>
+    <w:p>
+      <w:pPr>
+        <w:pStyle w:val="a3"/>
+        <w:numPr>
+          <w:ilvl w:val="3"/>
+          <w:numId w:val="1"/>
+        </w:numPr>
+        <w:ind w:firstLineChars="0"/>
+      </w:pPr>
+      <w:r>
+        <w:rPr>
+          <w:rFonts w:hint="eastAsia"/>
+        </w:rPr>
+        <w:t>最小</w:t>
+      </w:r>
+      <w:r>
+        <w:rPr>
+          <w:rFonts w:hint="eastAsia"/>
+        </w:rPr>
+        <w:t>10%</w:t>
+      </w:r>
+      <w:r>
+        <w:rPr>
+          <w:rFonts w:hint="eastAsia"/>
+        </w:rPr>
+        <w:t>，最大</w:t>
+      </w:r>
+      <w:r>
+        <w:rPr>
+          <w:rFonts w:hint="eastAsia"/>
+        </w:rPr>
+        <w:t>100%</w:t>
+      </w:r>
+    </w:p>
+    <w:p>
+      <w:pPr>
+        <w:pStyle w:val="a3"/>
+        <w:numPr>
+          <w:ilvl w:val="2"/>
+          <w:numId w:val="1"/>
+        </w:numPr>
+        <w:ind w:firstLineChars="0"/>
+      </w:pPr>
+      <w:r>
+        <w:rPr>
+          <w:rFonts w:hint="eastAsia"/>
+        </w:rPr>
+        <w:t>发射</w:t>
+      </w:r>
+    </w:p>
+    <w:p>
+      <w:pPr>
+        <w:pStyle w:val="a3"/>
+        <w:numPr>
+          <w:ilvl w:val="3"/>
+          <w:numId w:val="1"/>
+        </w:numPr>
+        <w:ind w:firstLineChars="0"/>
+      </w:pPr>
+      <w:r>
+        <w:rPr>
+          <w:rFonts w:hint="eastAsia"/>
+        </w:rPr>
+        <w:t>力量系数</w:t>
+      </w:r>
+      <w:r>
+        <w:rPr>
+          <w:rFonts w:hint="eastAsia"/>
+        </w:rPr>
+        <w:t>=</w:t>
+      </w:r>
+      <w:r>
+        <w:rPr>
+          <w:rFonts w:hint="eastAsia"/>
+        </w:rPr>
+        <w:t>英雄力量系数</w:t>
+      </w:r>
+      <w:r>
+        <w:rPr>
+          <w:rFonts w:hint="eastAsia"/>
+        </w:rPr>
+        <w:t>+</w:t>
+      </w:r>
+      <w:r>
+        <w:rPr>
+          <w:rFonts w:hint="eastAsia"/>
+        </w:rPr>
+        <w:t>部落</w:t>
+      </w:r>
+      <w:r>
+        <w:rPr>
+          <w:rFonts w:hint="eastAsia"/>
+        </w:rPr>
+        <w:t>力量系数</w:t>
+      </w:r>
+    </w:p>
+    <w:p>
+      <w:pPr>
+        <w:pStyle w:val="a3"/>
+        <w:numPr>
+          <w:ilvl w:val="3"/>
+          <w:numId w:val="1"/>
+        </w:numPr>
+        <w:ind w:firstLineChars="0"/>
+      </w:pPr>
+      <w:r>
+        <w:rPr>
+          <w:rFonts w:hint="eastAsia"/>
+        </w:rPr>
         <w:lastRenderedPageBreak/>
-        <w:t>3</w:t>
-      </w:r>
-      <w:r>
-        <w:rPr>
-          <w:rFonts w:hint="eastAsia"/>
-        </w:rPr>
-        <w:t>山，云</w:t>
+        <w:t>初速度</w:t>
+      </w:r>
+      <w:r>
+        <w:rPr>
+          <w:rFonts w:hint="eastAsia"/>
+        </w:rPr>
+        <w:t>=</w:t>
+      </w:r>
+      <w:r>
+        <w:rPr>
+          <w:rFonts w:hint="eastAsia"/>
+        </w:rPr>
+        <w:t>武器伤害</w:t>
+      </w:r>
+      <w:r>
+        <w:rPr>
+          <w:rFonts w:hint="eastAsia"/>
+        </w:rPr>
+        <w:t>*</w:t>
+      </w:r>
+      <w:r>
+        <w:rPr>
+          <w:rFonts w:hint="eastAsia"/>
+        </w:rPr>
+        <w:t>力量系数</w:t>
+      </w:r>
+      <w:r>
+        <w:rPr>
+          <w:rFonts w:hint="eastAsia"/>
+        </w:rPr>
+        <w:t>*</w:t>
+      </w:r>
+      <w:r>
+        <w:rPr>
+          <w:rFonts w:hint="eastAsia"/>
+        </w:rPr>
+        <w:t>力度</w:t>
+      </w:r>
+      <w:r>
+        <w:rPr>
+          <w:rFonts w:hint="eastAsia"/>
+        </w:rPr>
+        <w:t>*</w:t>
+      </w:r>
+      <w:r>
+        <w:rPr>
+          <w:rFonts w:hint="eastAsia"/>
+        </w:rPr>
+        <w:t>暴击</w:t>
       </w:r>
     </w:p>
     <w:p>
@@ -9262,7 +9673,31 @@
         <w:rPr>
           <w:rFonts w:hint="eastAsia"/>
         </w:rPr>
-        <w:t>随着敌人的位移而横向纵向移动</w:t>
+        <w:t>初速度将转换成</w:t>
+      </w:r>
+      <w:r>
+        <w:rPr>
+          <w:rFonts w:hint="eastAsia"/>
+        </w:rPr>
+        <w:t>x</w:t>
+      </w:r>
+      <w:r>
+        <w:rPr>
+          <w:rFonts w:hint="eastAsia"/>
+        </w:rPr>
+        <w:t>速度和</w:t>
+      </w:r>
+      <w:r>
+        <w:rPr>
+          <w:rFonts w:hint="eastAsia"/>
+        </w:rPr>
+        <w:t>y</w:t>
+      </w:r>
+      <w:r>
+        <w:rPr>
+          <w:rFonts w:hint="eastAsia"/>
+        </w:rPr>
+        <w:t>速度</w:t>
       </w:r>
     </w:p>
     <w:p>
@@ -9274,20 +9709,393 @@
         </w:numPr>
         <w:ind w:firstLineChars="0"/>
       </w:pPr>
-      <w:proofErr w:type="gramStart"/>
-      <w:r>
-        <w:rPr>
-          <w:rFonts w:hint="eastAsia"/>
-        </w:rPr>
-        <w:t>云本身</w:t>
-      </w:r>
-      <w:proofErr w:type="gramEnd"/>
-      <w:r>
-        <w:rPr>
-          <w:rFonts w:hint="eastAsia"/>
-        </w:rPr>
-        <w:t>具有</w:t>
-      </w:r>
+      <w:r>
+        <w:t>X</w:t>
+      </w:r>
+      <w:r>
+        <w:rPr>
+          <w:rFonts w:hint="eastAsia"/>
+        </w:rPr>
+        <w:t>速度</w:t>
+      </w:r>
+      <w:r>
+        <w:rPr>
+          <w:rFonts w:hint="eastAsia"/>
+        </w:rPr>
+        <w:t>=</w:t>
+      </w:r>
+      <w:r>
+        <w:rPr>
+          <w:rFonts w:hint="eastAsia"/>
+        </w:rPr>
+        <w:t>初速度</w:t>
+      </w:r>
+      <w:r>
+        <w:rPr>
+          <w:rFonts w:hint="eastAsia"/>
+        </w:rPr>
+        <w:t>*</w:t>
+      </w:r>
+      <w:r>
+        <w:rPr>
+          <w:rFonts w:hint="eastAsia"/>
+        </w:rPr>
+        <w:t>（</w:t>
+      </w:r>
+      <w:r>
+        <w:rPr>
+          <w:rFonts w:hint="eastAsia"/>
+        </w:rPr>
+        <w:t>90-</w:t>
+      </w:r>
+      <w:r>
+        <w:rPr>
+          <w:rFonts w:hint="eastAsia"/>
+        </w:rPr>
+        <w:t>角度）</w:t>
+      </w:r>
+      <w:r>
+        <w:rPr>
+          <w:rFonts w:hint="eastAsia"/>
+        </w:rPr>
+        <w:t>/90</w:t>
+      </w:r>
+    </w:p>
+    <w:p>
+      <w:pPr>
+        <w:pStyle w:val="a3"/>
+        <w:numPr>
+          <w:ilvl w:val="3"/>
+          <w:numId w:val="1"/>
+        </w:numPr>
+        <w:ind w:firstLineChars="0"/>
+      </w:pPr>
+      <w:r>
+        <w:t>Y</w:t>
+      </w:r>
+      <w:r>
+        <w:rPr>
+          <w:rFonts w:hint="eastAsia"/>
+        </w:rPr>
+        <w:t>速度</w:t>
+      </w:r>
+      <w:r>
+        <w:rPr>
+          <w:rFonts w:hint="eastAsia"/>
+        </w:rPr>
+        <w:t>=</w:t>
+      </w:r>
+      <w:r>
+        <w:rPr>
+          <w:rFonts w:hint="eastAsia"/>
+        </w:rPr>
+        <w:t>初速度</w:t>
+      </w:r>
+      <w:r>
+        <w:rPr>
+          <w:rFonts w:hint="eastAsia"/>
+        </w:rPr>
+        <w:t>*</w:t>
+      </w:r>
+      <w:r>
+        <w:rPr>
+          <w:rFonts w:hint="eastAsia"/>
+        </w:rPr>
+        <w:t>角度</w:t>
+      </w:r>
+      <w:r>
+        <w:rPr>
+          <w:rFonts w:hint="eastAsia"/>
+        </w:rPr>
+        <w:t>/90</w:t>
+      </w:r>
+    </w:p>
+    <w:p>
+      <w:pPr>
+        <w:pStyle w:val="a3"/>
+        <w:numPr>
+          <w:ilvl w:val="1"/>
+          <w:numId w:val="1"/>
+        </w:numPr>
+        <w:ind w:firstLineChars="0"/>
+        <w:outlineLvl w:val="1"/>
+      </w:pPr>
+      <w:r>
+        <w:rPr>
+          <w:rFonts w:hint="eastAsia"/>
+        </w:rPr>
+        <w:t>英雄攻击</w:t>
+      </w:r>
+    </w:p>
+    <w:p>
+      <w:pPr>
+        <w:pStyle w:val="a3"/>
+        <w:numPr>
+          <w:ilvl w:val="2"/>
+          <w:numId w:val="1"/>
+        </w:numPr>
+        <w:ind w:firstLineChars="0"/>
+      </w:pPr>
+      <w:r>
+        <w:rPr>
+          <w:rFonts w:hint="eastAsia"/>
+        </w:rPr>
+        <w:t>敌人在高度</w:t>
+      </w:r>
+      <w:r>
+        <w:rPr>
+          <w:rFonts w:hint="eastAsia"/>
+        </w:rPr>
+        <w:t>N</w:t>
+      </w:r>
+      <w:r>
+        <w:rPr>
+          <w:rFonts w:hint="eastAsia"/>
+        </w:rPr>
+        <w:t>以下时发动攻击为地面攻击，高度大于</w:t>
+      </w:r>
+      <w:r>
+        <w:rPr>
+          <w:rFonts w:hint="eastAsia"/>
+        </w:rPr>
+        <w:t>N</w:t>
+      </w:r>
+      <w:r>
+        <w:rPr>
+          <w:rFonts w:hint="eastAsia"/>
+        </w:rPr>
+        <w:t>时为空中攻击，敌人</w:t>
+      </w:r>
+      <w:r>
+        <w:rPr>
+          <w:rFonts w:hint="eastAsia"/>
+        </w:rPr>
+        <w:t>处于特殊状态时无法发动攻击</w:t>
+      </w:r>
+    </w:p>
+    <w:p>
+      <w:pPr>
+        <w:pStyle w:val="a3"/>
+        <w:numPr>
+          <w:ilvl w:val="2"/>
+          <w:numId w:val="1"/>
+        </w:numPr>
+        <w:ind w:firstLineChars="0"/>
+      </w:pPr>
+      <w:r>
+        <w:rPr>
+          <w:rFonts w:hint="eastAsia"/>
+        </w:rPr>
+        <w:t>每攻击一次消耗一次攻击次数</w:t>
+      </w:r>
+    </w:p>
+    <w:p>
+      <w:pPr>
+        <w:pStyle w:val="a3"/>
+        <w:numPr>
+          <w:ilvl w:val="2"/>
+          <w:numId w:val="1"/>
+        </w:numPr>
+        <w:ind w:firstLineChars="0"/>
+      </w:pPr>
+      <w:r>
+        <w:rPr>
+          <w:rFonts w:hint="eastAsia"/>
+        </w:rPr>
+        <w:t>攻击次数随时间恢复，攻击次数的恢复受技能和辅助单位的影响</w:t>
+      </w:r>
+    </w:p>
+    <w:p>
+      <w:pPr>
+        <w:pStyle w:val="a3"/>
+        <w:numPr>
+          <w:ilvl w:val="2"/>
+          <w:numId w:val="1"/>
+        </w:numPr>
+        <w:ind w:firstLineChars="0"/>
+      </w:pPr>
+      <w:r>
+        <w:rPr>
+          <w:rFonts w:hint="eastAsia"/>
+        </w:rPr>
+        <w:t>地面</w:t>
+      </w:r>
+      <w:r>
+        <w:rPr>
+          <w:rFonts w:hint="eastAsia"/>
+        </w:rPr>
+        <w:t>X</w:t>
+      </w:r>
+      <w:r>
+        <w:rPr>
+          <w:rFonts w:hint="eastAsia"/>
+        </w:rPr>
+        <w:t>系数</w:t>
+      </w:r>
+      <w:r>
+        <w:rPr>
+          <w:rFonts w:hint="eastAsia"/>
+        </w:rPr>
+        <w:t>1</w:t>
+      </w:r>
+    </w:p>
+    <w:p>
+      <w:pPr>
+        <w:pStyle w:val="a3"/>
+        <w:numPr>
+          <w:ilvl w:val="2"/>
+          <w:numId w:val="1"/>
+        </w:numPr>
+        <w:ind w:firstLineChars="0"/>
+      </w:pPr>
+      <w:r>
+        <w:rPr>
+          <w:rFonts w:hint="eastAsia"/>
+        </w:rPr>
+        <w:t>地面</w:t>
+      </w:r>
+      <w:r>
+        <w:rPr>
+          <w:rFonts w:hint="eastAsia"/>
+        </w:rPr>
+        <w:t>Y</w:t>
+      </w:r>
+      <w:r>
+        <w:rPr>
+          <w:rFonts w:hint="eastAsia"/>
+        </w:rPr>
+        <w:t>系数</w:t>
+      </w:r>
+      <w:r>
+        <w:rPr>
+          <w:rFonts w:hint="eastAsia"/>
+        </w:rPr>
+        <w:t>1</w:t>
+      </w:r>
+      <w:r>
+        <w:rPr>
+          <w:rFonts w:hint="eastAsia"/>
+        </w:rPr>
+        <w:t>.</w:t>
+      </w:r>
+      <w:r>
+        <w:rPr>
+          <w:rFonts w:hint="eastAsia"/>
+        </w:rPr>
+        <w:t>5</w:t>
+      </w:r>
+    </w:p>
+    <w:p>
+      <w:pPr>
+        <w:pStyle w:val="a3"/>
+        <w:numPr>
+          <w:ilvl w:val="2"/>
+          <w:numId w:val="1"/>
+        </w:numPr>
+        <w:ind w:firstLineChars="0"/>
+      </w:pPr>
+      <w:r>
+        <w:rPr>
+          <w:rFonts w:hint="eastAsia"/>
+        </w:rPr>
+        <w:t>空中</w:t>
+      </w:r>
+      <w:r>
+        <w:rPr>
+          <w:rFonts w:hint="eastAsia"/>
+        </w:rPr>
+        <w:t>X</w:t>
+      </w:r>
+      <w:r>
+        <w:rPr>
+          <w:rFonts w:hint="eastAsia"/>
+        </w:rPr>
+        <w:t>系数</w:t>
+      </w:r>
+      <w:r>
+        <w:rPr>
+          <w:rFonts w:hint="eastAsia"/>
+        </w:rPr>
+        <w:t>1</w:t>
+      </w:r>
+      <w:r>
+        <w:rPr>
+          <w:rFonts w:hint="eastAsia"/>
+        </w:rPr>
+        <w:t>.</w:t>
+      </w:r>
+      <w:r>
+        <w:rPr>
+          <w:rFonts w:hint="eastAsia"/>
+        </w:rPr>
+        <w:t>5</w:t>
+      </w:r>
+    </w:p>
+    <w:p>
+      <w:pPr>
+        <w:pStyle w:val="a3"/>
+        <w:numPr>
+          <w:ilvl w:val="2"/>
+          <w:numId w:val="1"/>
+        </w:numPr>
+        <w:ind w:firstLineChars="0"/>
+      </w:pPr>
+      <w:r>
+        <w:rPr>
+          <w:rFonts w:hint="eastAsia"/>
+        </w:rPr>
+        <w:t>空中</w:t>
+      </w:r>
+      <w:r>
+        <w:rPr>
+          <w:rFonts w:hint="eastAsia"/>
+        </w:rPr>
+        <w:t>Y</w:t>
+      </w:r>
+      <w:r>
+        <w:rPr>
+          <w:rFonts w:hint="eastAsia"/>
+        </w:rPr>
+        <w:t>系数</w:t>
+      </w:r>
+      <w:r>
+        <w:rPr>
+          <w:rFonts w:hint="eastAsia"/>
+        </w:rPr>
+        <w:t>-</w:t>
+      </w:r>
+      <w:r>
+        <w:rPr>
+          <w:rFonts w:hint="eastAsia"/>
+        </w:rPr>
+        <w:t>2</w:t>
+      </w:r>
+    </w:p>
+    <w:p>
+      <w:pPr>
+        <w:pStyle w:val="a3"/>
+        <w:numPr>
+          <w:ilvl w:val="2"/>
+          <w:numId w:val="1"/>
+        </w:numPr>
+        <w:ind w:firstLineChars="0"/>
+      </w:pPr>
+      <w:r>
+        <w:rPr>
+          <w:rFonts w:hint="eastAsia"/>
+        </w:rPr>
+        <w:t>英雄地面攻击：</w:t>
+      </w:r>
+    </w:p>
+    <w:p>
+      <w:pPr>
+        <w:pStyle w:val="a3"/>
+        <w:numPr>
+          <w:ilvl w:val="3"/>
+          <w:numId w:val="1"/>
+        </w:numPr>
+        <w:ind w:firstLineChars="0"/>
+      </w:pPr>
       <w:r>
         <w:rPr>
           <w:rFonts w:hint="eastAsia"/>
@@ -9300,6 +10108,382 @@
         </w:rPr>
         <w:t>速度</w:t>
       </w:r>
+      <w:r>
+        <w:rPr>
+          <w:rFonts w:hint="eastAsia"/>
+        </w:rPr>
+        <w:t>=</w:t>
+      </w:r>
+      <w:r>
+        <w:rPr>
+          <w:rFonts w:hint="eastAsia"/>
+        </w:rPr>
+        <w:t>武器伤害</w:t>
+      </w:r>
+      <w:r>
+        <w:rPr>
+          <w:rFonts w:hint="eastAsia"/>
+        </w:rPr>
+        <w:t>*</w:t>
+      </w:r>
+      <w:r>
+        <w:rPr>
+          <w:rFonts w:hint="eastAsia"/>
+        </w:rPr>
+        <w:t>力量系数</w:t>
+      </w:r>
+      <w:r>
+        <w:rPr>
+          <w:rFonts w:hint="eastAsia"/>
+        </w:rPr>
+        <w:t>*</w:t>
+      </w:r>
+      <w:r>
+        <w:rPr>
+          <w:rFonts w:hint="eastAsia"/>
+        </w:rPr>
+        <w:t>地面</w:t>
+      </w:r>
+      <w:r>
+        <w:rPr>
+          <w:rFonts w:hint="eastAsia"/>
+        </w:rPr>
+        <w:t>X</w:t>
+      </w:r>
+      <w:r>
+        <w:rPr>
+          <w:rFonts w:hint="eastAsia"/>
+        </w:rPr>
+        <w:t>系数</w:t>
+      </w:r>
+      <w:r>
+        <w:rPr>
+          <w:rFonts w:hint="eastAsia"/>
+        </w:rPr>
+        <w:t>+</w:t>
+      </w:r>
+      <w:r>
+        <w:rPr>
+          <w:rFonts w:hint="eastAsia"/>
+        </w:rPr>
+        <w:t>地面</w:t>
+      </w:r>
+      <w:r>
+        <w:rPr>
+          <w:rFonts w:hint="eastAsia"/>
+        </w:rPr>
+        <w:t>X</w:t>
+      </w:r>
+      <w:r>
+        <w:rPr>
+          <w:rFonts w:hint="eastAsia"/>
+        </w:rPr>
+        <w:t>系数</w:t>
+      </w:r>
+      <w:r>
+        <w:rPr>
+          <w:rFonts w:hint="eastAsia"/>
+        </w:rPr>
+        <w:t>+x</w:t>
+      </w:r>
+      <w:r>
+        <w:rPr>
+          <w:rFonts w:hint="eastAsia"/>
+        </w:rPr>
+        <w:t>速度</w:t>
+      </w:r>
+    </w:p>
+    <w:p>
+      <w:pPr>
+        <w:pStyle w:val="a3"/>
+        <w:numPr>
+          <w:ilvl w:val="3"/>
+          <w:numId w:val="1"/>
+        </w:numPr>
+        <w:ind w:firstLineChars="0"/>
+      </w:pPr>
+      <w:r>
+        <w:rPr>
+          <w:rFonts w:hint="eastAsia"/>
+        </w:rPr>
+        <w:t>y</w:t>
+      </w:r>
+      <w:r>
+        <w:rPr>
+          <w:rFonts w:hint="eastAsia"/>
+        </w:rPr>
+        <w:t>速度</w:t>
+      </w:r>
+      <w:r>
+        <w:rPr>
+          <w:rFonts w:hint="eastAsia"/>
+        </w:rPr>
+        <w:t>&gt;=0</w:t>
+      </w:r>
+      <w:r>
+        <w:rPr>
+          <w:rFonts w:hint="eastAsia"/>
+        </w:rPr>
+        <w:t>时</w:t>
+      </w:r>
+    </w:p>
+    <w:p>
+      <w:pPr>
+        <w:pStyle w:val="a3"/>
+        <w:numPr>
+          <w:ilvl w:val="3"/>
+          <w:numId w:val="1"/>
+        </w:numPr>
+        <w:ind w:firstLineChars="0"/>
+      </w:pPr>
+      <w:r>
+        <w:rPr>
+          <w:rFonts w:hint="eastAsia"/>
+        </w:rPr>
+        <w:t>y</w:t>
+      </w:r>
+      <w:r>
+        <w:rPr>
+          <w:rFonts w:hint="eastAsia"/>
+        </w:rPr>
+        <w:t>速度</w:t>
+      </w:r>
+      <w:r>
+        <w:rPr>
+          <w:rFonts w:hint="eastAsia"/>
+        </w:rPr>
+        <w:t>=</w:t>
+      </w:r>
+      <w:r>
+        <w:rPr>
+          <w:rFonts w:hint="eastAsia"/>
+        </w:rPr>
+        <w:t>武器伤害</w:t>
+      </w:r>
+      <w:r>
+        <w:rPr>
+          <w:rFonts w:hint="eastAsia"/>
+        </w:rPr>
+        <w:t>*</w:t>
+      </w:r>
+      <w:r>
+        <w:rPr>
+          <w:rFonts w:hint="eastAsia"/>
+        </w:rPr>
+        <w:t>力量系数</w:t>
+      </w:r>
+      <w:r>
+        <w:rPr>
+          <w:rFonts w:hint="eastAsia"/>
+        </w:rPr>
+        <w:t>*</w:t>
+      </w:r>
+      <w:r>
+        <w:rPr>
+          <w:rFonts w:hint="eastAsia"/>
+        </w:rPr>
+        <w:t>地面</w:t>
+      </w:r>
+      <w:r>
+        <w:rPr>
+          <w:rFonts w:hint="eastAsia"/>
+        </w:rPr>
+        <w:t>Y</w:t>
+      </w:r>
+      <w:r>
+        <w:rPr>
+          <w:rFonts w:hint="eastAsia"/>
+        </w:rPr>
+        <w:t>系数</w:t>
+      </w:r>
+      <w:r>
+        <w:rPr>
+          <w:rFonts w:hint="eastAsia"/>
+        </w:rPr>
+        <w:t>+</w:t>
+      </w:r>
+      <w:r>
+        <w:rPr>
+          <w:rFonts w:hint="eastAsia"/>
+        </w:rPr>
+        <w:t>地面</w:t>
+      </w:r>
+      <w:r>
+        <w:rPr>
+          <w:rFonts w:hint="eastAsia"/>
+        </w:rPr>
+        <w:t>Y</w:t>
+      </w:r>
+      <w:r>
+        <w:rPr>
+          <w:rFonts w:hint="eastAsia"/>
+        </w:rPr>
+        <w:t>系数</w:t>
+      </w:r>
+      <w:r>
+        <w:rPr>
+          <w:rFonts w:hint="eastAsia"/>
+        </w:rPr>
+        <w:t>+</w:t>
+      </w:r>
+      <w:r>
+        <w:rPr>
+          <w:rFonts w:hint="eastAsia"/>
+        </w:rPr>
+        <w:t>y</w:t>
+      </w:r>
+      <w:r>
+        <w:rPr>
+          <w:rFonts w:hint="eastAsia"/>
+        </w:rPr>
+        <w:t>速度</w:t>
+      </w:r>
+    </w:p>
+    <w:p>
+      <w:pPr>
+        <w:pStyle w:val="a3"/>
+        <w:numPr>
+          <w:ilvl w:val="3"/>
+          <w:numId w:val="1"/>
+        </w:numPr>
+        <w:ind w:firstLineChars="0"/>
+      </w:pPr>
+      <w:r>
+        <w:rPr>
+          <w:rFonts w:hint="eastAsia"/>
+        </w:rPr>
+        <w:t>y</w:t>
+      </w:r>
+      <w:r>
+        <w:rPr>
+          <w:rFonts w:hint="eastAsia"/>
+        </w:rPr>
+        <w:t>速度</w:t>
+      </w:r>
+      <w:r>
+        <w:rPr>
+          <w:rFonts w:hint="eastAsia"/>
+        </w:rPr>
+        <w:t>&lt;0</w:t>
+      </w:r>
+      <w:r>
+        <w:rPr>
+          <w:rFonts w:hint="eastAsia"/>
+        </w:rPr>
+        <w:t>时</w:t>
+      </w:r>
+    </w:p>
+    <w:p>
+      <w:pPr>
+        <w:pStyle w:val="a3"/>
+        <w:numPr>
+          <w:ilvl w:val="3"/>
+          <w:numId w:val="1"/>
+        </w:numPr>
+        <w:ind w:firstLineChars="0"/>
+      </w:pPr>
+      <w:r>
+        <w:rPr>
+          <w:rFonts w:hint="eastAsia"/>
+        </w:rPr>
+        <w:t>y</w:t>
+      </w:r>
+      <w:r>
+        <w:rPr>
+          <w:rFonts w:hint="eastAsia"/>
+        </w:rPr>
+        <w:t>速度</w:t>
+      </w:r>
+      <w:r>
+        <w:rPr>
+          <w:rFonts w:hint="eastAsia"/>
+        </w:rPr>
+        <w:t>=</w:t>
+      </w:r>
+      <w:r>
+        <w:rPr>
+          <w:rFonts w:hint="eastAsia"/>
+        </w:rPr>
+        <w:t>武器伤害</w:t>
+      </w:r>
+      <w:r>
+        <w:rPr>
+          <w:rFonts w:hint="eastAsia"/>
+        </w:rPr>
+        <w:t>*</w:t>
+      </w:r>
+      <w:r>
+        <w:rPr>
+          <w:rFonts w:hint="eastAsia"/>
+        </w:rPr>
+        <w:t>力量系数</w:t>
+      </w:r>
+      <w:r>
+        <w:rPr>
+          <w:rFonts w:hint="eastAsia"/>
+        </w:rPr>
+        <w:t>*</w:t>
+      </w:r>
+      <w:r>
+        <w:rPr>
+          <w:rFonts w:hint="eastAsia"/>
+        </w:rPr>
+        <w:t>地面</w:t>
+      </w:r>
+      <w:r>
+        <w:rPr>
+          <w:rFonts w:hint="eastAsia"/>
+        </w:rPr>
+        <w:t>Y</w:t>
+      </w:r>
+      <w:r>
+        <w:rPr>
+          <w:rFonts w:hint="eastAsia"/>
+        </w:rPr>
+        <w:t>系数</w:t>
+      </w:r>
+      <w:r>
+        <w:rPr>
+          <w:rFonts w:hint="eastAsia"/>
+        </w:rPr>
+        <w:t>+</w:t>
+      </w:r>
+      <w:r>
+        <w:rPr>
+          <w:rFonts w:hint="eastAsia"/>
+        </w:rPr>
+        <w:t>地面</w:t>
+      </w:r>
+      <w:r>
+        <w:rPr>
+          <w:rFonts w:hint="eastAsia"/>
+        </w:rPr>
+        <w:t>Y</w:t>
+      </w:r>
+      <w:r>
+        <w:rPr>
+          <w:rFonts w:hint="eastAsia"/>
+        </w:rPr>
+        <w:t>系数</w:t>
+      </w:r>
+      <w:r>
+        <w:rPr>
+          <w:rFonts w:hint="eastAsia"/>
+        </w:rPr>
+        <w:t>-</w:t>
+      </w:r>
+      <w:r>
+        <w:rPr>
+          <w:rFonts w:hint="eastAsia"/>
+        </w:rPr>
+        <w:t>y</w:t>
+      </w:r>
+      <w:r>
+        <w:rPr>
+          <w:rFonts w:hint="eastAsia"/>
+        </w:rPr>
+        <w:t>速度</w:t>
+      </w:r>
     </w:p>
     <w:p>
       <w:pPr>
@@ -9314,13 +10498,7 @@
         <w:rPr>
           <w:rFonts w:hint="eastAsia"/>
         </w:rPr>
-        <w:t>4</w:t>
-      </w:r>
-      <w:r>
-        <w:rPr>
-          <w:rFonts w:hint="eastAsia"/>
-        </w:rPr>
-        <w:t>天空</w:t>
+        <w:t>英雄空中攻击：</w:t>
       </w:r>
     </w:p>
     <w:p>
@@ -9336,25 +10514,159 @@
         <w:rPr>
           <w:rFonts w:hint="eastAsia"/>
         </w:rPr>
-        <w:t>随着敌人的高度而逐渐透明，</w:t>
-      </w:r>
-      <w:r>
-        <w:rPr>
-          <w:rFonts w:hint="eastAsia"/>
-        </w:rPr>
-        <w:t>0-80000</w:t>
-      </w:r>
-      <w:r>
-        <w:rPr>
-          <w:rFonts w:hint="eastAsia"/>
-        </w:rPr>
-        <w:t>高度透明度</w:t>
-      </w:r>
-      <w:r>
-        <w:rPr>
-          <w:rFonts w:hint="eastAsia"/>
-        </w:rPr>
-        <w:t>0-100%</w:t>
+        <w:t>x</w:t>
+      </w:r>
+      <w:r>
+        <w:rPr>
+          <w:rFonts w:hint="eastAsia"/>
+        </w:rPr>
+        <w:t>速度</w:t>
+      </w:r>
+      <w:r>
+        <w:rPr>
+          <w:rFonts w:hint="eastAsia"/>
+        </w:rPr>
+        <w:t>=</w:t>
+      </w:r>
+      <w:r>
+        <w:rPr>
+          <w:rFonts w:hint="eastAsia"/>
+        </w:rPr>
+        <w:t>武器伤害</w:t>
+      </w:r>
+      <w:r>
+        <w:rPr>
+          <w:rFonts w:hint="eastAsia"/>
+        </w:rPr>
+        <w:t>*</w:t>
+      </w:r>
+      <w:r>
+        <w:rPr>
+          <w:rFonts w:hint="eastAsia"/>
+        </w:rPr>
+        <w:t>力量系数</w:t>
+      </w:r>
+      <w:r>
+        <w:rPr>
+          <w:rFonts w:hint="eastAsia"/>
+        </w:rPr>
+        <w:t>*</w:t>
+      </w:r>
+      <w:r>
+        <w:rPr>
+          <w:rFonts w:hint="eastAsia"/>
+        </w:rPr>
+        <w:t>空中</w:t>
+      </w:r>
+      <w:r>
+        <w:rPr>
+          <w:rFonts w:hint="eastAsia"/>
+        </w:rPr>
+        <w:t>X</w:t>
+      </w:r>
+      <w:r>
+        <w:rPr>
+          <w:rFonts w:hint="eastAsia"/>
+        </w:rPr>
+        <w:t>系数</w:t>
+      </w:r>
+      <w:r>
+        <w:rPr>
+          <w:rFonts w:hint="eastAsia"/>
+        </w:rPr>
+        <w:t>+</w:t>
+      </w:r>
+      <w:r>
+        <w:rPr>
+          <w:rFonts w:hint="eastAsia"/>
+        </w:rPr>
+        <w:t>空中</w:t>
+      </w:r>
+      <w:r>
+        <w:rPr>
+          <w:rFonts w:hint="eastAsia"/>
+        </w:rPr>
+        <w:t>X</w:t>
+      </w:r>
+      <w:r>
+        <w:rPr>
+          <w:rFonts w:hint="eastAsia"/>
+        </w:rPr>
+        <w:t>系数</w:t>
+      </w:r>
+      <w:r>
+        <w:rPr>
+          <w:rFonts w:hint="eastAsia"/>
+        </w:rPr>
+        <w:t>+x</w:t>
+      </w:r>
+      <w:r>
+        <w:rPr>
+          <w:rFonts w:hint="eastAsia"/>
+        </w:rPr>
+        <w:t>速度</w:t>
+      </w:r>
+    </w:p>
+    <w:p>
+      <w:pPr>
+        <w:pStyle w:val="a3"/>
+        <w:numPr>
+          <w:ilvl w:val="3"/>
+          <w:numId w:val="1"/>
+        </w:numPr>
+        <w:ind w:firstLineChars="0"/>
+      </w:pPr>
+      <w:r>
+        <w:rPr>
+          <w:rFonts w:hint="eastAsia"/>
+        </w:rPr>
+        <w:t>y</w:t>
+      </w:r>
+      <w:r>
+        <w:rPr>
+          <w:rFonts w:hint="eastAsia"/>
+        </w:rPr>
+        <w:t>速度</w:t>
+      </w:r>
+      <w:r>
+        <w:rPr>
+          <w:rFonts w:hint="eastAsia"/>
+        </w:rPr>
+        <w:t>=</w:t>
+      </w:r>
+      <w:r>
+        <w:rPr>
+          <w:rFonts w:hint="eastAsia"/>
+        </w:rPr>
+        <w:t>空中</w:t>
+      </w:r>
+      <w:r>
+        <w:rPr>
+          <w:rFonts w:hint="eastAsia"/>
+        </w:rPr>
+        <w:t>Y</w:t>
+      </w:r>
+      <w:r>
+        <w:rPr>
+          <w:rFonts w:hint="eastAsia"/>
+        </w:rPr>
+        <w:t>系数</w:t>
+      </w:r>
+    </w:p>
+    <w:p>
+      <w:pPr>
+        <w:pStyle w:val="a3"/>
+        <w:numPr>
+          <w:ilvl w:val="1"/>
+          <w:numId w:val="1"/>
+        </w:numPr>
+        <w:ind w:firstLineChars="0"/>
+      </w:pPr>
+      <w:r>
+        <w:rPr>
+          <w:rFonts w:hint="eastAsia"/>
+        </w:rPr>
+        <w:t>撞击地面</w:t>
       </w:r>
     </w:p>
     <w:p>
@@ -9367,6 +10679,491 @@
         <w:ind w:firstLineChars="0"/>
       </w:pPr>
       <w:r>
+        <w:t>X</w:t>
+      </w:r>
+      <w:r>
+        <w:rPr>
+          <w:rFonts w:hint="eastAsia"/>
+        </w:rPr>
+        <w:t>速度</w:t>
+      </w:r>
+      <w:r>
+        <w:rPr>
+          <w:rFonts w:hint="eastAsia"/>
+        </w:rPr>
+        <w:t>=x</w:t>
+      </w:r>
+      <w:r>
+        <w:rPr>
+          <w:rFonts w:hint="eastAsia"/>
+        </w:rPr>
+        <w:t>速度</w:t>
+      </w:r>
+      <w:r>
+        <w:rPr>
+          <w:rFonts w:hint="eastAsia"/>
+        </w:rPr>
+        <w:t>*</w:t>
+      </w:r>
+      <w:r>
+        <w:rPr>
+          <w:rFonts w:hint="eastAsia"/>
+        </w:rPr>
+        <w:t>地面摩擦系数</w:t>
+      </w:r>
+    </w:p>
+    <w:p>
+      <w:pPr>
+        <w:pStyle w:val="a3"/>
+        <w:numPr>
+          <w:ilvl w:val="2"/>
+          <w:numId w:val="1"/>
+        </w:numPr>
+        <w:ind w:firstLineChars="0"/>
+      </w:pPr>
+      <w:r>
+        <w:t>Y</w:t>
+      </w:r>
+      <w:r>
+        <w:rPr>
+          <w:rFonts w:hint="eastAsia"/>
+        </w:rPr>
+        <w:t>速度</w:t>
+      </w:r>
+      <w:r>
+        <w:rPr>
+          <w:rFonts w:hint="eastAsia"/>
+        </w:rPr>
+        <w:t>=-y</w:t>
+      </w:r>
+      <w:r>
+        <w:rPr>
+          <w:rFonts w:hint="eastAsia"/>
+        </w:rPr>
+        <w:t>速度</w:t>
+      </w:r>
+      <w:r>
+        <w:rPr>
+          <w:rFonts w:hint="eastAsia"/>
+        </w:rPr>
+        <w:t>*</w:t>
+      </w:r>
+      <w:r>
+        <w:rPr>
+          <w:rFonts w:hint="eastAsia"/>
+        </w:rPr>
+        <w:t>地面摩擦系数</w:t>
+      </w:r>
+    </w:p>
+    <w:p>
+      <w:pPr>
+        <w:pStyle w:val="a3"/>
+        <w:numPr>
+          <w:ilvl w:val="2"/>
+          <w:numId w:val="1"/>
+        </w:numPr>
+        <w:ind w:firstLineChars="0"/>
+      </w:pPr>
+      <w:r>
+        <w:rPr>
+          <w:rFonts w:hint="eastAsia"/>
+        </w:rPr>
+        <w:t>地面摩擦系数默认</w:t>
+      </w:r>
+      <w:r>
+        <w:rPr>
+          <w:rFonts w:hint="eastAsia"/>
+        </w:rPr>
+        <w:t>0.5</w:t>
+      </w:r>
+      <w:r>
+        <w:rPr>
+          <w:rFonts w:hint="eastAsia"/>
+        </w:rPr>
+        <w:t>，最大不超过</w:t>
+      </w:r>
+      <w:r>
+        <w:rPr>
+          <w:rFonts w:hint="eastAsia"/>
+        </w:rPr>
+        <w:t>1</w:t>
+      </w:r>
+    </w:p>
+    <w:p>
+      <w:pPr>
+        <w:pStyle w:val="a3"/>
+        <w:numPr>
+          <w:ilvl w:val="1"/>
+          <w:numId w:val="1"/>
+        </w:numPr>
+        <w:ind w:firstLineChars="0"/>
+        <w:outlineLvl w:val="1"/>
+      </w:pPr>
+      <w:r>
+        <w:rPr>
+          <w:rFonts w:hint="eastAsia"/>
+        </w:rPr>
+        <w:t>辅助单位</w:t>
+      </w:r>
+    </w:p>
+    <w:p>
+      <w:pPr>
+        <w:pStyle w:val="a3"/>
+        <w:numPr>
+          <w:ilvl w:val="2"/>
+          <w:numId w:val="1"/>
+        </w:numPr>
+        <w:ind w:firstLineChars="0"/>
+      </w:pPr>
+      <w:r>
+        <w:rPr>
+          <w:rFonts w:hint="eastAsia"/>
+        </w:rPr>
+        <w:t>敌人撞击到</w:t>
+      </w:r>
+      <w:r>
+        <w:rPr>
+          <w:rFonts w:hint="eastAsia"/>
+        </w:rPr>
+        <w:t>NPC</w:t>
+      </w:r>
+      <w:r>
+        <w:rPr>
+          <w:rFonts w:hint="eastAsia"/>
+        </w:rPr>
+        <w:t>的效果：</w:t>
+      </w:r>
+    </w:p>
+    <w:p>
+      <w:pPr>
+        <w:pStyle w:val="a3"/>
+        <w:numPr>
+          <w:ilvl w:val="2"/>
+          <w:numId w:val="1"/>
+        </w:numPr>
+        <w:ind w:firstLineChars="0"/>
+        <w:rPr>
+          <w:color w:val="4F81BD" w:themeColor="accent1"/>
+        </w:rPr>
+      </w:pPr>
+      <w:r>
+        <w:rPr>
+          <w:rFonts w:hint="eastAsia"/>
+          <w:color w:val="4F81BD" w:themeColor="accent1"/>
+        </w:rPr>
+        <w:t>掉钱</w:t>
+      </w:r>
+    </w:p>
+    <w:p>
+      <w:pPr>
+        <w:pStyle w:val="a3"/>
+        <w:numPr>
+          <w:ilvl w:val="2"/>
+          <w:numId w:val="1"/>
+        </w:numPr>
+        <w:ind w:firstLineChars="0"/>
+        <w:rPr>
+          <w:color w:val="4F81BD" w:themeColor="accent1"/>
+        </w:rPr>
+      </w:pPr>
+      <w:r>
+        <w:rPr>
+          <w:rFonts w:hint="eastAsia"/>
+          <w:color w:val="4F81BD" w:themeColor="accent1"/>
+        </w:rPr>
+        <w:t>回复打击次数</w:t>
+      </w:r>
+    </w:p>
+    <w:p>
+      <w:pPr>
+        <w:pStyle w:val="a3"/>
+        <w:numPr>
+          <w:ilvl w:val="2"/>
+          <w:numId w:val="1"/>
+        </w:numPr>
+        <w:ind w:firstLineChars="0"/>
+        <w:rPr>
+          <w:color w:val="4F81BD" w:themeColor="accent1"/>
+        </w:rPr>
+      </w:pPr>
+      <w:r>
+        <w:rPr>
+          <w:rFonts w:hint="eastAsia"/>
+          <w:color w:val="4F81BD" w:themeColor="accent1"/>
+        </w:rPr>
+        <w:t>回复必杀技能量</w:t>
+      </w:r>
+    </w:p>
+    <w:p>
+      <w:pPr>
+        <w:pStyle w:val="a3"/>
+        <w:numPr>
+          <w:ilvl w:val="2"/>
+          <w:numId w:val="1"/>
+        </w:numPr>
+        <w:ind w:firstLineChars="0"/>
+      </w:pPr>
+      <w:r>
+        <w:rPr>
+          <w:rFonts w:hint="eastAsia"/>
+        </w:rPr>
+        <w:t>刷新位置：屏幕右侧外的一条竖线，地面位置一个刷新点，天空范围均匀分布刷新区域和非刷新区域，每</w:t>
+      </w:r>
+      <w:r>
+        <w:rPr>
+          <w:rFonts w:hint="eastAsia"/>
+        </w:rPr>
+        <w:t>20</w:t>
+      </w:r>
+      <w:r>
+        <w:rPr>
+          <w:rFonts w:hint="eastAsia"/>
+        </w:rPr>
+        <w:t>像素</w:t>
+      </w:r>
+      <w:r>
+        <w:rPr>
+          <w:rFonts w:hint="eastAsia"/>
+        </w:rPr>
+        <w:t>1-10</w:t>
+      </w:r>
+      <w:r>
+        <w:rPr>
+          <w:rFonts w:hint="eastAsia"/>
+        </w:rPr>
+        <w:t>为刷新点</w:t>
+      </w:r>
+      <w:r>
+        <w:rPr>
+          <w:rFonts w:hint="eastAsia"/>
+        </w:rPr>
+        <w:t>11-20</w:t>
+      </w:r>
+      <w:r>
+        <w:rPr>
+          <w:rFonts w:hint="eastAsia"/>
+        </w:rPr>
+        <w:t>为非刷新点</w:t>
+      </w:r>
+    </w:p>
+    <w:p>
+      <w:pPr>
+        <w:pStyle w:val="a3"/>
+        <w:numPr>
+          <w:ilvl w:val="2"/>
+          <w:numId w:val="1"/>
+        </w:numPr>
+        <w:ind w:firstLineChars="0"/>
+      </w:pPr>
+      <w:r>
+        <w:rPr>
+          <w:rFonts w:hint="eastAsia"/>
+        </w:rPr>
+        <w:t>刷新数量由</w:t>
+      </w:r>
+      <w:r>
+        <w:rPr>
+          <w:rFonts w:hint="eastAsia"/>
+        </w:rPr>
+        <w:t>部落</w:t>
+      </w:r>
+      <w:r>
+        <w:rPr>
+          <w:rFonts w:hint="eastAsia"/>
+        </w:rPr>
+        <w:t>技能决定，所有小怪随机分布在刷新点上</w:t>
+      </w:r>
+    </w:p>
+    <w:p>
+      <w:pPr>
+        <w:pStyle w:val="a3"/>
+        <w:numPr>
+          <w:ilvl w:val="2"/>
+          <w:numId w:val="1"/>
+        </w:numPr>
+        <w:ind w:firstLineChars="0"/>
+      </w:pPr>
+      <w:r>
+        <w:rPr>
+          <w:rFonts w:hint="eastAsia"/>
+        </w:rPr>
+        <w:t>小怪生成时，向右移动，移动速度在区间【</w:t>
+      </w:r>
+      <w:r>
+        <w:rPr>
+          <w:rFonts w:hint="eastAsia"/>
+        </w:rPr>
+        <w:t>x</w:t>
+      </w:r>
+      <w:r>
+        <w:rPr>
+          <w:rFonts w:hint="eastAsia"/>
+        </w:rPr>
+        <w:t>速度×</w:t>
+      </w:r>
+      <w:r>
+        <w:rPr>
+          <w:rFonts w:hint="eastAsia"/>
+        </w:rPr>
+        <w:t>0.4</w:t>
+      </w:r>
+      <w:r>
+        <w:rPr>
+          <w:rFonts w:hint="eastAsia"/>
+        </w:rPr>
+        <w:t>，</w:t>
+      </w:r>
+      <w:r>
+        <w:rPr>
+          <w:rFonts w:hint="eastAsia"/>
+        </w:rPr>
+        <w:t>x</w:t>
+      </w:r>
+      <w:r>
+        <w:rPr>
+          <w:rFonts w:hint="eastAsia"/>
+        </w:rPr>
+        <w:t>速度×</w:t>
+      </w:r>
+      <w:r>
+        <w:rPr>
+          <w:rFonts w:hint="eastAsia"/>
+        </w:rPr>
+        <w:t>0.9</w:t>
+      </w:r>
+      <w:r>
+        <w:rPr>
+          <w:rFonts w:hint="eastAsia"/>
+        </w:rPr>
+        <w:t>】随机</w:t>
+      </w:r>
+    </w:p>
+    <w:p>
+      <w:pPr>
+        <w:pStyle w:val="a3"/>
+        <w:numPr>
+          <w:ilvl w:val="2"/>
+          <w:numId w:val="1"/>
+        </w:numPr>
+        <w:ind w:firstLineChars="0"/>
+      </w:pPr>
+      <w:r>
+        <w:rPr>
+          <w:rFonts w:hint="eastAsia"/>
+        </w:rPr>
+        <w:t>敌人撞到地面小怪时：</w:t>
+      </w:r>
+    </w:p>
+    <w:p>
+      <w:pPr>
+        <w:pStyle w:val="a3"/>
+        <w:numPr>
+          <w:ilvl w:val="3"/>
+          <w:numId w:val="1"/>
+        </w:numPr>
+        <w:ind w:firstLineChars="0"/>
+      </w:pPr>
+      <w:r>
+        <w:rPr>
+          <w:rFonts w:hint="eastAsia"/>
+        </w:rPr>
+        <w:t>地面某怪</w:t>
+      </w:r>
+      <w:r>
+        <w:rPr>
+          <w:rFonts w:hint="eastAsia"/>
+        </w:rPr>
+        <w:t>X</w:t>
+      </w:r>
+      <w:r>
+        <w:rPr>
+          <w:rFonts w:hint="eastAsia"/>
+        </w:rPr>
+        <w:t>系数</w:t>
+      </w:r>
+      <w:r>
+        <w:rPr>
+          <w:rFonts w:hint="eastAsia"/>
+        </w:rPr>
+        <w:t>1</w:t>
+      </w:r>
+    </w:p>
+    <w:p>
+      <w:pPr>
+        <w:pStyle w:val="a3"/>
+        <w:numPr>
+          <w:ilvl w:val="3"/>
+          <w:numId w:val="1"/>
+        </w:numPr>
+        <w:ind w:firstLineChars="0"/>
+      </w:pPr>
+      <w:r>
+        <w:rPr>
+          <w:rFonts w:hint="eastAsia"/>
+        </w:rPr>
+        <w:t>地面某怪</w:t>
+      </w:r>
+      <w:r>
+        <w:rPr>
+          <w:rFonts w:hint="eastAsia"/>
+        </w:rPr>
+        <w:t>y</w:t>
+      </w:r>
+      <w:r>
+        <w:rPr>
+          <w:rFonts w:hint="eastAsia"/>
+        </w:rPr>
+        <w:t>系数：</w:t>
+      </w:r>
+      <w:r>
+        <w:rPr>
+          <w:rFonts w:hint="eastAsia"/>
+        </w:rPr>
+        <w:t>y</w:t>
+      </w:r>
+      <w:r>
+        <w:rPr>
+          <w:rFonts w:hint="eastAsia"/>
+        </w:rPr>
+        <w:t>速度</w:t>
+      </w:r>
+      <w:r>
+        <w:rPr>
+          <w:rFonts w:hint="eastAsia"/>
+        </w:rPr>
+        <w:t>小于</w:t>
+      </w:r>
+      <w:r>
+        <w:rPr>
+          <w:rFonts w:hint="eastAsia"/>
+        </w:rPr>
+        <w:t>等于</w:t>
+      </w:r>
+      <w:r>
+        <w:rPr>
+          <w:rFonts w:hint="eastAsia"/>
+        </w:rPr>
+        <w:t>0</w:t>
+      </w:r>
+      <w:r>
+        <w:rPr>
+          <w:rFonts w:hint="eastAsia"/>
+        </w:rPr>
+        <w:t>时</w:t>
+      </w:r>
+      <w:r>
+        <w:rPr>
+          <w:rFonts w:hint="eastAsia"/>
+        </w:rPr>
+        <w:t>1</w:t>
+      </w:r>
+      <w:r>
+        <w:rPr>
+          <w:rFonts w:hint="eastAsia"/>
+        </w:rPr>
+        <w:t>.</w:t>
+      </w:r>
+      <w:r>
         <w:rPr>
           <w:rFonts w:hint="eastAsia"/>
         </w:rPr>
@@ -9376,7 +11173,31 @@
         <w:rPr>
           <w:rFonts w:hint="eastAsia"/>
         </w:rPr>
-        <w:t>星空</w:t>
+        <w:t>否则</w:t>
+      </w:r>
+      <w:r>
+        <w:rPr>
+          <w:rFonts w:hint="eastAsia"/>
+        </w:rPr>
+        <w:t>0.</w:t>
+      </w:r>
+      <w:r>
+        <w:rPr>
+          <w:rFonts w:hint="eastAsia"/>
+        </w:rPr>
+        <w:t>0</w:t>
+      </w:r>
+      <w:r>
+        <w:rPr>
+          <w:rFonts w:hint="eastAsia"/>
+        </w:rPr>
+        <w:t>8</w:t>
+      </w:r>
+      <w:r>
+        <w:rPr>
+          <w:rFonts w:hint="eastAsia"/>
+        </w:rPr>
+        <w:t>？？？</w:t>
       </w:r>
     </w:p>
     <w:p>
@@ -9392,24 +11213,137 @@
         <w:rPr>
           <w:rFonts w:hint="eastAsia"/>
         </w:rPr>
-        <w:t>随着敌人的位移横向移动</w:t>
-      </w:r>
-    </w:p>
-    <w:p>
-      <w:pPr>
-        <w:pStyle w:val="a3"/>
-        <w:numPr>
-          <w:ilvl w:val="1"/>
-          <w:numId w:val="1"/>
-        </w:numPr>
-        <w:ind w:firstLineChars="0"/>
-        <w:outlineLvl w:val="1"/>
-      </w:pPr>
-      <w:r>
-        <w:rPr>
-          <w:rFonts w:hint="eastAsia"/>
-        </w:rPr>
-        <w:t>开始</w:t>
+        <w:t>x</w:t>
+      </w:r>
+      <w:r>
+        <w:rPr>
+          <w:rFonts w:hint="eastAsia"/>
+        </w:rPr>
+        <w:t>速度</w:t>
+      </w:r>
+      <w:r>
+        <w:rPr>
+          <w:rFonts w:hint="eastAsia"/>
+        </w:rPr>
+        <w:t>=</w:t>
+      </w:r>
+      <w:r>
+        <w:rPr>
+          <w:rFonts w:hint="eastAsia"/>
+        </w:rPr>
+        <w:t>地面某怪</w:t>
+      </w:r>
+      <w:r>
+        <w:rPr>
+          <w:rFonts w:hint="eastAsia"/>
+        </w:rPr>
+        <w:t>X</w:t>
+      </w:r>
+      <w:r>
+        <w:rPr>
+          <w:rFonts w:hint="eastAsia"/>
+        </w:rPr>
+        <w:t>系数</w:t>
+      </w:r>
+      <w:r>
+        <w:rPr>
+          <w:rFonts w:hint="eastAsia"/>
+        </w:rPr>
+        <w:t>*</w:t>
+      </w:r>
+      <w:r>
+        <w:rPr>
+          <w:rFonts w:hint="eastAsia"/>
+        </w:rPr>
+        <w:t>撞击辅助单位效果加成系数</w:t>
+      </w:r>
+      <w:r>
+        <w:rPr>
+          <w:rFonts w:hint="eastAsia"/>
+        </w:rPr>
+        <w:t>+x</w:t>
+      </w:r>
+      <w:r>
+        <w:rPr>
+          <w:rFonts w:hint="eastAsia"/>
+        </w:rPr>
+        <w:t>速度</w:t>
+      </w:r>
+    </w:p>
+    <w:p>
+      <w:pPr>
+        <w:pStyle w:val="a3"/>
+        <w:numPr>
+          <w:ilvl w:val="3"/>
+          <w:numId w:val="1"/>
+        </w:numPr>
+        <w:ind w:firstLineChars="0"/>
+      </w:pPr>
+      <w:r>
+        <w:rPr>
+          <w:rFonts w:hint="eastAsia"/>
+        </w:rPr>
+        <w:t>y</w:t>
+      </w:r>
+      <w:r>
+        <w:rPr>
+          <w:rFonts w:hint="eastAsia"/>
+        </w:rPr>
+        <w:t>速度</w:t>
+      </w:r>
+      <w:r>
+        <w:rPr>
+          <w:rFonts w:hint="eastAsia"/>
+        </w:rPr>
+        <w:t>=</w:t>
+      </w:r>
+      <w:r>
+        <w:rPr>
+          <w:rFonts w:hint="eastAsia"/>
+        </w:rPr>
+        <w:t>地面某怪</w:t>
+      </w:r>
+      <w:r>
+        <w:rPr>
+          <w:rFonts w:hint="eastAsia"/>
+        </w:rPr>
+        <w:t>y</w:t>
+      </w:r>
+      <w:r>
+        <w:rPr>
+          <w:rFonts w:hint="eastAsia"/>
+        </w:rPr>
+        <w:t>系数</w:t>
+      </w:r>
+      <w:r>
+        <w:rPr>
+          <w:rFonts w:hint="eastAsia"/>
+        </w:rPr>
+        <w:t>*</w:t>
+      </w:r>
+      <w:r>
+        <w:rPr>
+          <w:rFonts w:hint="eastAsia"/>
+        </w:rPr>
+        <w:t>撞击辅助单位效果加成系数</w:t>
+      </w:r>
+      <w:r>
+        <w:rPr>
+          <w:rFonts w:hint="eastAsia"/>
+        </w:rPr>
+        <w:t>-</w:t>
+      </w:r>
+      <w:r>
+        <w:rPr>
+          <w:rFonts w:hint="eastAsia"/>
+        </w:rPr>
+        <w:t>y</w:t>
+      </w:r>
+      <w:r>
+        <w:rPr>
+          <w:rFonts w:hint="eastAsia"/>
+        </w:rPr>
+        <w:t>速度</w:t>
       </w:r>
     </w:p>
     <w:p>
@@ -9425,7 +11359,7 @@
         <w:rPr>
           <w:rFonts w:hint="eastAsia"/>
         </w:rPr>
-        <w:t>选择角度</w:t>
+        <w:t>敌人撞到空中小怪时：</w:t>
       </w:r>
     </w:p>
     <w:p>
@@ -9441,19 +11375,25 @@
         <w:rPr>
           <w:rFonts w:hint="eastAsia"/>
         </w:rPr>
-        <w:t>指针在最小和最大角度来回移动，速度</w:t>
-      </w:r>
-      <w:r>
-        <w:rPr>
-          <w:rFonts w:hint="eastAsia"/>
-        </w:rPr>
-        <w:t>N</w:t>
-      </w:r>
-      <w:r>
-        <w:rPr>
-          <w:rFonts w:hint="eastAsia"/>
-        </w:rPr>
-        <w:t>固定</w:t>
+        <w:t>空中某怪</w:t>
+      </w:r>
+      <w:r>
+        <w:rPr>
+          <w:rFonts w:hint="eastAsia"/>
+        </w:rPr>
+        <w:t>y</w:t>
+      </w:r>
+      <w:r>
+        <w:rPr>
+          <w:rFonts w:hint="eastAsia"/>
+        </w:rPr>
+        <w:t>系数</w:t>
+      </w:r>
+      <w:r>
+        <w:rPr>
+          <w:rFonts w:hint="eastAsia"/>
+        </w:rPr>
+        <w:t>25</w:t>
       </w:r>
     </w:p>
     <w:p>
@@ -9469,211 +11409,13 @@
         <w:rPr>
           <w:rFonts w:hint="eastAsia"/>
         </w:rPr>
-        <w:t>最小最大角度</w:t>
-      </w:r>
-      <w:proofErr w:type="gramStart"/>
-      <w:r>
-        <w:rPr>
-          <w:rFonts w:hint="eastAsia"/>
-        </w:rPr>
-        <w:t>由英雄</w:t>
-      </w:r>
-      <w:proofErr w:type="gramEnd"/>
-      <w:r>
-        <w:rPr>
-          <w:rFonts w:hint="eastAsia"/>
-        </w:rPr>
-        <w:t>数据决定</w:t>
-      </w:r>
-    </w:p>
-    <w:p>
-      <w:pPr>
-        <w:pStyle w:val="a3"/>
-        <w:numPr>
-          <w:ilvl w:val="3"/>
-          <w:numId w:val="1"/>
-        </w:numPr>
-        <w:ind w:firstLineChars="0"/>
-      </w:pPr>
-      <w:r>
-        <w:rPr>
-          <w:rFonts w:hint="eastAsia"/>
-        </w:rPr>
-        <w:t>点击屏幕确定角度</w:t>
-      </w:r>
-    </w:p>
-    <w:p>
-      <w:pPr>
-        <w:pStyle w:val="a3"/>
-        <w:numPr>
-          <w:ilvl w:val="3"/>
-          <w:numId w:val="1"/>
-        </w:numPr>
-        <w:ind w:firstLineChars="0"/>
-      </w:pPr>
-      <w:r>
-        <w:rPr>
-          <w:rFonts w:hint="eastAsia"/>
-        </w:rPr>
-        <w:t>如果在</w:t>
-      </w:r>
-      <w:proofErr w:type="gramStart"/>
-      <w:r>
-        <w:rPr>
-          <w:rFonts w:hint="eastAsia"/>
-        </w:rPr>
-        <w:t>暴击角度</w:t>
-      </w:r>
-      <w:proofErr w:type="gramEnd"/>
-      <w:r>
-        <w:rPr>
-          <w:rFonts w:hint="eastAsia"/>
-        </w:rPr>
-        <w:t>范围内，</w:t>
-      </w:r>
-      <w:proofErr w:type="gramStart"/>
-      <w:r>
-        <w:rPr>
-          <w:rFonts w:hint="eastAsia"/>
-        </w:rPr>
-        <w:t>暴击为</w:t>
-      </w:r>
-      <w:proofErr w:type="gramEnd"/>
-      <w:r>
-        <w:rPr>
-          <w:rFonts w:hint="eastAsia"/>
-        </w:rPr>
-        <w:t>1.5</w:t>
-      </w:r>
-      <w:r>
-        <w:rPr>
-          <w:rFonts w:hint="eastAsia"/>
-        </w:rPr>
-        <w:t>，否则</w:t>
-      </w:r>
-      <w:proofErr w:type="gramStart"/>
-      <w:r>
-        <w:rPr>
-          <w:rFonts w:hint="eastAsia"/>
-        </w:rPr>
-        <w:t>暴击为</w:t>
-      </w:r>
-      <w:proofErr w:type="gramEnd"/>
-      <w:r>
-        <w:rPr>
-          <w:rFonts w:hint="eastAsia"/>
-        </w:rPr>
-        <w:t>1</w:t>
-      </w:r>
-    </w:p>
-    <w:p>
-      <w:pPr>
-        <w:pStyle w:val="a3"/>
-        <w:numPr>
-          <w:ilvl w:val="2"/>
-          <w:numId w:val="1"/>
-        </w:numPr>
-        <w:ind w:firstLineChars="0"/>
-      </w:pPr>
-      <w:r>
-        <w:rPr>
-          <w:rFonts w:hint="eastAsia"/>
-        </w:rPr>
-        <w:t>选择力度</w:t>
-      </w:r>
-    </w:p>
-    <w:p>
-      <w:pPr>
-        <w:pStyle w:val="a3"/>
-        <w:numPr>
-          <w:ilvl w:val="3"/>
-          <w:numId w:val="1"/>
-        </w:numPr>
-        <w:ind w:firstLineChars="0"/>
-      </w:pPr>
-      <w:r>
-        <w:rPr>
-          <w:rFonts w:hint="eastAsia"/>
-        </w:rPr>
-        <w:t>指针在最小和最大来回移动，速度</w:t>
-      </w:r>
-      <w:r>
-        <w:rPr>
-          <w:rFonts w:hint="eastAsia"/>
-        </w:rPr>
-        <w:t>N</w:t>
-      </w:r>
-      <w:r>
-        <w:rPr>
-          <w:rFonts w:hint="eastAsia"/>
-        </w:rPr>
-        <w:t>固定</w:t>
-      </w:r>
-    </w:p>
-    <w:p>
-      <w:pPr>
-        <w:pStyle w:val="a3"/>
-        <w:numPr>
-          <w:ilvl w:val="3"/>
-          <w:numId w:val="1"/>
-        </w:numPr>
-        <w:ind w:firstLineChars="0"/>
-      </w:pPr>
-      <w:r>
-        <w:rPr>
-          <w:rFonts w:hint="eastAsia"/>
-        </w:rPr>
-        <w:t>最小</w:t>
-      </w:r>
-      <w:r>
-        <w:rPr>
-          <w:rFonts w:hint="eastAsia"/>
-        </w:rPr>
-        <w:t>10%</w:t>
-      </w:r>
-      <w:r>
-        <w:rPr>
-          <w:rFonts w:hint="eastAsia"/>
-        </w:rPr>
-        <w:t>，最大</w:t>
-      </w:r>
-      <w:r>
-        <w:rPr>
-          <w:rFonts w:hint="eastAsia"/>
-        </w:rPr>
-        <w:t>100%</w:t>
-      </w:r>
-    </w:p>
-    <w:p>
-      <w:pPr>
-        <w:pStyle w:val="a3"/>
-        <w:numPr>
-          <w:ilvl w:val="2"/>
-          <w:numId w:val="1"/>
-        </w:numPr>
-        <w:ind w:firstLineChars="0"/>
-      </w:pPr>
-      <w:r>
-        <w:rPr>
-          <w:rFonts w:hint="eastAsia"/>
-        </w:rPr>
-        <w:t>发射</w:t>
-      </w:r>
-    </w:p>
-    <w:p>
-      <w:pPr>
-        <w:pStyle w:val="a3"/>
-        <w:numPr>
-          <w:ilvl w:val="3"/>
-          <w:numId w:val="1"/>
-        </w:numPr>
-        <w:ind w:firstLineChars="0"/>
-      </w:pPr>
-      <w:r>
-        <w:rPr>
-          <w:rFonts w:hint="eastAsia"/>
-        </w:rPr>
-        <w:t>力量系数</w:t>
+        <w:t>y</w:t>
+      </w:r>
+      <w:r>
+        <w:rPr>
+          <w:rFonts w:hint="eastAsia"/>
+        </w:rPr>
+        <w:t>速度</w:t>
       </w:r>
       <w:r>
         <w:rPr>
@@ -9685,1873 +11427,8 @@
         <w:rPr>
           <w:rFonts w:hint="eastAsia"/>
         </w:rPr>
-        <w:t>英雄力量系数</w:t>
-      </w:r>
-      <w:r>
-        <w:rPr>
-          <w:rFonts w:hint="eastAsia"/>
-        </w:rPr>
-        <w:t>+</w:t>
-      </w:r>
-      <w:r>
-        <w:rPr>
-          <w:rFonts w:hint="eastAsia"/>
-        </w:rPr>
-        <w:t>部落</w:t>
-      </w:r>
-      <w:r>
-        <w:rPr>
-          <w:rFonts w:hint="eastAsia"/>
-        </w:rPr>
-        <w:t>力量系数</w:t>
-      </w:r>
-    </w:p>
-    <w:p>
-      <w:pPr>
-        <w:pStyle w:val="a3"/>
-        <w:numPr>
-          <w:ilvl w:val="3"/>
-          <w:numId w:val="1"/>
-        </w:numPr>
-        <w:ind w:firstLineChars="0"/>
-      </w:pPr>
-      <w:r>
-        <w:rPr>
-          <w:rFonts w:hint="eastAsia"/>
-        </w:rPr>
-        <w:t>初速度</w:t>
-      </w:r>
-      <w:r>
-        <w:rPr>
-          <w:rFonts w:hint="eastAsia"/>
-        </w:rPr>
-        <w:t>=</w:t>
-      </w:r>
-      <w:r>
-        <w:rPr>
-          <w:rFonts w:hint="eastAsia"/>
-        </w:rPr>
-        <w:t>武器伤害</w:t>
-      </w:r>
-      <w:r>
-        <w:rPr>
-          <w:rFonts w:hint="eastAsia"/>
-        </w:rPr>
-        <w:t>*</w:t>
-      </w:r>
-      <w:r>
-        <w:rPr>
-          <w:rFonts w:hint="eastAsia"/>
-        </w:rPr>
-        <w:t>力量系数</w:t>
-      </w:r>
-      <w:r>
-        <w:rPr>
-          <w:rFonts w:hint="eastAsia"/>
-        </w:rPr>
-        <w:t>*</w:t>
-      </w:r>
-      <w:r>
-        <w:rPr>
-          <w:rFonts w:hint="eastAsia"/>
-        </w:rPr>
-        <w:t>力度</w:t>
-      </w:r>
-      <w:r>
-        <w:rPr>
-          <w:rFonts w:hint="eastAsia"/>
-        </w:rPr>
-        <w:t>*</w:t>
-      </w:r>
-      <w:r>
-        <w:rPr>
-          <w:rFonts w:hint="eastAsia"/>
-        </w:rPr>
-        <w:t>暴击</w:t>
-      </w:r>
-    </w:p>
-    <w:p>
-      <w:pPr>
-        <w:pStyle w:val="a3"/>
-        <w:numPr>
-          <w:ilvl w:val="3"/>
-          <w:numId w:val="1"/>
-        </w:numPr>
-        <w:ind w:firstLineChars="0"/>
-      </w:pPr>
-      <w:r>
-        <w:rPr>
-          <w:rFonts w:hint="eastAsia"/>
-        </w:rPr>
-        <w:t>初速度将转换成</w:t>
-      </w:r>
-      <w:r>
-        <w:rPr>
-          <w:rFonts w:hint="eastAsia"/>
-        </w:rPr>
-        <w:t>x</w:t>
-      </w:r>
-      <w:r>
-        <w:rPr>
-          <w:rFonts w:hint="eastAsia"/>
-        </w:rPr>
-        <w:t>速度和</w:t>
-      </w:r>
-      <w:r>
-        <w:rPr>
-          <w:rFonts w:hint="eastAsia"/>
-        </w:rPr>
-        <w:t>y</w:t>
-      </w:r>
-      <w:r>
-        <w:rPr>
-          <w:rFonts w:hint="eastAsia"/>
-        </w:rPr>
-        <w:t>速度</w:t>
-      </w:r>
-    </w:p>
-    <w:p>
-      <w:pPr>
-        <w:pStyle w:val="a3"/>
-        <w:numPr>
-          <w:ilvl w:val="3"/>
-          <w:numId w:val="1"/>
-        </w:numPr>
-        <w:ind w:firstLineChars="0"/>
-      </w:pPr>
-      <w:r>
-        <w:t>X</w:t>
-      </w:r>
-      <w:r>
-        <w:rPr>
-          <w:rFonts w:hint="eastAsia"/>
-        </w:rPr>
-        <w:t>速度</w:t>
-      </w:r>
-      <w:r>
-        <w:rPr>
-          <w:rFonts w:hint="eastAsia"/>
-        </w:rPr>
-        <w:t>=</w:t>
-      </w:r>
-      <w:r>
-        <w:rPr>
-          <w:rFonts w:hint="eastAsia"/>
-        </w:rPr>
-        <w:t>初速度</w:t>
-      </w:r>
-      <w:r>
-        <w:rPr>
-          <w:rFonts w:hint="eastAsia"/>
-        </w:rPr>
-        <w:t>*</w:t>
-      </w:r>
-      <w:r>
-        <w:rPr>
-          <w:rFonts w:hint="eastAsia"/>
-        </w:rPr>
-        <w:t>（</w:t>
-      </w:r>
-      <w:r>
-        <w:rPr>
-          <w:rFonts w:hint="eastAsia"/>
-        </w:rPr>
-        <w:t>90-</w:t>
-      </w:r>
-      <w:r>
-        <w:rPr>
-          <w:rFonts w:hint="eastAsia"/>
-        </w:rPr>
-        <w:t>角度）</w:t>
-      </w:r>
-      <w:r>
-        <w:rPr>
-          <w:rFonts w:hint="eastAsia"/>
-        </w:rPr>
-        <w:t>/90</w:t>
-      </w:r>
-    </w:p>
-    <w:p>
-      <w:pPr>
-        <w:pStyle w:val="a3"/>
-        <w:numPr>
-          <w:ilvl w:val="3"/>
-          <w:numId w:val="1"/>
-        </w:numPr>
-        <w:ind w:firstLineChars="0"/>
-      </w:pPr>
-      <w:r>
-        <w:t>Y</w:t>
-      </w:r>
-      <w:r>
-        <w:rPr>
-          <w:rFonts w:hint="eastAsia"/>
-        </w:rPr>
-        <w:t>速度</w:t>
-      </w:r>
-      <w:r>
-        <w:rPr>
-          <w:rFonts w:hint="eastAsia"/>
-        </w:rPr>
-        <w:t>=</w:t>
-      </w:r>
-      <w:r>
-        <w:rPr>
-          <w:rFonts w:hint="eastAsia"/>
-        </w:rPr>
-        <w:t>初速度</w:t>
-      </w:r>
-      <w:r>
-        <w:rPr>
-          <w:rFonts w:hint="eastAsia"/>
-        </w:rPr>
-        <w:t>*</w:t>
-      </w:r>
-      <w:r>
-        <w:rPr>
-          <w:rFonts w:hint="eastAsia"/>
-        </w:rPr>
-        <w:t>角度</w:t>
-      </w:r>
-      <w:r>
-        <w:rPr>
-          <w:rFonts w:hint="eastAsia"/>
-        </w:rPr>
-        <w:t>/90</w:t>
-      </w:r>
-    </w:p>
-    <w:p>
-      <w:pPr>
-        <w:pStyle w:val="a3"/>
-        <w:numPr>
-          <w:ilvl w:val="1"/>
-          <w:numId w:val="1"/>
-        </w:numPr>
-        <w:ind w:firstLineChars="0"/>
-        <w:outlineLvl w:val="1"/>
-      </w:pPr>
-      <w:r>
-        <w:rPr>
-          <w:rFonts w:hint="eastAsia"/>
-        </w:rPr>
-        <w:t>英雄攻击</w:t>
-      </w:r>
-    </w:p>
-    <w:p>
-      <w:pPr>
-        <w:pStyle w:val="a3"/>
-        <w:numPr>
-          <w:ilvl w:val="2"/>
-          <w:numId w:val="1"/>
-        </w:numPr>
-        <w:ind w:firstLineChars="0"/>
-      </w:pPr>
-      <w:r>
-        <w:rPr>
-          <w:rFonts w:hint="eastAsia"/>
-        </w:rPr>
-        <w:t>敌人在高度</w:t>
-      </w:r>
-      <w:r>
-        <w:rPr>
-          <w:rFonts w:hint="eastAsia"/>
-        </w:rPr>
-        <w:t>N</w:t>
-      </w:r>
-      <w:r>
-        <w:rPr>
-          <w:rFonts w:hint="eastAsia"/>
-        </w:rPr>
-        <w:t>以下时发动攻击为地面攻击，高度大于</w:t>
-      </w:r>
-      <w:r>
-        <w:rPr>
-          <w:rFonts w:hint="eastAsia"/>
-        </w:rPr>
-        <w:t>N</w:t>
-      </w:r>
-      <w:r>
-        <w:rPr>
-          <w:rFonts w:hint="eastAsia"/>
-        </w:rPr>
-        <w:t>时为空中攻击，敌人</w:t>
-      </w:r>
-      <w:r>
-        <w:rPr>
-          <w:rFonts w:hint="eastAsia"/>
-        </w:rPr>
-        <w:t>处于特殊状态时无法发动攻击</w:t>
-      </w:r>
-    </w:p>
-    <w:p>
-      <w:pPr>
-        <w:pStyle w:val="a3"/>
-        <w:numPr>
-          <w:ilvl w:val="2"/>
-          <w:numId w:val="1"/>
-        </w:numPr>
-        <w:ind w:firstLineChars="0"/>
-      </w:pPr>
-      <w:r>
-        <w:rPr>
-          <w:rFonts w:hint="eastAsia"/>
-        </w:rPr>
-        <w:t>每攻击一次消耗一次攻击次数</w:t>
-      </w:r>
-    </w:p>
-    <w:p>
-      <w:pPr>
-        <w:pStyle w:val="a3"/>
-        <w:numPr>
-          <w:ilvl w:val="2"/>
-          <w:numId w:val="1"/>
-        </w:numPr>
-        <w:ind w:firstLineChars="0"/>
-      </w:pPr>
-      <w:r>
-        <w:rPr>
-          <w:rFonts w:hint="eastAsia"/>
-        </w:rPr>
-        <w:t>攻击次数随时间恢复，攻击次数的恢复受技能和辅助单位的影响</w:t>
-      </w:r>
-    </w:p>
-    <w:p>
-      <w:pPr>
-        <w:pStyle w:val="a3"/>
-        <w:numPr>
-          <w:ilvl w:val="2"/>
-          <w:numId w:val="1"/>
-        </w:numPr>
-        <w:ind w:firstLineChars="0"/>
-      </w:pPr>
-      <w:r>
-        <w:rPr>
-          <w:rFonts w:hint="eastAsia"/>
-        </w:rPr>
-        <w:t>地面</w:t>
-      </w:r>
-      <w:r>
-        <w:rPr>
-          <w:rFonts w:hint="eastAsia"/>
-        </w:rPr>
-        <w:t>X</w:t>
-      </w:r>
-      <w:r>
-        <w:rPr>
-          <w:rFonts w:hint="eastAsia"/>
-        </w:rPr>
-        <w:t>系数</w:t>
-      </w:r>
-      <w:r>
-        <w:rPr>
-          <w:rFonts w:hint="eastAsia"/>
-        </w:rPr>
-        <w:t>1</w:t>
-      </w:r>
-    </w:p>
-    <w:p>
-      <w:pPr>
-        <w:pStyle w:val="a3"/>
-        <w:numPr>
-          <w:ilvl w:val="2"/>
-          <w:numId w:val="1"/>
-        </w:numPr>
-        <w:ind w:firstLineChars="0"/>
-      </w:pPr>
-      <w:r>
-        <w:rPr>
-          <w:rFonts w:hint="eastAsia"/>
-        </w:rPr>
-        <w:t>地面</w:t>
-      </w:r>
-      <w:r>
-        <w:rPr>
-          <w:rFonts w:hint="eastAsia"/>
-        </w:rPr>
-        <w:t>Y</w:t>
-      </w:r>
-      <w:r>
-        <w:rPr>
-          <w:rFonts w:hint="eastAsia"/>
-        </w:rPr>
-        <w:t>系数</w:t>
-      </w:r>
-      <w:r>
-        <w:rPr>
-          <w:rFonts w:hint="eastAsia"/>
-        </w:rPr>
-        <w:t>1</w:t>
-      </w:r>
-      <w:r>
-        <w:rPr>
-          <w:rFonts w:hint="eastAsia"/>
-        </w:rPr>
-        <w:t>.</w:t>
-      </w:r>
-      <w:r>
-        <w:rPr>
-          <w:rFonts w:hint="eastAsia"/>
-        </w:rPr>
-        <w:t>5</w:t>
-      </w:r>
-    </w:p>
-    <w:p>
-      <w:pPr>
-        <w:pStyle w:val="a3"/>
-        <w:numPr>
-          <w:ilvl w:val="2"/>
-          <w:numId w:val="1"/>
-        </w:numPr>
-        <w:ind w:firstLineChars="0"/>
-      </w:pPr>
-      <w:r>
-        <w:rPr>
-          <w:rFonts w:hint="eastAsia"/>
-        </w:rPr>
-        <w:t>空中</w:t>
-      </w:r>
-      <w:r>
-        <w:rPr>
-          <w:rFonts w:hint="eastAsia"/>
-        </w:rPr>
-        <w:t>X</w:t>
-      </w:r>
-      <w:r>
-        <w:rPr>
-          <w:rFonts w:hint="eastAsia"/>
-        </w:rPr>
-        <w:t>系数</w:t>
-      </w:r>
-      <w:r>
-        <w:rPr>
-          <w:rFonts w:hint="eastAsia"/>
-        </w:rPr>
-        <w:t>1</w:t>
-      </w:r>
-      <w:r>
-        <w:rPr>
-          <w:rFonts w:hint="eastAsia"/>
-        </w:rPr>
-        <w:t>.</w:t>
-      </w:r>
-      <w:r>
-        <w:rPr>
-          <w:rFonts w:hint="eastAsia"/>
-        </w:rPr>
-        <w:t>5</w:t>
-      </w:r>
-    </w:p>
-    <w:p>
-      <w:pPr>
-        <w:pStyle w:val="a3"/>
-        <w:numPr>
-          <w:ilvl w:val="2"/>
-          <w:numId w:val="1"/>
-        </w:numPr>
-        <w:ind w:firstLineChars="0"/>
-      </w:pPr>
-      <w:r>
-        <w:rPr>
-          <w:rFonts w:hint="eastAsia"/>
-        </w:rPr>
-        <w:t>空中</w:t>
-      </w:r>
-      <w:r>
-        <w:rPr>
-          <w:rFonts w:hint="eastAsia"/>
-        </w:rPr>
-        <w:t>Y</w:t>
-      </w:r>
-      <w:r>
-        <w:rPr>
-          <w:rFonts w:hint="eastAsia"/>
-        </w:rPr>
-        <w:t>系数</w:t>
-      </w:r>
-      <w:r>
-        <w:rPr>
-          <w:rFonts w:hint="eastAsia"/>
-        </w:rPr>
-        <w:t>-</w:t>
-      </w:r>
-      <w:r>
-        <w:rPr>
-          <w:rFonts w:hint="eastAsia"/>
-        </w:rPr>
-        <w:t>2</w:t>
-      </w:r>
-    </w:p>
-    <w:p>
-      <w:pPr>
-        <w:pStyle w:val="a3"/>
-        <w:numPr>
-          <w:ilvl w:val="2"/>
-          <w:numId w:val="1"/>
-        </w:numPr>
-        <w:ind w:firstLineChars="0"/>
-      </w:pPr>
-      <w:r>
-        <w:rPr>
-          <w:rFonts w:hint="eastAsia"/>
-        </w:rPr>
-        <w:t>英雄地面攻击：</w:t>
-      </w:r>
-    </w:p>
-    <w:p>
-      <w:pPr>
-        <w:pStyle w:val="a3"/>
-        <w:numPr>
-          <w:ilvl w:val="3"/>
-          <w:numId w:val="1"/>
-        </w:numPr>
-        <w:ind w:firstLineChars="0"/>
-      </w:pPr>
-      <w:r>
-        <w:rPr>
-          <w:rFonts w:hint="eastAsia"/>
-        </w:rPr>
-        <w:t>x</w:t>
-      </w:r>
-      <w:r>
-        <w:rPr>
-          <w:rFonts w:hint="eastAsia"/>
-        </w:rPr>
-        <w:t>速度</w:t>
-      </w:r>
-      <w:r>
-        <w:rPr>
-          <w:rFonts w:hint="eastAsia"/>
-        </w:rPr>
-        <w:t>=</w:t>
-      </w:r>
-      <w:r>
-        <w:rPr>
-          <w:rFonts w:hint="eastAsia"/>
-        </w:rPr>
-        <w:t>武器伤害</w:t>
-      </w:r>
-      <w:r>
-        <w:rPr>
-          <w:rFonts w:hint="eastAsia"/>
-        </w:rPr>
-        <w:t>*</w:t>
-      </w:r>
-      <w:r>
-        <w:rPr>
-          <w:rFonts w:hint="eastAsia"/>
-        </w:rPr>
-        <w:t>力量系数</w:t>
-      </w:r>
-      <w:r>
-        <w:rPr>
-          <w:rFonts w:hint="eastAsia"/>
-        </w:rPr>
-        <w:t>*</w:t>
-      </w:r>
-      <w:r>
-        <w:rPr>
-          <w:rFonts w:hint="eastAsia"/>
-        </w:rPr>
-        <w:t>地面</w:t>
-      </w:r>
-      <w:r>
-        <w:rPr>
-          <w:rFonts w:hint="eastAsia"/>
-        </w:rPr>
-        <w:t>X</w:t>
-      </w:r>
-      <w:r>
-        <w:rPr>
-          <w:rFonts w:hint="eastAsia"/>
-        </w:rPr>
-        <w:t>系数</w:t>
-      </w:r>
-      <w:r>
-        <w:rPr>
-          <w:rFonts w:hint="eastAsia"/>
-        </w:rPr>
-        <w:t>+</w:t>
-      </w:r>
-      <w:r>
-        <w:rPr>
-          <w:rFonts w:hint="eastAsia"/>
-        </w:rPr>
-        <w:t>地面</w:t>
-      </w:r>
-      <w:r>
-        <w:rPr>
-          <w:rFonts w:hint="eastAsia"/>
-        </w:rPr>
-        <w:t>X</w:t>
-      </w:r>
-      <w:r>
-        <w:rPr>
-          <w:rFonts w:hint="eastAsia"/>
-        </w:rPr>
-        <w:t>系数</w:t>
-      </w:r>
-      <w:r>
-        <w:rPr>
-          <w:rFonts w:hint="eastAsia"/>
-        </w:rPr>
-        <w:t>+x</w:t>
-      </w:r>
-      <w:r>
-        <w:rPr>
-          <w:rFonts w:hint="eastAsia"/>
-        </w:rPr>
-        <w:t>速度</w:t>
-      </w:r>
-    </w:p>
-    <w:p>
-      <w:pPr>
-        <w:pStyle w:val="a3"/>
-        <w:numPr>
-          <w:ilvl w:val="3"/>
-          <w:numId w:val="1"/>
-        </w:numPr>
-        <w:ind w:firstLineChars="0"/>
-      </w:pPr>
-      <w:r>
-        <w:rPr>
-          <w:rFonts w:hint="eastAsia"/>
-        </w:rPr>
-        <w:t>y</w:t>
-      </w:r>
-      <w:r>
-        <w:rPr>
-          <w:rFonts w:hint="eastAsia"/>
-        </w:rPr>
-        <w:t>速度</w:t>
-      </w:r>
-      <w:r>
-        <w:rPr>
-          <w:rFonts w:hint="eastAsia"/>
-        </w:rPr>
-        <w:t>&gt;=0</w:t>
-      </w:r>
-      <w:r>
-        <w:rPr>
-          <w:rFonts w:hint="eastAsia"/>
-        </w:rPr>
-        <w:t>时</w:t>
-      </w:r>
-    </w:p>
-    <w:p>
-      <w:pPr>
-        <w:pStyle w:val="a3"/>
-        <w:numPr>
-          <w:ilvl w:val="3"/>
-          <w:numId w:val="1"/>
-        </w:numPr>
-        <w:ind w:firstLineChars="0"/>
-      </w:pPr>
-      <w:r>
-        <w:rPr>
-          <w:rFonts w:hint="eastAsia"/>
-        </w:rPr>
-        <w:t>y</w:t>
-      </w:r>
-      <w:r>
-        <w:rPr>
-          <w:rFonts w:hint="eastAsia"/>
-        </w:rPr>
-        <w:t>速度</w:t>
-      </w:r>
-      <w:r>
-        <w:rPr>
-          <w:rFonts w:hint="eastAsia"/>
-        </w:rPr>
-        <w:t>=</w:t>
-      </w:r>
-      <w:r>
-        <w:rPr>
-          <w:rFonts w:hint="eastAsia"/>
-        </w:rPr>
-        <w:t>武器伤害</w:t>
-      </w:r>
-      <w:r>
-        <w:rPr>
-          <w:rFonts w:hint="eastAsia"/>
-        </w:rPr>
-        <w:t>*</w:t>
-      </w:r>
-      <w:r>
-        <w:rPr>
-          <w:rFonts w:hint="eastAsia"/>
-        </w:rPr>
-        <w:t>力量系数</w:t>
-      </w:r>
-      <w:r>
-        <w:rPr>
-          <w:rFonts w:hint="eastAsia"/>
-        </w:rPr>
-        <w:t>*</w:t>
-      </w:r>
-      <w:r>
-        <w:rPr>
-          <w:rFonts w:hint="eastAsia"/>
-        </w:rPr>
-        <w:t>地面</w:t>
-      </w:r>
-      <w:r>
-        <w:rPr>
-          <w:rFonts w:hint="eastAsia"/>
-        </w:rPr>
-        <w:t>Y</w:t>
-      </w:r>
-      <w:r>
-        <w:rPr>
-          <w:rFonts w:hint="eastAsia"/>
-        </w:rPr>
-        <w:t>系数</w:t>
-      </w:r>
-      <w:r>
-        <w:rPr>
-          <w:rFonts w:hint="eastAsia"/>
-        </w:rPr>
-        <w:t>+</w:t>
-      </w:r>
-      <w:r>
-        <w:rPr>
-          <w:rFonts w:hint="eastAsia"/>
-        </w:rPr>
-        <w:t>地面</w:t>
-      </w:r>
-      <w:r>
-        <w:rPr>
-          <w:rFonts w:hint="eastAsia"/>
-        </w:rPr>
-        <w:t>Y</w:t>
-      </w:r>
-      <w:r>
-        <w:rPr>
-          <w:rFonts w:hint="eastAsia"/>
-        </w:rPr>
-        <w:t>系数</w:t>
-      </w:r>
-      <w:r>
-        <w:rPr>
-          <w:rFonts w:hint="eastAsia"/>
-        </w:rPr>
-        <w:t>+</w:t>
-      </w:r>
-      <w:r>
-        <w:rPr>
-          <w:rFonts w:hint="eastAsia"/>
-        </w:rPr>
-        <w:t>y</w:t>
-      </w:r>
-      <w:r>
-        <w:rPr>
-          <w:rFonts w:hint="eastAsia"/>
-        </w:rPr>
-        <w:t>速度</w:t>
-      </w:r>
-    </w:p>
-    <w:p>
-      <w:pPr>
-        <w:pStyle w:val="a3"/>
-        <w:numPr>
-          <w:ilvl w:val="3"/>
-          <w:numId w:val="1"/>
-        </w:numPr>
-        <w:ind w:firstLineChars="0"/>
-      </w:pPr>
-      <w:r>
-        <w:rPr>
-          <w:rFonts w:hint="eastAsia"/>
-        </w:rPr>
-        <w:t>y</w:t>
-      </w:r>
-      <w:r>
-        <w:rPr>
-          <w:rFonts w:hint="eastAsia"/>
-        </w:rPr>
-        <w:t>速度</w:t>
-      </w:r>
-      <w:r>
-        <w:rPr>
-          <w:rFonts w:hint="eastAsia"/>
-        </w:rPr>
-        <w:t>&lt;0</w:t>
-      </w:r>
-      <w:r>
-        <w:rPr>
-          <w:rFonts w:hint="eastAsia"/>
-        </w:rPr>
-        <w:t>时</w:t>
-      </w:r>
-    </w:p>
-    <w:p>
-      <w:pPr>
-        <w:pStyle w:val="a3"/>
-        <w:numPr>
-          <w:ilvl w:val="3"/>
-          <w:numId w:val="1"/>
-        </w:numPr>
-        <w:ind w:firstLineChars="0"/>
-      </w:pPr>
-      <w:r>
-        <w:rPr>
-          <w:rFonts w:hint="eastAsia"/>
-        </w:rPr>
-        <w:t>y</w:t>
-      </w:r>
-      <w:r>
-        <w:rPr>
-          <w:rFonts w:hint="eastAsia"/>
-        </w:rPr>
-        <w:t>速度</w:t>
-      </w:r>
-      <w:r>
-        <w:rPr>
-          <w:rFonts w:hint="eastAsia"/>
-        </w:rPr>
-        <w:t>=</w:t>
-      </w:r>
-      <w:r>
-        <w:rPr>
-          <w:rFonts w:hint="eastAsia"/>
-        </w:rPr>
-        <w:t>武器伤害</w:t>
-      </w:r>
-      <w:r>
-        <w:rPr>
-          <w:rFonts w:hint="eastAsia"/>
-        </w:rPr>
-        <w:t>*</w:t>
-      </w:r>
-      <w:r>
-        <w:rPr>
-          <w:rFonts w:hint="eastAsia"/>
-        </w:rPr>
-        <w:t>力量系数</w:t>
-      </w:r>
-      <w:r>
-        <w:rPr>
-          <w:rFonts w:hint="eastAsia"/>
-        </w:rPr>
-        <w:t>*</w:t>
-      </w:r>
-      <w:r>
-        <w:rPr>
-          <w:rFonts w:hint="eastAsia"/>
-        </w:rPr>
-        <w:t>地面</w:t>
-      </w:r>
-      <w:r>
-        <w:rPr>
-          <w:rFonts w:hint="eastAsia"/>
-        </w:rPr>
-        <w:t>Y</w:t>
-      </w:r>
-      <w:r>
-        <w:rPr>
-          <w:rFonts w:hint="eastAsia"/>
-        </w:rPr>
-        <w:t>系数</w:t>
-      </w:r>
-      <w:r>
-        <w:rPr>
-          <w:rFonts w:hint="eastAsia"/>
-        </w:rPr>
-        <w:t>+</w:t>
-      </w:r>
-      <w:r>
-        <w:rPr>
-          <w:rFonts w:hint="eastAsia"/>
-        </w:rPr>
-        <w:t>地面</w:t>
-      </w:r>
-      <w:r>
-        <w:rPr>
-          <w:rFonts w:hint="eastAsia"/>
-        </w:rPr>
-        <w:t>Y</w:t>
-      </w:r>
-      <w:r>
-        <w:rPr>
-          <w:rFonts w:hint="eastAsia"/>
-        </w:rPr>
-        <w:t>系数</w:t>
-      </w:r>
-      <w:r>
-        <w:rPr>
-          <w:rFonts w:hint="eastAsia"/>
-        </w:rPr>
-        <w:t>-</w:t>
-      </w:r>
-      <w:r>
-        <w:rPr>
-          <w:rFonts w:hint="eastAsia"/>
-        </w:rPr>
-        <w:t>y</w:t>
-      </w:r>
-      <w:r>
-        <w:rPr>
-          <w:rFonts w:hint="eastAsia"/>
-        </w:rPr>
-        <w:t>速度</w:t>
-      </w:r>
-    </w:p>
-    <w:p>
-      <w:pPr>
-        <w:pStyle w:val="a3"/>
-        <w:numPr>
-          <w:ilvl w:val="2"/>
-          <w:numId w:val="1"/>
-        </w:numPr>
-        <w:ind w:firstLineChars="0"/>
-      </w:pPr>
-      <w:r>
-        <w:rPr>
-          <w:rFonts w:hint="eastAsia"/>
-        </w:rPr>
-        <w:t>英雄空中攻击：</w:t>
-      </w:r>
-    </w:p>
-    <w:p>
-      <w:pPr>
-        <w:pStyle w:val="a3"/>
-        <w:numPr>
-          <w:ilvl w:val="3"/>
-          <w:numId w:val="1"/>
-        </w:numPr>
-        <w:ind w:firstLineChars="0"/>
-      </w:pPr>
-      <w:r>
-        <w:rPr>
-          <w:rFonts w:hint="eastAsia"/>
-        </w:rPr>
-        <w:t>x</w:t>
-      </w:r>
-      <w:r>
-        <w:rPr>
-          <w:rFonts w:hint="eastAsia"/>
-        </w:rPr>
-        <w:t>速度</w:t>
-      </w:r>
-      <w:r>
-        <w:rPr>
-          <w:rFonts w:hint="eastAsia"/>
-        </w:rPr>
-        <w:t>=</w:t>
-      </w:r>
-      <w:r>
-        <w:rPr>
-          <w:rFonts w:hint="eastAsia"/>
-        </w:rPr>
-        <w:t>武器伤害</w:t>
-      </w:r>
-      <w:r>
-        <w:rPr>
-          <w:rFonts w:hint="eastAsia"/>
-        </w:rPr>
-        <w:t>*</w:t>
-      </w:r>
-      <w:r>
-        <w:rPr>
-          <w:rFonts w:hint="eastAsia"/>
-        </w:rPr>
-        <w:t>力量系数</w:t>
-      </w:r>
-      <w:r>
-        <w:rPr>
-          <w:rFonts w:hint="eastAsia"/>
-        </w:rPr>
-        <w:t>*</w:t>
-      </w:r>
-      <w:r>
-        <w:rPr>
-          <w:rFonts w:hint="eastAsia"/>
-        </w:rPr>
-        <w:t>空中</w:t>
-      </w:r>
-      <w:r>
-        <w:rPr>
-          <w:rFonts w:hint="eastAsia"/>
-        </w:rPr>
-        <w:t>X</w:t>
-      </w:r>
-      <w:r>
-        <w:rPr>
-          <w:rFonts w:hint="eastAsia"/>
-        </w:rPr>
-        <w:t>系数</w:t>
-      </w:r>
-      <w:r>
-        <w:rPr>
-          <w:rFonts w:hint="eastAsia"/>
-        </w:rPr>
-        <w:t>+</w:t>
-      </w:r>
-      <w:r>
-        <w:rPr>
-          <w:rFonts w:hint="eastAsia"/>
-        </w:rPr>
-        <w:t>空中</w:t>
-      </w:r>
-      <w:r>
-        <w:rPr>
-          <w:rFonts w:hint="eastAsia"/>
-        </w:rPr>
-        <w:t>X</w:t>
-      </w:r>
-      <w:r>
-        <w:rPr>
-          <w:rFonts w:hint="eastAsia"/>
-        </w:rPr>
-        <w:t>系数</w:t>
-      </w:r>
-      <w:r>
-        <w:rPr>
-          <w:rFonts w:hint="eastAsia"/>
-        </w:rPr>
-        <w:t>+x</w:t>
-      </w:r>
-      <w:r>
-        <w:rPr>
-          <w:rFonts w:hint="eastAsia"/>
-        </w:rPr>
-        <w:t>速度</w:t>
-      </w:r>
-    </w:p>
-    <w:p>
-      <w:pPr>
-        <w:pStyle w:val="a3"/>
-        <w:numPr>
-          <w:ilvl w:val="3"/>
-          <w:numId w:val="1"/>
-        </w:numPr>
-        <w:ind w:firstLineChars="0"/>
-      </w:pPr>
-      <w:r>
-        <w:rPr>
-          <w:rFonts w:hint="eastAsia"/>
-        </w:rPr>
-        <w:t>y</w:t>
-      </w:r>
-      <w:r>
-        <w:rPr>
-          <w:rFonts w:hint="eastAsia"/>
-        </w:rPr>
-        <w:t>速度</w:t>
-      </w:r>
-      <w:r>
-        <w:rPr>
-          <w:rFonts w:hint="eastAsia"/>
-        </w:rPr>
-        <w:t>=</w:t>
-      </w:r>
-      <w:r>
-        <w:rPr>
-          <w:rFonts w:hint="eastAsia"/>
-        </w:rPr>
-        <w:t>空中</w:t>
-      </w:r>
-      <w:r>
-        <w:rPr>
-          <w:rFonts w:hint="eastAsia"/>
-        </w:rPr>
-        <w:t>Y</w:t>
-      </w:r>
-      <w:r>
-        <w:rPr>
-          <w:rFonts w:hint="eastAsia"/>
-        </w:rPr>
-        <w:t>系数</w:t>
-      </w:r>
-    </w:p>
-    <w:p>
-      <w:pPr>
-        <w:pStyle w:val="a3"/>
-        <w:numPr>
-          <w:ilvl w:val="1"/>
-          <w:numId w:val="1"/>
-        </w:numPr>
-        <w:ind w:firstLineChars="0"/>
-      </w:pPr>
-      <w:r>
-        <w:rPr>
-          <w:rFonts w:hint="eastAsia"/>
-        </w:rPr>
-        <w:t>撞击地面</w:t>
-      </w:r>
-    </w:p>
-    <w:p>
-      <w:pPr>
-        <w:pStyle w:val="a3"/>
-        <w:numPr>
-          <w:ilvl w:val="2"/>
-          <w:numId w:val="1"/>
-        </w:numPr>
-        <w:ind w:firstLineChars="0"/>
-      </w:pPr>
-      <w:r>
-        <w:t>X</w:t>
-      </w:r>
-      <w:r>
-        <w:rPr>
-          <w:rFonts w:hint="eastAsia"/>
-        </w:rPr>
-        <w:t>速度</w:t>
-      </w:r>
-      <w:r>
-        <w:rPr>
-          <w:rFonts w:hint="eastAsia"/>
-        </w:rPr>
-        <w:t>=x</w:t>
-      </w:r>
-      <w:r>
-        <w:rPr>
-          <w:rFonts w:hint="eastAsia"/>
-        </w:rPr>
-        <w:t>速度</w:t>
-      </w:r>
-      <w:r>
-        <w:rPr>
-          <w:rFonts w:hint="eastAsia"/>
-        </w:rPr>
-        <w:t>*</w:t>
-      </w:r>
-      <w:r>
-        <w:rPr>
-          <w:rFonts w:hint="eastAsia"/>
-        </w:rPr>
-        <w:t>地面摩擦系数</w:t>
-      </w:r>
-    </w:p>
-    <w:p>
-      <w:pPr>
-        <w:pStyle w:val="a3"/>
-        <w:numPr>
-          <w:ilvl w:val="2"/>
-          <w:numId w:val="1"/>
-        </w:numPr>
-        <w:ind w:firstLineChars="0"/>
-      </w:pPr>
-      <w:r>
-        <w:t>Y</w:t>
-      </w:r>
-      <w:r>
-        <w:rPr>
-          <w:rFonts w:hint="eastAsia"/>
-        </w:rPr>
-        <w:t>速度</w:t>
-      </w:r>
-      <w:r>
-        <w:rPr>
-          <w:rFonts w:hint="eastAsia"/>
-        </w:rPr>
-        <w:t>=-y</w:t>
-      </w:r>
-      <w:r>
-        <w:rPr>
-          <w:rFonts w:hint="eastAsia"/>
-        </w:rPr>
-        <w:t>速度</w:t>
-      </w:r>
-      <w:r>
-        <w:rPr>
-          <w:rFonts w:hint="eastAsia"/>
-        </w:rPr>
-        <w:t>*</w:t>
-      </w:r>
-      <w:r>
-        <w:rPr>
-          <w:rFonts w:hint="eastAsia"/>
-        </w:rPr>
-        <w:t>地面摩擦系数</w:t>
-      </w:r>
-    </w:p>
-    <w:p>
-      <w:pPr>
-        <w:pStyle w:val="a3"/>
-        <w:numPr>
-          <w:ilvl w:val="2"/>
-          <w:numId w:val="1"/>
-        </w:numPr>
-        <w:ind w:firstLineChars="0"/>
-      </w:pPr>
-      <w:r>
-        <w:rPr>
-          <w:rFonts w:hint="eastAsia"/>
-        </w:rPr>
-        <w:t>地面摩擦系数默认</w:t>
-      </w:r>
-      <w:r>
-        <w:rPr>
-          <w:rFonts w:hint="eastAsia"/>
-        </w:rPr>
-        <w:t>0.5</w:t>
-      </w:r>
-      <w:r>
-        <w:rPr>
-          <w:rFonts w:hint="eastAsia"/>
-        </w:rPr>
-        <w:t>，最大不超过</w:t>
-      </w:r>
-      <w:r>
-        <w:rPr>
-          <w:rFonts w:hint="eastAsia"/>
-        </w:rPr>
-        <w:t>1</w:t>
-      </w:r>
-    </w:p>
-    <w:p>
-      <w:pPr>
-        <w:pStyle w:val="a3"/>
-        <w:numPr>
-          <w:ilvl w:val="1"/>
-          <w:numId w:val="1"/>
-        </w:numPr>
-        <w:ind w:firstLineChars="0"/>
-        <w:outlineLvl w:val="1"/>
-      </w:pPr>
-      <w:r>
-        <w:rPr>
-          <w:rFonts w:hint="eastAsia"/>
-        </w:rPr>
-        <w:lastRenderedPageBreak/>
-        <w:t>辅助单位</w:t>
-      </w:r>
-    </w:p>
-    <w:p>
-      <w:pPr>
-        <w:pStyle w:val="a3"/>
-        <w:numPr>
-          <w:ilvl w:val="2"/>
-          <w:numId w:val="1"/>
-        </w:numPr>
-        <w:ind w:firstLineChars="0"/>
-      </w:pPr>
-      <w:r>
-        <w:rPr>
-          <w:rFonts w:hint="eastAsia"/>
-        </w:rPr>
-        <w:t>敌人撞击到</w:t>
-      </w:r>
-      <w:r>
-        <w:rPr>
-          <w:rFonts w:hint="eastAsia"/>
-        </w:rPr>
-        <w:t>NPC</w:t>
-      </w:r>
-      <w:r>
-        <w:rPr>
-          <w:rFonts w:hint="eastAsia"/>
-        </w:rPr>
-        <w:t>的效果：</w:t>
-      </w:r>
-    </w:p>
-    <w:p>
-      <w:pPr>
-        <w:pStyle w:val="a3"/>
-        <w:numPr>
-          <w:ilvl w:val="2"/>
-          <w:numId w:val="1"/>
-        </w:numPr>
-        <w:ind w:firstLineChars="0"/>
-        <w:rPr>
-          <w:color w:val="4F81BD" w:themeColor="accent1"/>
-        </w:rPr>
-      </w:pPr>
-      <w:r>
-        <w:rPr>
-          <w:rFonts w:hint="eastAsia"/>
-          <w:color w:val="4F81BD" w:themeColor="accent1"/>
-        </w:rPr>
-        <w:t>掉钱</w:t>
-      </w:r>
-    </w:p>
-    <w:p>
-      <w:pPr>
-        <w:pStyle w:val="a3"/>
-        <w:numPr>
-          <w:ilvl w:val="2"/>
-          <w:numId w:val="1"/>
-        </w:numPr>
-        <w:ind w:firstLineChars="0"/>
-        <w:rPr>
-          <w:color w:val="4F81BD" w:themeColor="accent1"/>
-        </w:rPr>
-      </w:pPr>
-      <w:r>
-        <w:rPr>
-          <w:rFonts w:hint="eastAsia"/>
-          <w:color w:val="4F81BD" w:themeColor="accent1"/>
-        </w:rPr>
-        <w:t>回复打击次数</w:t>
-      </w:r>
-    </w:p>
-    <w:p>
-      <w:pPr>
-        <w:pStyle w:val="a3"/>
-        <w:numPr>
-          <w:ilvl w:val="2"/>
-          <w:numId w:val="1"/>
-        </w:numPr>
-        <w:ind w:firstLineChars="0"/>
-        <w:rPr>
-          <w:color w:val="4F81BD" w:themeColor="accent1"/>
-        </w:rPr>
-      </w:pPr>
-      <w:r>
-        <w:rPr>
-          <w:rFonts w:hint="eastAsia"/>
-          <w:color w:val="4F81BD" w:themeColor="accent1"/>
-        </w:rPr>
-        <w:t>回复必杀技能量</w:t>
-      </w:r>
-    </w:p>
-    <w:p>
-      <w:pPr>
-        <w:pStyle w:val="a3"/>
-        <w:numPr>
-          <w:ilvl w:val="2"/>
-          <w:numId w:val="1"/>
-        </w:numPr>
-        <w:ind w:firstLineChars="0"/>
-      </w:pPr>
-      <w:r>
-        <w:rPr>
-          <w:rFonts w:hint="eastAsia"/>
-        </w:rPr>
-        <w:t>刷新位置：屏幕右侧外的一条竖线，地面位置一个刷新点，天空范围均匀分布刷新区域和非刷新区域，每</w:t>
-      </w:r>
-      <w:r>
-        <w:rPr>
-          <w:rFonts w:hint="eastAsia"/>
-        </w:rPr>
-        <w:t>20</w:t>
-      </w:r>
-      <w:r>
-        <w:rPr>
-          <w:rFonts w:hint="eastAsia"/>
-        </w:rPr>
-        <w:t>像素</w:t>
-      </w:r>
-      <w:r>
-        <w:rPr>
-          <w:rFonts w:hint="eastAsia"/>
-        </w:rPr>
-        <w:t>1-10</w:t>
-      </w:r>
-      <w:r>
-        <w:rPr>
-          <w:rFonts w:hint="eastAsia"/>
-        </w:rPr>
-        <w:t>为刷新点</w:t>
-      </w:r>
-      <w:r>
-        <w:rPr>
-          <w:rFonts w:hint="eastAsia"/>
-        </w:rPr>
-        <w:t>11-20</w:t>
-      </w:r>
-      <w:r>
-        <w:rPr>
-          <w:rFonts w:hint="eastAsia"/>
-        </w:rPr>
-        <w:t>为非刷新点</w:t>
-      </w:r>
-    </w:p>
-    <w:p>
-      <w:pPr>
-        <w:pStyle w:val="a3"/>
-        <w:numPr>
-          <w:ilvl w:val="2"/>
-          <w:numId w:val="1"/>
-        </w:numPr>
-        <w:ind w:firstLineChars="0"/>
-      </w:pPr>
-      <w:r>
-        <w:rPr>
-          <w:rFonts w:hint="eastAsia"/>
-        </w:rPr>
-        <w:t>刷新数量由</w:t>
-      </w:r>
-      <w:r>
-        <w:rPr>
-          <w:rFonts w:hint="eastAsia"/>
-        </w:rPr>
-        <w:t>部落</w:t>
-      </w:r>
-      <w:r>
-        <w:rPr>
-          <w:rFonts w:hint="eastAsia"/>
-        </w:rPr>
-        <w:t>技能决定，所有小怪随机分布在刷新点上</w:t>
-      </w:r>
-    </w:p>
-    <w:p>
-      <w:pPr>
-        <w:pStyle w:val="a3"/>
-        <w:numPr>
-          <w:ilvl w:val="2"/>
-          <w:numId w:val="1"/>
-        </w:numPr>
-        <w:ind w:firstLineChars="0"/>
-      </w:pPr>
-      <w:r>
-        <w:rPr>
-          <w:rFonts w:hint="eastAsia"/>
-        </w:rPr>
-        <w:t>小怪生成时，向右移动，移动速度在区间【</w:t>
-      </w:r>
-      <w:r>
-        <w:rPr>
-          <w:rFonts w:hint="eastAsia"/>
-        </w:rPr>
-        <w:t>x</w:t>
-      </w:r>
-      <w:r>
-        <w:rPr>
-          <w:rFonts w:hint="eastAsia"/>
-        </w:rPr>
-        <w:t>速度×</w:t>
-      </w:r>
-      <w:r>
-        <w:rPr>
-          <w:rFonts w:hint="eastAsia"/>
-        </w:rPr>
-        <w:t>0.4</w:t>
-      </w:r>
-      <w:r>
-        <w:rPr>
-          <w:rFonts w:hint="eastAsia"/>
-        </w:rPr>
-        <w:t>，</w:t>
-      </w:r>
-      <w:r>
-        <w:rPr>
-          <w:rFonts w:hint="eastAsia"/>
-        </w:rPr>
-        <w:t>x</w:t>
-      </w:r>
-      <w:r>
-        <w:rPr>
-          <w:rFonts w:hint="eastAsia"/>
-        </w:rPr>
-        <w:t>速度×</w:t>
-      </w:r>
-      <w:r>
-        <w:rPr>
-          <w:rFonts w:hint="eastAsia"/>
-        </w:rPr>
-        <w:t>0.9</w:t>
-      </w:r>
-      <w:r>
-        <w:rPr>
-          <w:rFonts w:hint="eastAsia"/>
-        </w:rPr>
-        <w:t>】随机</w:t>
-      </w:r>
-    </w:p>
-    <w:p>
-      <w:pPr>
-        <w:pStyle w:val="a3"/>
-        <w:numPr>
-          <w:ilvl w:val="2"/>
-          <w:numId w:val="1"/>
-        </w:numPr>
-        <w:ind w:firstLineChars="0"/>
-      </w:pPr>
-      <w:r>
-        <w:rPr>
-          <w:rFonts w:hint="eastAsia"/>
-        </w:rPr>
-        <w:t>敌人撞到地面小怪时：</w:t>
-      </w:r>
-    </w:p>
-    <w:p>
-      <w:pPr>
-        <w:pStyle w:val="a3"/>
-        <w:numPr>
-          <w:ilvl w:val="3"/>
-          <w:numId w:val="1"/>
-        </w:numPr>
-        <w:ind w:firstLineChars="0"/>
-      </w:pPr>
-      <w:proofErr w:type="gramStart"/>
-      <w:r>
-        <w:rPr>
-          <w:rFonts w:hint="eastAsia"/>
-        </w:rPr>
-        <w:t>地面某怪</w:t>
-      </w:r>
-      <w:proofErr w:type="gramEnd"/>
-      <w:r>
-        <w:rPr>
-          <w:rFonts w:hint="eastAsia"/>
-        </w:rPr>
-        <w:t>X</w:t>
-      </w:r>
-      <w:r>
-        <w:rPr>
-          <w:rFonts w:hint="eastAsia"/>
-        </w:rPr>
-        <w:t>系数</w:t>
-      </w:r>
-      <w:r>
-        <w:rPr>
-          <w:rFonts w:hint="eastAsia"/>
-        </w:rPr>
-        <w:t>1</w:t>
-      </w:r>
-    </w:p>
-    <w:p>
-      <w:pPr>
-        <w:pStyle w:val="a3"/>
-        <w:numPr>
-          <w:ilvl w:val="3"/>
-          <w:numId w:val="1"/>
-        </w:numPr>
-        <w:ind w:firstLineChars="0"/>
-      </w:pPr>
-      <w:proofErr w:type="gramStart"/>
-      <w:r>
-        <w:rPr>
-          <w:rFonts w:hint="eastAsia"/>
-        </w:rPr>
-        <w:t>地面某怪</w:t>
-      </w:r>
-      <w:proofErr w:type="gramEnd"/>
-      <w:r>
-        <w:rPr>
-          <w:rFonts w:hint="eastAsia"/>
-        </w:rPr>
-        <w:t>y</w:t>
-      </w:r>
-      <w:r>
-        <w:rPr>
-          <w:rFonts w:hint="eastAsia"/>
-        </w:rPr>
-        <w:t>系数：</w:t>
-      </w:r>
-      <w:r>
-        <w:rPr>
-          <w:rFonts w:hint="eastAsia"/>
-        </w:rPr>
-        <w:t>y</w:t>
-      </w:r>
-      <w:r>
-        <w:rPr>
-          <w:rFonts w:hint="eastAsia"/>
-        </w:rPr>
-        <w:t>速度</w:t>
-      </w:r>
-      <w:r>
-        <w:rPr>
-          <w:rFonts w:hint="eastAsia"/>
-        </w:rPr>
-        <w:t>小于</w:t>
-      </w:r>
-      <w:r>
-        <w:rPr>
-          <w:rFonts w:hint="eastAsia"/>
-        </w:rPr>
-        <w:t>等于</w:t>
-      </w:r>
-      <w:r>
-        <w:rPr>
-          <w:rFonts w:hint="eastAsia"/>
-        </w:rPr>
-        <w:t>0</w:t>
-      </w:r>
-      <w:r>
-        <w:rPr>
-          <w:rFonts w:hint="eastAsia"/>
-        </w:rPr>
-        <w:t>时</w:t>
-      </w:r>
-      <w:r>
-        <w:rPr>
-          <w:rFonts w:hint="eastAsia"/>
-        </w:rPr>
-        <w:t>1</w:t>
-      </w:r>
-      <w:r>
-        <w:rPr>
-          <w:rFonts w:hint="eastAsia"/>
-        </w:rPr>
-        <w:t>.</w:t>
-      </w:r>
-      <w:r>
-        <w:rPr>
-          <w:rFonts w:hint="eastAsia"/>
-        </w:rPr>
-        <w:t>5</w:t>
-      </w:r>
-      <w:r>
-        <w:rPr>
-          <w:rFonts w:hint="eastAsia"/>
-        </w:rPr>
-        <w:t>否则</w:t>
-      </w:r>
-      <w:r>
-        <w:rPr>
-          <w:rFonts w:hint="eastAsia"/>
-        </w:rPr>
-        <w:t>0.</w:t>
-      </w:r>
-      <w:r>
-        <w:rPr>
-          <w:rFonts w:hint="eastAsia"/>
-        </w:rPr>
-        <w:t>0</w:t>
-      </w:r>
-      <w:r>
-        <w:rPr>
-          <w:rFonts w:hint="eastAsia"/>
-        </w:rPr>
-        <w:t>8</w:t>
-      </w:r>
-      <w:r>
-        <w:rPr>
-          <w:rFonts w:hint="eastAsia"/>
-        </w:rPr>
-        <w:t>？？？</w:t>
-      </w:r>
-    </w:p>
-    <w:p>
-      <w:pPr>
-        <w:pStyle w:val="a3"/>
-        <w:numPr>
-          <w:ilvl w:val="3"/>
-          <w:numId w:val="1"/>
-        </w:numPr>
-        <w:ind w:firstLineChars="0"/>
-      </w:pPr>
-      <w:r>
-        <w:rPr>
-          <w:rFonts w:hint="eastAsia"/>
-        </w:rPr>
-        <w:t>x</w:t>
-      </w:r>
-      <w:r>
-        <w:rPr>
-          <w:rFonts w:hint="eastAsia"/>
-        </w:rPr>
-        <w:t>速度</w:t>
-      </w:r>
-      <w:r>
-        <w:rPr>
-          <w:rFonts w:hint="eastAsia"/>
-        </w:rPr>
-        <w:t>=</w:t>
-      </w:r>
-      <w:proofErr w:type="gramStart"/>
-      <w:r>
-        <w:rPr>
-          <w:rFonts w:hint="eastAsia"/>
-        </w:rPr>
-        <w:t>地面某怪</w:t>
-      </w:r>
-      <w:proofErr w:type="gramEnd"/>
-      <w:r>
-        <w:rPr>
-          <w:rFonts w:hint="eastAsia"/>
-        </w:rPr>
-        <w:t>X</w:t>
-      </w:r>
-      <w:r>
-        <w:rPr>
-          <w:rFonts w:hint="eastAsia"/>
-        </w:rPr>
-        <w:t>系数</w:t>
-      </w:r>
-      <w:r>
-        <w:rPr>
-          <w:rFonts w:hint="eastAsia"/>
-        </w:rPr>
-        <w:t>*</w:t>
-      </w:r>
-      <w:r>
-        <w:rPr>
-          <w:rFonts w:hint="eastAsia"/>
-        </w:rPr>
-        <w:t>撞击辅助单位效果加成系数</w:t>
-      </w:r>
-      <w:r>
-        <w:rPr>
-          <w:rFonts w:hint="eastAsia"/>
-        </w:rPr>
-        <w:t>+x</w:t>
-      </w:r>
-      <w:r>
-        <w:rPr>
-          <w:rFonts w:hint="eastAsia"/>
-        </w:rPr>
-        <w:t>速度</w:t>
-      </w:r>
-    </w:p>
-    <w:p>
-      <w:pPr>
-        <w:pStyle w:val="a3"/>
-        <w:numPr>
-          <w:ilvl w:val="3"/>
-          <w:numId w:val="1"/>
-        </w:numPr>
-        <w:ind w:firstLineChars="0"/>
-      </w:pPr>
-      <w:r>
-        <w:rPr>
-          <w:rFonts w:hint="eastAsia"/>
-        </w:rPr>
-        <w:t>y</w:t>
-      </w:r>
-      <w:r>
-        <w:rPr>
-          <w:rFonts w:hint="eastAsia"/>
-        </w:rPr>
-        <w:t>速度</w:t>
-      </w:r>
-      <w:r>
-        <w:rPr>
-          <w:rFonts w:hint="eastAsia"/>
-        </w:rPr>
-        <w:t>=</w:t>
-      </w:r>
-      <w:proofErr w:type="gramStart"/>
-      <w:r>
-        <w:rPr>
-          <w:rFonts w:hint="eastAsia"/>
-        </w:rPr>
-        <w:t>地面某怪</w:t>
-      </w:r>
-      <w:proofErr w:type="gramEnd"/>
-      <w:r>
-        <w:rPr>
-          <w:rFonts w:hint="eastAsia"/>
-        </w:rPr>
-        <w:t>y</w:t>
-      </w:r>
-      <w:r>
-        <w:rPr>
-          <w:rFonts w:hint="eastAsia"/>
-        </w:rPr>
-        <w:t>系数</w:t>
-      </w:r>
-      <w:r>
-        <w:rPr>
-          <w:rFonts w:hint="eastAsia"/>
-        </w:rPr>
-        <w:t>*</w:t>
-      </w:r>
-      <w:r>
-        <w:rPr>
-          <w:rFonts w:hint="eastAsia"/>
-        </w:rPr>
-        <w:t>撞击辅助单位效果加成系数</w:t>
-      </w:r>
-      <w:r>
-        <w:rPr>
-          <w:rFonts w:hint="eastAsia"/>
-        </w:rPr>
-        <w:t>-</w:t>
-      </w:r>
-      <w:r>
-        <w:rPr>
-          <w:rFonts w:hint="eastAsia"/>
-        </w:rPr>
-        <w:t>y</w:t>
-      </w:r>
-      <w:r>
-        <w:rPr>
-          <w:rFonts w:hint="eastAsia"/>
-        </w:rPr>
-        <w:t>速度</w:t>
-      </w:r>
-    </w:p>
-    <w:p>
-      <w:pPr>
-        <w:pStyle w:val="a3"/>
-        <w:numPr>
-          <w:ilvl w:val="2"/>
-          <w:numId w:val="1"/>
-        </w:numPr>
-        <w:ind w:firstLineChars="0"/>
-      </w:pPr>
-      <w:r>
-        <w:rPr>
-          <w:rFonts w:hint="eastAsia"/>
-        </w:rPr>
-        <w:t>敌人撞到空中小怪时：</w:t>
-      </w:r>
-    </w:p>
-    <w:p>
-      <w:pPr>
-        <w:pStyle w:val="a3"/>
-        <w:numPr>
-          <w:ilvl w:val="3"/>
-          <w:numId w:val="1"/>
-        </w:numPr>
-        <w:ind w:firstLineChars="0"/>
-      </w:pPr>
-      <w:proofErr w:type="gramStart"/>
-      <w:r>
-        <w:rPr>
-          <w:rFonts w:hint="eastAsia"/>
-        </w:rPr>
         <w:t>空中某怪</w:t>
       </w:r>
-      <w:proofErr w:type="gramEnd"/>
-      <w:r>
-        <w:rPr>
-          <w:rFonts w:hint="eastAsia"/>
-        </w:rPr>
-        <w:t>y</w:t>
-      </w:r>
-      <w:r>
-        <w:rPr>
-          <w:rFonts w:hint="eastAsia"/>
-        </w:rPr>
-        <w:t>系数</w:t>
-      </w:r>
-      <w:r>
-        <w:rPr>
-          <w:rFonts w:hint="eastAsia"/>
-        </w:rPr>
-        <w:t>25</w:t>
-      </w:r>
-    </w:p>
-    <w:p>
-      <w:pPr>
-        <w:pStyle w:val="a3"/>
-        <w:numPr>
-          <w:ilvl w:val="3"/>
-          <w:numId w:val="1"/>
-        </w:numPr>
-        <w:ind w:firstLineChars="0"/>
-      </w:pPr>
-      <w:r>
-        <w:rPr>
-          <w:rFonts w:hint="eastAsia"/>
-        </w:rPr>
-        <w:t>y</w:t>
-      </w:r>
-      <w:r>
-        <w:rPr>
-          <w:rFonts w:hint="eastAsia"/>
-        </w:rPr>
-        <w:t>速度</w:t>
-      </w:r>
-      <w:r>
-        <w:rPr>
-          <w:rFonts w:hint="eastAsia"/>
-        </w:rPr>
-        <w:t>=</w:t>
-      </w:r>
-      <w:proofErr w:type="gramStart"/>
-      <w:r>
-        <w:rPr>
-          <w:rFonts w:hint="eastAsia"/>
-        </w:rPr>
-        <w:t>空中某怪</w:t>
-      </w:r>
-      <w:proofErr w:type="gramEnd"/>
       <w:r>
         <w:rPr>
           <w:rFonts w:hint="eastAsia"/>
@@ -11658,6 +11535,7 @@
                 <w:kern w:val="0"/>
                 <w:sz w:val="22"/>
               </w:rPr>
+              <w:lastRenderedPageBreak/>
               <w:t>飞行距离超过50000</w:t>
             </w:r>
           </w:p>
@@ -12049,7 +11927,7 @@
           <v:shape id="_x0000_i1035" type="#_x0000_t75" style="width:344.25pt;height:259.5pt" o:ole="">
             <v:imagedata r:id="rId27" o:title=""/>
           </v:shape>
-          <o:OLEObject Type="Embed" ProgID="Visio.Drawing.11" ShapeID="_x0000_i1035" DrawAspect="Content" ObjectID="_1489954531" r:id="rId28"/>
+          <o:OLEObject Type="Embed" ProgID="Visio.Drawing.11" ShapeID="_x0000_i1035" DrawAspect="Content" ObjectID="_1491332266" r:id="rId28"/>
         </w:object>
       </w:r>
     </w:p>
@@ -12116,369 +11994,369 @@
         <w:rPr>
           <w:rFonts w:hint="eastAsia"/>
         </w:rPr>
+        <w:t>本局飞行的最远距离</w:t>
+      </w:r>
+    </w:p>
+    <w:p>
+      <w:pPr>
+        <w:pStyle w:val="a3"/>
+        <w:numPr>
+          <w:ilvl w:val="3"/>
+          <w:numId w:val="1"/>
+        </w:numPr>
+        <w:ind w:firstLineChars="0"/>
+      </w:pPr>
+      <w:r>
+        <w:rPr>
+          <w:rFonts w:hint="eastAsia"/>
+        </w:rPr>
+        <w:t>如果打破最高历史记录，显示</w:t>
+      </w:r>
+      <w:r>
+        <w:rPr>
+          <w:rFonts w:hint="eastAsia"/>
+        </w:rPr>
+        <w:t>文字提示，</w:t>
+      </w:r>
+      <w:r>
+        <w:rPr>
+          <w:rFonts w:hint="eastAsia"/>
+          <w:color w:val="FF0000"/>
+        </w:rPr>
+        <w:t>本局获得金钱</w:t>
+      </w:r>
+      <w:r>
+        <w:rPr>
+          <w:rFonts w:hint="eastAsia"/>
+          <w:color w:val="FF0000"/>
+        </w:rPr>
+        <w:t>+20%</w:t>
+      </w:r>
+    </w:p>
+    <w:p>
+      <w:pPr>
+        <w:pStyle w:val="a3"/>
+        <w:numPr>
+          <w:ilvl w:val="2"/>
+          <w:numId w:val="1"/>
+        </w:numPr>
+        <w:ind w:firstLineChars="0"/>
+      </w:pPr>
+      <w:r>
+        <w:rPr>
+          <w:rFonts w:hint="eastAsia"/>
+        </w:rPr>
+        <w:t>任务目标</w:t>
+      </w:r>
+    </w:p>
+    <w:p>
+      <w:pPr>
+        <w:pStyle w:val="a3"/>
+        <w:numPr>
+          <w:ilvl w:val="3"/>
+          <w:numId w:val="1"/>
+        </w:numPr>
+        <w:ind w:firstLineChars="0"/>
+      </w:pPr>
+      <w:r>
+        <w:rPr>
+          <w:rFonts w:hint="eastAsia"/>
+        </w:rPr>
+        <w:t>任务完成，提示任务完成，</w:t>
+      </w:r>
+      <w:r>
+        <w:rPr>
+          <w:rFonts w:hint="eastAsia"/>
+        </w:rPr>
+        <w:t>奖励根据任务类型变化</w:t>
+      </w:r>
+    </w:p>
+    <w:p>
+      <w:pPr>
+        <w:pStyle w:val="a3"/>
+        <w:numPr>
+          <w:ilvl w:val="3"/>
+          <w:numId w:val="1"/>
+        </w:numPr>
+        <w:ind w:firstLineChars="0"/>
+      </w:pPr>
+      <w:r>
+        <w:rPr>
+          <w:rFonts w:hint="eastAsia"/>
+        </w:rPr>
+        <w:t>任务失败，提示任务失败</w:t>
+      </w:r>
+    </w:p>
+    <w:p>
+      <w:pPr>
+        <w:pStyle w:val="a3"/>
+        <w:numPr>
+          <w:ilvl w:val="2"/>
+          <w:numId w:val="1"/>
+        </w:numPr>
+        <w:ind w:firstLineChars="0"/>
+      </w:pPr>
+      <w:r>
+        <w:rPr>
+          <w:rFonts w:hint="eastAsia"/>
+        </w:rPr>
+        <w:t>英雄</w:t>
+      </w:r>
+      <w:r>
+        <w:rPr>
+          <w:rFonts w:hint="eastAsia"/>
+        </w:rPr>
+        <w:t>经验</w:t>
+      </w:r>
+      <w:r>
+        <w:rPr>
+          <w:rFonts w:hint="eastAsia"/>
+        </w:rPr>
+        <w:t>/</w:t>
+      </w:r>
+      <w:r>
+        <w:rPr>
+          <w:rFonts w:hint="eastAsia"/>
+        </w:rPr>
+        <w:t>等级</w:t>
+      </w:r>
+    </w:p>
+    <w:p>
+      <w:pPr>
+        <w:pStyle w:val="a3"/>
+        <w:numPr>
+          <w:ilvl w:val="3"/>
+          <w:numId w:val="1"/>
+        </w:numPr>
+        <w:ind w:firstLineChars="0"/>
+      </w:pPr>
+      <w:r>
+        <w:rPr>
+          <w:rFonts w:hint="eastAsia"/>
+        </w:rPr>
+        <w:t>以进度条的形式显示</w:t>
+      </w:r>
+    </w:p>
+    <w:p>
+      <w:pPr>
+        <w:pStyle w:val="a3"/>
+        <w:numPr>
+          <w:ilvl w:val="3"/>
+          <w:numId w:val="1"/>
+        </w:numPr>
+        <w:ind w:firstLineChars="0"/>
+      </w:pPr>
+      <w:r>
+        <w:rPr>
+          <w:rFonts w:hint="eastAsia"/>
+        </w:rPr>
+        <w:t>当前经验</w:t>
+      </w:r>
+    </w:p>
+    <w:p>
+      <w:pPr>
+        <w:pStyle w:val="a3"/>
+        <w:numPr>
+          <w:ilvl w:val="3"/>
+          <w:numId w:val="1"/>
+        </w:numPr>
+        <w:ind w:firstLineChars="0"/>
+      </w:pPr>
+      <w:r>
+        <w:rPr>
+          <w:rFonts w:hint="eastAsia"/>
+        </w:rPr>
+        <w:t>本局增加的经验</w:t>
+      </w:r>
+    </w:p>
+    <w:p>
+      <w:pPr>
+        <w:pStyle w:val="a3"/>
+        <w:numPr>
+          <w:ilvl w:val="3"/>
+          <w:numId w:val="1"/>
+        </w:numPr>
+        <w:ind w:firstLineChars="0"/>
+      </w:pPr>
+      <w:r>
+        <w:rPr>
+          <w:rFonts w:hint="eastAsia"/>
+        </w:rPr>
+        <w:t>当前等级</w:t>
+      </w:r>
+    </w:p>
+    <w:p>
+      <w:pPr>
+        <w:pStyle w:val="a3"/>
+        <w:numPr>
+          <w:ilvl w:val="2"/>
+          <w:numId w:val="1"/>
+        </w:numPr>
+        <w:ind w:firstLineChars="0"/>
+      </w:pPr>
+      <w:r>
+        <w:rPr>
+          <w:rFonts w:hint="eastAsia"/>
+        </w:rPr>
+        <w:t>部落</w:t>
+      </w:r>
+      <w:r>
+        <w:rPr>
+          <w:rFonts w:hint="eastAsia"/>
+        </w:rPr>
+        <w:t>经验</w:t>
+      </w:r>
+      <w:r>
+        <w:rPr>
+          <w:rFonts w:hint="eastAsia"/>
+        </w:rPr>
+        <w:t>/</w:t>
+      </w:r>
+      <w:r>
+        <w:rPr>
+          <w:rFonts w:hint="eastAsia"/>
+        </w:rPr>
+        <w:t>等级</w:t>
+      </w:r>
+    </w:p>
+    <w:p>
+      <w:pPr>
+        <w:pStyle w:val="a3"/>
+        <w:numPr>
+          <w:ilvl w:val="3"/>
+          <w:numId w:val="1"/>
+        </w:numPr>
+        <w:ind w:firstLineChars="0"/>
+      </w:pPr>
+      <w:r>
+        <w:rPr>
+          <w:rFonts w:hint="eastAsia"/>
+        </w:rPr>
+        <w:t>以进度条的形式显示</w:t>
+      </w:r>
+    </w:p>
+    <w:p>
+      <w:pPr>
+        <w:pStyle w:val="a3"/>
+        <w:numPr>
+          <w:ilvl w:val="3"/>
+          <w:numId w:val="1"/>
+        </w:numPr>
+        <w:ind w:firstLineChars="0"/>
+      </w:pPr>
+      <w:r>
+        <w:rPr>
+          <w:rFonts w:hint="eastAsia"/>
+        </w:rPr>
+        <w:t>当前经验</w:t>
+      </w:r>
+    </w:p>
+    <w:p>
+      <w:pPr>
+        <w:pStyle w:val="a3"/>
+        <w:numPr>
+          <w:ilvl w:val="3"/>
+          <w:numId w:val="1"/>
+        </w:numPr>
+        <w:ind w:firstLineChars="0"/>
+      </w:pPr>
+      <w:r>
+        <w:rPr>
+          <w:rFonts w:hint="eastAsia"/>
+        </w:rPr>
+        <w:t>本局增加的经验</w:t>
+      </w:r>
+    </w:p>
+    <w:p>
+      <w:pPr>
+        <w:pStyle w:val="a3"/>
+        <w:numPr>
+          <w:ilvl w:val="3"/>
+          <w:numId w:val="1"/>
+        </w:numPr>
+        <w:ind w:firstLineChars="0"/>
+      </w:pPr>
+      <w:r>
+        <w:rPr>
+          <w:rFonts w:hint="eastAsia"/>
+        </w:rPr>
+        <w:t>当前等级</w:t>
+      </w:r>
+    </w:p>
+    <w:p>
+      <w:pPr>
+        <w:pStyle w:val="a3"/>
+        <w:numPr>
+          <w:ilvl w:val="2"/>
+          <w:numId w:val="1"/>
+        </w:numPr>
+        <w:ind w:firstLineChars="0"/>
+      </w:pPr>
+      <w:r>
+        <w:rPr>
+          <w:rFonts w:hint="eastAsia"/>
+        </w:rPr>
+        <w:t>增加金钱数</w:t>
+      </w:r>
+      <w:r>
+        <w:rPr>
+          <w:rFonts w:hint="eastAsia"/>
+        </w:rPr>
+        <w:t>/</w:t>
+      </w:r>
+      <w:r>
+        <w:rPr>
+          <w:rFonts w:hint="eastAsia"/>
+        </w:rPr>
+        <w:t>总金钱数</w:t>
+      </w:r>
+    </w:p>
+    <w:p>
+      <w:pPr>
+        <w:pStyle w:val="a3"/>
+        <w:numPr>
+          <w:ilvl w:val="3"/>
+          <w:numId w:val="1"/>
+        </w:numPr>
+        <w:ind w:firstLineChars="0"/>
+      </w:pPr>
+      <w:r>
+        <w:rPr>
+          <w:rFonts w:hint="eastAsia"/>
+        </w:rPr>
+        <w:t>本局增加的金钱数</w:t>
+      </w:r>
+    </w:p>
+    <w:p>
+      <w:pPr>
+        <w:pStyle w:val="a3"/>
+        <w:numPr>
+          <w:ilvl w:val="3"/>
+          <w:numId w:val="1"/>
+        </w:numPr>
+        <w:ind w:firstLineChars="0"/>
+      </w:pPr>
+      <w:r>
+        <w:rPr>
+          <w:rFonts w:hint="eastAsia"/>
+        </w:rPr>
+        <w:t>当前总金钱数</w:t>
+      </w:r>
+    </w:p>
+    <w:p>
+      <w:pPr>
+        <w:pStyle w:val="a3"/>
+        <w:numPr>
+          <w:ilvl w:val="2"/>
+          <w:numId w:val="1"/>
+        </w:numPr>
+        <w:ind w:firstLineChars="0"/>
+      </w:pPr>
+      <w:r>
+        <w:rPr>
+          <w:rFonts w:hint="eastAsia"/>
+        </w:rPr>
         <w:lastRenderedPageBreak/>
-        <w:t>本局飞行的最远距离</w:t>
-      </w:r>
-    </w:p>
-    <w:p>
-      <w:pPr>
-        <w:pStyle w:val="a3"/>
-        <w:numPr>
-          <w:ilvl w:val="3"/>
-          <w:numId w:val="1"/>
-        </w:numPr>
-        <w:ind w:firstLineChars="0"/>
-      </w:pPr>
-      <w:r>
-        <w:rPr>
-          <w:rFonts w:hint="eastAsia"/>
-        </w:rPr>
-        <w:t>如果打破最高历史记录，显示</w:t>
-      </w:r>
-      <w:r>
-        <w:rPr>
-          <w:rFonts w:hint="eastAsia"/>
-        </w:rPr>
-        <w:t>文字提示，</w:t>
-      </w:r>
-      <w:r>
-        <w:rPr>
-          <w:rFonts w:hint="eastAsia"/>
-          <w:color w:val="FF0000"/>
-        </w:rPr>
-        <w:t>本局获得金钱</w:t>
-      </w:r>
-      <w:r>
-        <w:rPr>
-          <w:rFonts w:hint="eastAsia"/>
-          <w:color w:val="FF0000"/>
-        </w:rPr>
-        <w:t>+20%</w:t>
-      </w:r>
-    </w:p>
-    <w:p>
-      <w:pPr>
-        <w:pStyle w:val="a3"/>
-        <w:numPr>
-          <w:ilvl w:val="2"/>
-          <w:numId w:val="1"/>
-        </w:numPr>
-        <w:ind w:firstLineChars="0"/>
-      </w:pPr>
-      <w:r>
-        <w:rPr>
-          <w:rFonts w:hint="eastAsia"/>
-        </w:rPr>
-        <w:t>任务目标</w:t>
-      </w:r>
-    </w:p>
-    <w:p>
-      <w:pPr>
-        <w:pStyle w:val="a3"/>
-        <w:numPr>
-          <w:ilvl w:val="3"/>
-          <w:numId w:val="1"/>
-        </w:numPr>
-        <w:ind w:firstLineChars="0"/>
-      </w:pPr>
-      <w:r>
-        <w:rPr>
-          <w:rFonts w:hint="eastAsia"/>
-        </w:rPr>
-        <w:t>任务完成，提示任务完成，</w:t>
-      </w:r>
-      <w:r>
-        <w:rPr>
-          <w:rFonts w:hint="eastAsia"/>
-        </w:rPr>
-        <w:t>奖励根据任务类型变化</w:t>
-      </w:r>
-    </w:p>
-    <w:p>
-      <w:pPr>
-        <w:pStyle w:val="a3"/>
-        <w:numPr>
-          <w:ilvl w:val="3"/>
-          <w:numId w:val="1"/>
-        </w:numPr>
-        <w:ind w:firstLineChars="0"/>
-      </w:pPr>
-      <w:r>
-        <w:rPr>
-          <w:rFonts w:hint="eastAsia"/>
-        </w:rPr>
-        <w:t>任务失败，提示任务失败</w:t>
-      </w:r>
-    </w:p>
-    <w:p>
-      <w:pPr>
-        <w:pStyle w:val="a3"/>
-        <w:numPr>
-          <w:ilvl w:val="2"/>
-          <w:numId w:val="1"/>
-        </w:numPr>
-        <w:ind w:firstLineChars="0"/>
-      </w:pPr>
-      <w:r>
-        <w:rPr>
-          <w:rFonts w:hint="eastAsia"/>
-        </w:rPr>
-        <w:t>英雄</w:t>
-      </w:r>
-      <w:r>
-        <w:rPr>
-          <w:rFonts w:hint="eastAsia"/>
-        </w:rPr>
-        <w:t>经验</w:t>
-      </w:r>
-      <w:r>
-        <w:rPr>
-          <w:rFonts w:hint="eastAsia"/>
-        </w:rPr>
-        <w:t>/</w:t>
-      </w:r>
-      <w:r>
-        <w:rPr>
-          <w:rFonts w:hint="eastAsia"/>
-        </w:rPr>
-        <w:t>等级</w:t>
-      </w:r>
-    </w:p>
-    <w:p>
-      <w:pPr>
-        <w:pStyle w:val="a3"/>
-        <w:numPr>
-          <w:ilvl w:val="3"/>
-          <w:numId w:val="1"/>
-        </w:numPr>
-        <w:ind w:firstLineChars="0"/>
-      </w:pPr>
-      <w:r>
-        <w:rPr>
-          <w:rFonts w:hint="eastAsia"/>
-        </w:rPr>
-        <w:t>以进度条的形式显示</w:t>
-      </w:r>
-    </w:p>
-    <w:p>
-      <w:pPr>
-        <w:pStyle w:val="a3"/>
-        <w:numPr>
-          <w:ilvl w:val="3"/>
-          <w:numId w:val="1"/>
-        </w:numPr>
-        <w:ind w:firstLineChars="0"/>
-      </w:pPr>
-      <w:r>
-        <w:rPr>
-          <w:rFonts w:hint="eastAsia"/>
-        </w:rPr>
-        <w:t>当前经验</w:t>
-      </w:r>
-    </w:p>
-    <w:p>
-      <w:pPr>
-        <w:pStyle w:val="a3"/>
-        <w:numPr>
-          <w:ilvl w:val="3"/>
-          <w:numId w:val="1"/>
-        </w:numPr>
-        <w:ind w:firstLineChars="0"/>
-      </w:pPr>
-      <w:r>
-        <w:rPr>
-          <w:rFonts w:hint="eastAsia"/>
-        </w:rPr>
-        <w:t>本局增加的经验</w:t>
-      </w:r>
-    </w:p>
-    <w:p>
-      <w:pPr>
-        <w:pStyle w:val="a3"/>
-        <w:numPr>
-          <w:ilvl w:val="3"/>
-          <w:numId w:val="1"/>
-        </w:numPr>
-        <w:ind w:firstLineChars="0"/>
-      </w:pPr>
-      <w:r>
-        <w:rPr>
-          <w:rFonts w:hint="eastAsia"/>
-        </w:rPr>
-        <w:t>当前等级</w:t>
-      </w:r>
-    </w:p>
-    <w:p>
-      <w:pPr>
-        <w:pStyle w:val="a3"/>
-        <w:numPr>
-          <w:ilvl w:val="2"/>
-          <w:numId w:val="1"/>
-        </w:numPr>
-        <w:ind w:firstLineChars="0"/>
-      </w:pPr>
-      <w:r>
-        <w:rPr>
-          <w:rFonts w:hint="eastAsia"/>
-        </w:rPr>
-        <w:t>部落</w:t>
-      </w:r>
-      <w:r>
-        <w:rPr>
-          <w:rFonts w:hint="eastAsia"/>
-        </w:rPr>
-        <w:t>经验</w:t>
-      </w:r>
-      <w:r>
-        <w:rPr>
-          <w:rFonts w:hint="eastAsia"/>
-        </w:rPr>
-        <w:t>/</w:t>
-      </w:r>
-      <w:r>
-        <w:rPr>
-          <w:rFonts w:hint="eastAsia"/>
-        </w:rPr>
-        <w:t>等级</w:t>
-      </w:r>
-    </w:p>
-    <w:p>
-      <w:pPr>
-        <w:pStyle w:val="a3"/>
-        <w:numPr>
-          <w:ilvl w:val="3"/>
-          <w:numId w:val="1"/>
-        </w:numPr>
-        <w:ind w:firstLineChars="0"/>
-      </w:pPr>
-      <w:r>
-        <w:rPr>
-          <w:rFonts w:hint="eastAsia"/>
-        </w:rPr>
-        <w:t>以进度条的形式显示</w:t>
-      </w:r>
-    </w:p>
-    <w:p>
-      <w:pPr>
-        <w:pStyle w:val="a3"/>
-        <w:numPr>
-          <w:ilvl w:val="3"/>
-          <w:numId w:val="1"/>
-        </w:numPr>
-        <w:ind w:firstLineChars="0"/>
-      </w:pPr>
-      <w:r>
-        <w:rPr>
-          <w:rFonts w:hint="eastAsia"/>
-        </w:rPr>
-        <w:t>当前经验</w:t>
-      </w:r>
-    </w:p>
-    <w:p>
-      <w:pPr>
-        <w:pStyle w:val="a3"/>
-        <w:numPr>
-          <w:ilvl w:val="3"/>
-          <w:numId w:val="1"/>
-        </w:numPr>
-        <w:ind w:firstLineChars="0"/>
-      </w:pPr>
-      <w:r>
-        <w:rPr>
-          <w:rFonts w:hint="eastAsia"/>
-        </w:rPr>
-        <w:t>本局增加的经验</w:t>
-      </w:r>
-    </w:p>
-    <w:p>
-      <w:pPr>
-        <w:pStyle w:val="a3"/>
-        <w:numPr>
-          <w:ilvl w:val="3"/>
-          <w:numId w:val="1"/>
-        </w:numPr>
-        <w:ind w:firstLineChars="0"/>
-      </w:pPr>
-      <w:r>
-        <w:rPr>
-          <w:rFonts w:hint="eastAsia"/>
-        </w:rPr>
-        <w:t>当前等级</w:t>
-      </w:r>
-    </w:p>
-    <w:p>
-      <w:pPr>
-        <w:pStyle w:val="a3"/>
-        <w:numPr>
-          <w:ilvl w:val="2"/>
-          <w:numId w:val="1"/>
-        </w:numPr>
-        <w:ind w:firstLineChars="0"/>
-      </w:pPr>
-      <w:r>
-        <w:rPr>
-          <w:rFonts w:hint="eastAsia"/>
-        </w:rPr>
-        <w:t>增加金钱数</w:t>
-      </w:r>
-      <w:r>
-        <w:rPr>
-          <w:rFonts w:hint="eastAsia"/>
-        </w:rPr>
-        <w:t>/</w:t>
-      </w:r>
-      <w:r>
-        <w:rPr>
-          <w:rFonts w:hint="eastAsia"/>
-        </w:rPr>
-        <w:t>总金钱数</w:t>
-      </w:r>
-    </w:p>
-    <w:p>
-      <w:pPr>
-        <w:pStyle w:val="a3"/>
-        <w:numPr>
-          <w:ilvl w:val="3"/>
-          <w:numId w:val="1"/>
-        </w:numPr>
-        <w:ind w:firstLineChars="0"/>
-      </w:pPr>
-      <w:r>
-        <w:rPr>
-          <w:rFonts w:hint="eastAsia"/>
-        </w:rPr>
-        <w:t>本局增加的金钱数</w:t>
-      </w:r>
-    </w:p>
-    <w:p>
-      <w:pPr>
-        <w:pStyle w:val="a3"/>
-        <w:numPr>
-          <w:ilvl w:val="3"/>
-          <w:numId w:val="1"/>
-        </w:numPr>
-        <w:ind w:firstLineChars="0"/>
-      </w:pPr>
-      <w:r>
-        <w:rPr>
-          <w:rFonts w:hint="eastAsia"/>
-        </w:rPr>
-        <w:t>当前总金钱数</w:t>
-      </w:r>
-    </w:p>
-    <w:p>
-      <w:pPr>
-        <w:pStyle w:val="a3"/>
-        <w:numPr>
-          <w:ilvl w:val="2"/>
-          <w:numId w:val="1"/>
-        </w:numPr>
-        <w:ind w:firstLineChars="0"/>
-      </w:pPr>
-      <w:r>
-        <w:rPr>
-          <w:rFonts w:hint="eastAsia"/>
-        </w:rPr>
         <w:t>解锁英雄</w:t>
       </w:r>
     </w:p>
@@ -12624,7 +12502,7 @@
           <v:shape id="_x0000_i1036" type="#_x0000_t75" style="width:344.25pt;height:259.5pt" o:ole="">
             <v:imagedata r:id="rId29" o:title=""/>
           </v:shape>
-          <o:OLEObject Type="Embed" ProgID="Visio.Drawing.11" ShapeID="_x0000_i1036" DrawAspect="Content" ObjectID="_1489954532" r:id="rId30"/>
+          <o:OLEObject Type="Embed" ProgID="Visio.Drawing.11" ShapeID="_x0000_i1036" DrawAspect="Content" ObjectID="_1491332267" r:id="rId30"/>
         </w:object>
       </w:r>
     </w:p>
@@ -12642,7 +12520,7 @@
           <v:shape id="_x0000_i1037" type="#_x0000_t75" style="width:336.75pt;height:376.5pt" o:ole="">
             <v:imagedata r:id="rId31" o:title=""/>
           </v:shape>
-          <o:OLEObject Type="Embed" ProgID="Visio.Drawing.11" ShapeID="_x0000_i1037" DrawAspect="Content" ObjectID="_1489954533" r:id="rId32"/>
+          <o:OLEObject Type="Embed" ProgID="Visio.Drawing.11" ShapeID="_x0000_i1037" DrawAspect="Content" ObjectID="_1491332268" r:id="rId32"/>
         </w:object>
       </w:r>
     </w:p>
@@ -12660,6 +12538,62 @@
           <w:rFonts w:hint="eastAsia"/>
         </w:rPr>
         <w:t>显示完战报界面后，当有多条文字提示时，按照最高分、等级提升、新道具、英雄解锁的顺序依次显示，显示完毕后自动回到战报界面</w:t>
+      </w:r>
+    </w:p>
+    <w:p>
+      <w:pPr>
+        <w:pStyle w:val="a3"/>
+        <w:numPr>
+          <w:ilvl w:val="2"/>
+          <w:numId w:val="1"/>
+        </w:numPr>
+        <w:ind w:firstLineChars="0"/>
+      </w:pPr>
+      <w:r>
+        <w:rPr>
+          <w:rFonts w:hint="eastAsia"/>
+        </w:rPr>
+        <w:t>随机弹出广告界面</w:t>
+      </w:r>
+    </w:p>
+    <w:p>
+      <w:pPr>
+        <w:pStyle w:val="a3"/>
+        <w:numPr>
+          <w:ilvl w:val="2"/>
+          <w:numId w:val="1"/>
+        </w:numPr>
+        <w:ind w:firstLineChars="0"/>
+      </w:pPr>
+      <w:r>
+        <w:object w:dxaOrig="6887" w:dyaOrig="5187">
+          <v:shape id="_x0000_i1038" type="#_x0000_t75" style="width:344.25pt;height:259.5pt" o:ole="">
+            <v:imagedata r:id="rId33" o:title=""/>
+          </v:shape>
+          <o:OLEObject Type="Embed" ProgID="Visio.Drawing.11" ShapeID="_x0000_i1038" DrawAspect="Content" ObjectID="_1491332269" r:id="rId34"/>
+        </w:object>
+      </w:r>
+    </w:p>
+    <w:p>
+      <w:pPr>
+        <w:pStyle w:val="a3"/>
+        <w:numPr>
+          <w:ilvl w:val="2"/>
+          <w:numId w:val="1"/>
+        </w:numPr>
+        <w:ind w:firstLineChars="0"/>
+      </w:pPr>
+      <w:r>
+        <w:rPr>
+          <w:rFonts w:hint="eastAsia"/>
+        </w:rPr>
+        <w:t>广告奖励包括肉块、材料、本局得到武器时增强武器属性</w:t>
+      </w:r>
+      <w:r>
+        <w:rPr>
+          <w:rFonts w:hint="eastAsia"/>
+        </w:rPr>
+        <w:t>、装饰品</w:t>
       </w:r>
     </w:p>
     <w:p>
@@ -12914,23 +12848,13 @@
                 <w:sz w:val="22"/>
               </w:rPr>
             </w:pPr>
-            <w:proofErr w:type="gramStart"/>
             <w:r>
               <w:rPr>
                 <w:rFonts w:hint="eastAsia"/>
                 <w:color w:val="006100"/>
                 <w:sz w:val="22"/>
               </w:rPr>
-              <w:t>各英雄</w:t>
-            </w:r>
-            <w:proofErr w:type="gramEnd"/>
-            <w:r>
-              <w:rPr>
-                <w:rFonts w:hint="eastAsia"/>
-                <w:color w:val="006100"/>
-                <w:sz w:val="22"/>
-              </w:rPr>
-              <w:t>经验值（多个）</w:t>
+              <w:t>各英雄经验值（多个）</w:t>
             </w:r>
           </w:p>
         </w:tc>
@@ -13753,7 +13677,6 @@
                 <w:color w:val="006100"/>
                 <w:sz w:val="22"/>
               </w:rPr>
-              <w:lastRenderedPageBreak/>
               <w:t>未分配的技能点</w:t>
             </w:r>
           </w:p>
@@ -13870,16 +13793,21 @@
         </w:numPr>
         <w:ind w:firstLineChars="0"/>
         <w:outlineLvl w:val="1"/>
-      </w:pPr>
-      <w:r>
-        <w:rPr>
-          <w:rFonts w:hint="eastAsia"/>
+        <w:rPr>
+          <w:strike/>
+        </w:rPr>
+      </w:pPr>
+      <w:r>
+        <w:rPr>
+          <w:rFonts w:hint="eastAsia"/>
+          <w:strike/>
         </w:rPr>
         <w:t>部落等级</w:t>
       </w:r>
       <w:r>
         <w:rPr>
           <w:rFonts w:hint="eastAsia"/>
+          <w:strike/>
         </w:rPr>
         <w:t>系统</w:t>
       </w:r>
@@ -13892,16 +13820,21 @@
           <w:numId w:val="1"/>
         </w:numPr>
         <w:ind w:firstLineChars="0"/>
-      </w:pPr>
-      <w:r>
-        <w:rPr>
-          <w:rFonts w:hint="eastAsia"/>
+        <w:rPr>
+          <w:strike/>
+        </w:rPr>
+      </w:pPr>
+      <w:r>
+        <w:rPr>
+          <w:rFonts w:hint="eastAsia"/>
+          <w:strike/>
         </w:rPr>
         <w:t>部落</w:t>
       </w:r>
       <w:r>
         <w:rPr>
           <w:rFonts w:hint="eastAsia"/>
+          <w:strike/>
         </w:rPr>
         <w:t>等级和英雄等级采用相同的升级规则</w:t>
       </w:r>
@@ -13914,6 +13847,111 @@
           <w:numId w:val="1"/>
         </w:numPr>
         <w:ind w:firstLineChars="0"/>
+        <w:rPr>
+          <w:strike/>
+        </w:rPr>
+      </w:pPr>
+      <w:r>
+        <w:rPr>
+          <w:rFonts w:hint="eastAsia"/>
+          <w:strike/>
+        </w:rPr>
+        <w:t>每升</w:t>
+      </w:r>
+      <w:r>
+        <w:rPr>
+          <w:rFonts w:hint="eastAsia"/>
+          <w:strike/>
+        </w:rPr>
+        <w:t>1</w:t>
+      </w:r>
+      <w:r>
+        <w:rPr>
+          <w:rFonts w:hint="eastAsia"/>
+          <w:strike/>
+        </w:rPr>
+        <w:t>级玩家得到</w:t>
+      </w:r>
+      <w:r>
+        <w:rPr>
+          <w:rFonts w:hint="eastAsia"/>
+          <w:strike/>
+        </w:rPr>
+        <w:t>1</w:t>
+      </w:r>
+      <w:r>
+        <w:rPr>
+          <w:rFonts w:hint="eastAsia"/>
+          <w:strike/>
+        </w:rPr>
+        <w:t>点</w:t>
+      </w:r>
+      <w:r>
+        <w:rPr>
+          <w:rFonts w:hint="eastAsia"/>
+          <w:strike/>
+        </w:rPr>
+        <w:t>部落</w:t>
+      </w:r>
+      <w:r>
+        <w:rPr>
+          <w:rFonts w:hint="eastAsia"/>
+          <w:strike/>
+        </w:rPr>
+        <w:t>技能点</w:t>
+      </w:r>
+    </w:p>
+    <w:p>
+      <w:pPr>
+        <w:pStyle w:val="a3"/>
+        <w:numPr>
+          <w:ilvl w:val="2"/>
+          <w:numId w:val="1"/>
+        </w:numPr>
+        <w:ind w:firstLineChars="0"/>
+      </w:pPr>
+    </w:p>
+    <w:p>
+      <w:pPr>
+        <w:pStyle w:val="a3"/>
+        <w:numPr>
+          <w:ilvl w:val="1"/>
+          <w:numId w:val="1"/>
+        </w:numPr>
+        <w:ind w:firstLineChars="0"/>
+        <w:outlineLvl w:val="1"/>
+      </w:pPr>
+      <w:r>
+        <w:rPr>
+          <w:rFonts w:hint="eastAsia"/>
+        </w:rPr>
+        <w:t>英雄等级系统</w:t>
+      </w:r>
+    </w:p>
+    <w:p>
+      <w:pPr>
+        <w:pStyle w:val="a3"/>
+        <w:numPr>
+          <w:ilvl w:val="2"/>
+          <w:numId w:val="1"/>
+        </w:numPr>
+        <w:ind w:firstLineChars="0"/>
+      </w:pPr>
+      <w:r>
+        <w:rPr>
+          <w:rFonts w:hint="eastAsia"/>
+        </w:rPr>
+        <w:t>英雄等级提升增加一次攻击次数</w:t>
+      </w:r>
+    </w:p>
+    <w:p>
+      <w:pPr>
+        <w:pStyle w:val="a3"/>
+        <w:numPr>
+          <w:ilvl w:val="2"/>
+          <w:numId w:val="1"/>
+        </w:numPr>
+        <w:ind w:firstLineChars="0"/>
       </w:pPr>
       <w:r>
         <w:rPr>
@@ -13935,43 +13973,20 @@
         <w:rPr>
           <w:rFonts w:hint="eastAsia"/>
         </w:rPr>
-        <w:t>每升</w:t>
-      </w:r>
-      <w:r>
-        <w:rPr>
-          <w:rFonts w:hint="eastAsia"/>
-        </w:rPr>
-        <w:t>1</w:t>
-      </w:r>
-      <w:r>
-        <w:rPr>
-          <w:rFonts w:hint="eastAsia"/>
-        </w:rPr>
-        <w:t>级玩家得到</w:t>
-      </w:r>
-      <w:r>
-        <w:rPr>
-          <w:rFonts w:hint="eastAsia"/>
-        </w:rPr>
-        <w:t>1</w:t>
-      </w:r>
-      <w:r>
-        <w:rPr>
-          <w:rFonts w:hint="eastAsia"/>
-        </w:rPr>
-        <w:t>点</w:t>
-      </w:r>
-      <w:r>
-        <w:rPr>
-          <w:rFonts w:hint="eastAsia"/>
-        </w:rPr>
-        <w:t>部落</w:t>
-      </w:r>
-      <w:r>
-        <w:rPr>
-          <w:rFonts w:hint="eastAsia"/>
-        </w:rPr>
-        <w:t>技能点</w:t>
+        <w:lastRenderedPageBreak/>
+        <w:t>英雄等级满级为</w:t>
+      </w:r>
+      <w:r>
+        <w:rPr>
+          <w:rFonts w:hint="eastAsia"/>
+        </w:rPr>
+        <w:t>10</w:t>
+      </w:r>
+      <w:r>
+        <w:rPr>
+          <w:rFonts w:hint="eastAsia"/>
+        </w:rPr>
+        <w:t>级</w:t>
       </w:r>
     </w:p>
     <w:p>
@@ -13983,19 +13998,11 @@
         </w:numPr>
         <w:ind w:firstLineChars="0"/>
       </w:pPr>
-      <w:proofErr w:type="gramStart"/>
-      <w:r>
-        <w:rPr>
-          <w:rFonts w:hint="eastAsia"/>
-        </w:rPr>
-        <w:t>达到满级时</w:t>
-      </w:r>
-      <w:proofErr w:type="gramEnd"/>
-      <w:r>
-        <w:rPr>
-          <w:rFonts w:hint="eastAsia"/>
-        </w:rPr>
-        <w:t>，则无法再升级</w:t>
+      <w:r>
+        <w:rPr>
+          <w:rFonts w:hint="eastAsia"/>
+        </w:rPr>
+        <w:t>达到满级时，则无法再升级</w:t>
       </w:r>
     </w:p>
     <w:p>
@@ -16844,7 +16851,6 @@
                 <w:kern w:val="0"/>
                 <w:sz w:val="22"/>
               </w:rPr>
-              <w:lastRenderedPageBreak/>
               <w:t>36</w:t>
             </w:r>
           </w:p>
@@ -17230,6 +17236,7 @@
                 <w:kern w:val="0"/>
                 <w:sz w:val="22"/>
               </w:rPr>
+              <w:lastRenderedPageBreak/>
               <w:t>41</w:t>
             </w:r>
           </w:p>
@@ -17969,6 +17976,16 @@
       <w:pPr>
         <w:pStyle w:val="a3"/>
         <w:numPr>
+          <w:ilvl w:val="2"/>
+          <w:numId w:val="1"/>
+        </w:numPr>
+        <w:ind w:firstLineChars="0"/>
+      </w:pPr>
+    </w:p>
+    <w:p>
+      <w:pPr>
+        <w:pStyle w:val="a3"/>
+        <w:numPr>
           <w:ilvl w:val="1"/>
           <w:numId w:val="1"/>
         </w:numPr>
@@ -17983,7 +18000,7 @@
           <w:rFonts w:hint="eastAsia"/>
           <w:color w:val="4F81BD" w:themeColor="accent1"/>
         </w:rPr>
-        <w:t>英雄等级系统</w:t>
+        <w:t>周期任务</w:t>
       </w:r>
     </w:p>
     <w:p>
@@ -18003,8 +18020,90 @@
           <w:rFonts w:hint="eastAsia"/>
           <w:color w:val="4F81BD" w:themeColor="accent1"/>
         </w:rPr>
-        <w:t>英雄等级提升增加一次攻击次数</w:t>
-      </w:r>
+        <w:t>每周</w:t>
+      </w:r>
+      <w:r>
+        <w:rPr>
+          <w:rFonts w:hint="eastAsia"/>
+          <w:color w:val="4F81BD" w:themeColor="accent1"/>
+        </w:rPr>
+        <w:t>任务</w:t>
+      </w:r>
+    </w:p>
+    <w:p>
+      <w:pPr>
+        <w:pStyle w:val="a3"/>
+        <w:numPr>
+          <w:ilvl w:val="3"/>
+          <w:numId w:val="1"/>
+        </w:numPr>
+        <w:ind w:firstLineChars="0"/>
+        <w:rPr>
+          <w:color w:val="4F81BD" w:themeColor="accent1"/>
+        </w:rPr>
+      </w:pPr>
+      <w:r>
+        <w:rPr>
+          <w:rFonts w:hint="eastAsia"/>
+          <w:color w:val="4F81BD" w:themeColor="accent1"/>
+        </w:rPr>
+        <w:t>完成</w:t>
+      </w:r>
+      <w:r>
+        <w:rPr>
+          <w:rFonts w:hint="eastAsia"/>
+          <w:color w:val="4F81BD" w:themeColor="accent1"/>
+        </w:rPr>
+        <w:t>5</w:t>
+      </w:r>
+      <w:r>
+        <w:rPr>
+          <w:rFonts w:hint="eastAsia"/>
+          <w:color w:val="4F81BD" w:themeColor="accent1"/>
+        </w:rPr>
+        <w:t>天</w:t>
+      </w:r>
+      <w:r>
+        <w:rPr>
+          <w:rFonts w:hint="eastAsia"/>
+          <w:color w:val="4F81BD" w:themeColor="accent1"/>
+        </w:rPr>
+        <w:t>每日任务</w:t>
+      </w:r>
+      <w:r>
+        <w:rPr>
+          <w:rFonts w:hint="eastAsia"/>
+          <w:color w:val="4F81BD" w:themeColor="accent1"/>
+        </w:rPr>
+        <w:t>或具体任务数量</w:t>
+      </w:r>
+      <w:r>
+        <w:rPr>
+          <w:rFonts w:hint="eastAsia"/>
+          <w:color w:val="4F81BD" w:themeColor="accent1"/>
+        </w:rPr>
+        <w:t xml:space="preserve"> </w:t>
+      </w:r>
+      <w:r>
+        <w:rPr>
+          <w:rFonts w:hint="eastAsia"/>
+          <w:color w:val="4F81BD" w:themeColor="accent1"/>
+        </w:rPr>
+        <w:t>待定</w:t>
+      </w:r>
+    </w:p>
+    <w:p>
+      <w:pPr>
+        <w:pStyle w:val="a3"/>
+        <w:numPr>
+          <w:ilvl w:val="3"/>
+          <w:numId w:val="1"/>
+        </w:numPr>
+        <w:ind w:firstLineChars="0"/>
+        <w:rPr>
+          <w:color w:val="4F81BD" w:themeColor="accent1"/>
+        </w:rPr>
+      </w:pPr>
     </w:p>
     <w:p>
       <w:pPr>
@@ -18023,51 +18122,95 @@
           <w:rFonts w:hint="eastAsia"/>
           <w:color w:val="4F81BD" w:themeColor="accent1"/>
         </w:rPr>
-        <w:t>英雄</w:t>
-      </w:r>
-      <w:proofErr w:type="gramStart"/>
-      <w:r>
-        <w:rPr>
-          <w:rFonts w:hint="eastAsia"/>
+        <w:t>每日任务</w:t>
+      </w:r>
+    </w:p>
+    <w:p>
+      <w:pPr>
+        <w:pStyle w:val="a3"/>
+        <w:numPr>
+          <w:ilvl w:val="3"/>
+          <w:numId w:val="1"/>
+        </w:numPr>
+        <w:ind w:firstLineChars="0"/>
+        <w:rPr>
           <w:color w:val="4F81BD" w:themeColor="accent1"/>
         </w:rPr>
-        <w:t>等级满级为</w:t>
-      </w:r>
-      <w:proofErr w:type="gramEnd"/>
+      </w:pPr>
       <w:r>
         <w:rPr>
           <w:rFonts w:hint="eastAsia"/>
           <w:color w:val="4F81BD" w:themeColor="accent1"/>
         </w:rPr>
-        <w:t>10</w:t>
+        <w:t>每天</w:t>
       </w:r>
       <w:r>
         <w:rPr>
           <w:rFonts w:hint="eastAsia"/>
           <w:color w:val="4F81BD" w:themeColor="accent1"/>
         </w:rPr>
-        <w:t>级</w:t>
-      </w:r>
-    </w:p>
-    <w:p>
-      <w:pPr>
-        <w:pStyle w:val="a3"/>
-        <w:numPr>
-          <w:ilvl w:val="1"/>
-          <w:numId w:val="1"/>
-        </w:numPr>
-        <w:ind w:firstLineChars="0"/>
-        <w:outlineLvl w:val="1"/>
-        <w:rPr>
+        <w:t>0</w:t>
+      </w:r>
+      <w:r>
+        <w:rPr>
+          <w:rFonts w:hint="eastAsia"/>
           <w:color w:val="4F81BD" w:themeColor="accent1"/>
         </w:rPr>
-      </w:pPr>
-      <w:r>
-        <w:rPr>
-          <w:rFonts w:hint="eastAsia"/>
+        <w:t>点刷新每日任务</w:t>
+      </w:r>
+    </w:p>
+    <w:p>
+      <w:pPr>
+        <w:pStyle w:val="a3"/>
+        <w:numPr>
+          <w:ilvl w:val="3"/>
+          <w:numId w:val="1"/>
+        </w:numPr>
+        <w:ind w:firstLineChars="0"/>
+        <w:rPr>
           <w:color w:val="4F81BD" w:themeColor="accent1"/>
         </w:rPr>
-        <w:t>周期任务</w:t>
+      </w:pPr>
+      <w:r>
+        <w:rPr>
+          <w:rFonts w:hint="eastAsia"/>
+          <w:color w:val="4F81BD" w:themeColor="accent1"/>
+        </w:rPr>
+        <w:t>每日任务从任务库中随机抽取</w:t>
+      </w:r>
+      <w:r>
+        <w:rPr>
+          <w:rFonts w:hint="eastAsia"/>
+          <w:color w:val="4F81BD" w:themeColor="accent1"/>
+        </w:rPr>
+        <w:t>3</w:t>
+      </w:r>
+      <w:r>
+        <w:rPr>
+          <w:rFonts w:hint="eastAsia"/>
+          <w:color w:val="4F81BD" w:themeColor="accent1"/>
+        </w:rPr>
+        <w:t>条任务</w:t>
+      </w:r>
+    </w:p>
+    <w:p>
+      <w:pPr>
+        <w:pStyle w:val="a3"/>
+        <w:numPr>
+          <w:ilvl w:val="3"/>
+          <w:numId w:val="1"/>
+        </w:numPr>
+        <w:ind w:firstLineChars="0"/>
+        <w:rPr>
+          <w:color w:val="4F81BD" w:themeColor="accent1"/>
+        </w:rPr>
+      </w:pPr>
+      <w:r>
+        <w:rPr>
+          <w:rFonts w:hint="eastAsia"/>
+          <w:color w:val="4F81BD" w:themeColor="accent1"/>
+        </w:rPr>
+        <w:t>完成任务目标得到奖励</w:t>
       </w:r>
     </w:p>
     <w:p>
@@ -18087,283 +18230,7 @@
           <w:rFonts w:hint="eastAsia"/>
           <w:color w:val="4F81BD" w:themeColor="accent1"/>
         </w:rPr>
-        <w:t>每周</w:t>
-      </w:r>
-      <w:r>
-        <w:rPr>
-          <w:rFonts w:hint="eastAsia"/>
-          <w:color w:val="4F81BD" w:themeColor="accent1"/>
-        </w:rPr>
-        <w:t>任务</w:t>
-      </w:r>
-    </w:p>
-    <w:p>
-      <w:pPr>
-        <w:pStyle w:val="a3"/>
-        <w:numPr>
-          <w:ilvl w:val="3"/>
-          <w:numId w:val="1"/>
-        </w:numPr>
-        <w:ind w:firstLineChars="0"/>
-        <w:rPr>
-          <w:color w:val="4F81BD" w:themeColor="accent1"/>
-        </w:rPr>
-      </w:pPr>
-      <w:r>
-        <w:rPr>
-          <w:rFonts w:hint="eastAsia"/>
-          <w:color w:val="4F81BD" w:themeColor="accent1"/>
-        </w:rPr>
-        <w:t>完成</w:t>
-      </w:r>
-      <w:r>
-        <w:rPr>
-          <w:rFonts w:hint="eastAsia"/>
-          <w:color w:val="4F81BD" w:themeColor="accent1"/>
-        </w:rPr>
-        <w:t>5</w:t>
-      </w:r>
-      <w:r>
-        <w:rPr>
-          <w:rFonts w:hint="eastAsia"/>
-          <w:color w:val="4F81BD" w:themeColor="accent1"/>
-        </w:rPr>
-        <w:t>天</w:t>
-      </w:r>
-      <w:r>
-        <w:rPr>
-          <w:rFonts w:hint="eastAsia"/>
-          <w:color w:val="4F81BD" w:themeColor="accent1"/>
-        </w:rPr>
-        <w:t>每日任务</w:t>
-      </w:r>
-      <w:r>
-        <w:rPr>
-          <w:rFonts w:hint="eastAsia"/>
-          <w:color w:val="4F81BD" w:themeColor="accent1"/>
-        </w:rPr>
-        <w:t>或具体任务数量</w:t>
-      </w:r>
-      <w:r>
-        <w:rPr>
-          <w:rFonts w:hint="eastAsia"/>
-          <w:color w:val="4F81BD" w:themeColor="accent1"/>
-        </w:rPr>
-        <w:t xml:space="preserve"> </w:t>
-      </w:r>
-      <w:r>
-        <w:rPr>
-          <w:rFonts w:hint="eastAsia"/>
-          <w:color w:val="4F81BD" w:themeColor="accent1"/>
-        </w:rPr>
-        <w:t>待定</w:t>
-      </w:r>
-    </w:p>
-    <w:p>
-      <w:pPr>
-        <w:pStyle w:val="a3"/>
-        <w:numPr>
-          <w:ilvl w:val="3"/>
-          <w:numId w:val="1"/>
-        </w:numPr>
-        <w:ind w:firstLineChars="0"/>
-        <w:rPr>
-          <w:color w:val="4F81BD" w:themeColor="accent1"/>
-        </w:rPr>
-      </w:pPr>
-    </w:p>
-    <w:p>
-      <w:pPr>
-        <w:pStyle w:val="a3"/>
-        <w:numPr>
-          <w:ilvl w:val="2"/>
-          <w:numId w:val="1"/>
-        </w:numPr>
-        <w:ind w:firstLineChars="0"/>
-        <w:rPr>
-          <w:color w:val="4F81BD" w:themeColor="accent1"/>
-        </w:rPr>
-      </w:pPr>
-      <w:r>
-        <w:rPr>
-          <w:rFonts w:hint="eastAsia"/>
-          <w:color w:val="4F81BD" w:themeColor="accent1"/>
-        </w:rPr>
-        <w:t>每日任务</w:t>
-      </w:r>
-    </w:p>
-    <w:p>
-      <w:pPr>
-        <w:pStyle w:val="a3"/>
-        <w:numPr>
-          <w:ilvl w:val="3"/>
-          <w:numId w:val="1"/>
-        </w:numPr>
-        <w:ind w:firstLineChars="0"/>
-        <w:rPr>
-          <w:color w:val="4F81BD" w:themeColor="accent1"/>
-        </w:rPr>
-      </w:pPr>
-      <w:r>
-        <w:rPr>
-          <w:rFonts w:hint="eastAsia"/>
-          <w:color w:val="4F81BD" w:themeColor="accent1"/>
-        </w:rPr>
-        <w:t>每天</w:t>
-      </w:r>
-      <w:r>
-        <w:rPr>
-          <w:rFonts w:hint="eastAsia"/>
-          <w:color w:val="4F81BD" w:themeColor="accent1"/>
-        </w:rPr>
-        <w:t>0</w:t>
-      </w:r>
-      <w:r>
-        <w:rPr>
-          <w:rFonts w:hint="eastAsia"/>
-          <w:color w:val="4F81BD" w:themeColor="accent1"/>
-        </w:rPr>
-        <w:t>点刷新每日任务</w:t>
-      </w:r>
-    </w:p>
-    <w:p>
-      <w:pPr>
-        <w:pStyle w:val="a3"/>
-        <w:numPr>
-          <w:ilvl w:val="3"/>
-          <w:numId w:val="1"/>
-        </w:numPr>
-        <w:ind w:firstLineChars="0"/>
-        <w:rPr>
-          <w:color w:val="4F81BD" w:themeColor="accent1"/>
-        </w:rPr>
-      </w:pPr>
-      <w:r>
-        <w:rPr>
-          <w:rFonts w:hint="eastAsia"/>
-          <w:color w:val="4F81BD" w:themeColor="accent1"/>
-        </w:rPr>
-        <w:t>每日任务从任务库中随机抽取</w:t>
-      </w:r>
-      <w:r>
-        <w:rPr>
-          <w:rFonts w:hint="eastAsia"/>
-          <w:color w:val="4F81BD" w:themeColor="accent1"/>
-        </w:rPr>
-        <w:t>3</w:t>
-      </w:r>
-      <w:r>
-        <w:rPr>
-          <w:rFonts w:hint="eastAsia"/>
-          <w:color w:val="4F81BD" w:themeColor="accent1"/>
-        </w:rPr>
-        <w:t>条任务</w:t>
-      </w:r>
-    </w:p>
-    <w:p>
-      <w:pPr>
-        <w:pStyle w:val="a3"/>
-        <w:numPr>
-          <w:ilvl w:val="3"/>
-          <w:numId w:val="1"/>
-        </w:numPr>
-        <w:ind w:firstLineChars="0"/>
-        <w:rPr>
-          <w:color w:val="4F81BD" w:themeColor="accent1"/>
-        </w:rPr>
-      </w:pPr>
-      <w:r>
-        <w:rPr>
-          <w:rFonts w:hint="eastAsia"/>
-          <w:color w:val="4F81BD" w:themeColor="accent1"/>
-        </w:rPr>
-        <w:t>完成任务目标得到奖励</w:t>
-      </w:r>
-    </w:p>
-    <w:p>
-      <w:pPr>
-        <w:pStyle w:val="a3"/>
-        <w:numPr>
-          <w:ilvl w:val="2"/>
-          <w:numId w:val="1"/>
-        </w:numPr>
-        <w:ind w:firstLineChars="0"/>
-        <w:rPr>
-          <w:color w:val="4F81BD" w:themeColor="accent1"/>
-        </w:rPr>
-      </w:pPr>
-      <w:r>
-        <w:rPr>
-          <w:rFonts w:hint="eastAsia"/>
-          <w:color w:val="4F81BD" w:themeColor="accent1"/>
-        </w:rPr>
         <w:t>界面</w:t>
-      </w:r>
-    </w:p>
-    <w:p>
-      <w:pPr>
-        <w:pStyle w:val="a3"/>
-        <w:numPr>
-          <w:ilvl w:val="2"/>
-          <w:numId w:val="1"/>
-        </w:numPr>
-        <w:ind w:firstLineChars="0"/>
-      </w:pPr>
-      <w:r>
-        <w:object w:dxaOrig="6887" w:dyaOrig="5187">
-          <v:shape id="_x0000_i1038" type="#_x0000_t75" style="width:344.25pt;height:259.5pt" o:ole="">
-            <v:imagedata r:id="rId33" o:title=""/>
-          </v:shape>
-          <o:OLEObject Type="Embed" ProgID="Visio.Drawing.11" ShapeID="_x0000_i1038" DrawAspect="Content" ObjectID="_1489954534" r:id="rId34"/>
-        </w:object>
-      </w:r>
-    </w:p>
-    <w:p>
-      <w:pPr>
-        <w:pStyle w:val="a3"/>
-        <w:numPr>
-          <w:ilvl w:val="2"/>
-          <w:numId w:val="1"/>
-        </w:numPr>
-        <w:ind w:firstLineChars="0"/>
-      </w:pPr>
-      <w:r>
-        <w:rPr>
-          <w:rFonts w:hint="eastAsia"/>
-        </w:rPr>
-        <w:lastRenderedPageBreak/>
-        <w:t>每日任务和每</w:t>
-      </w:r>
-      <w:proofErr w:type="gramStart"/>
-      <w:r>
-        <w:rPr>
-          <w:rFonts w:hint="eastAsia"/>
-        </w:rPr>
-        <w:t>周任务</w:t>
-      </w:r>
-      <w:proofErr w:type="gramEnd"/>
-      <w:r>
-        <w:rPr>
-          <w:rFonts w:hint="eastAsia"/>
-        </w:rPr>
-        <w:t>按钮为标签，点击使面板中的内容切换到相应内容</w:t>
-      </w:r>
-    </w:p>
-    <w:p>
-      <w:pPr>
-        <w:pStyle w:val="a3"/>
-        <w:numPr>
-          <w:ilvl w:val="1"/>
-          <w:numId w:val="1"/>
-        </w:numPr>
-        <w:ind w:firstLineChars="0"/>
-        <w:outlineLvl w:val="1"/>
-      </w:pPr>
-      <w:r>
-        <w:rPr>
-          <w:rFonts w:hint="eastAsia"/>
-        </w:rPr>
-        <w:t>战斗界面</w:t>
       </w:r>
     </w:p>
     <w:p>
@@ -18380,7 +18247,7 @@
           <v:shape id="_x0000_i1039" type="#_x0000_t75" style="width:344.25pt;height:259.5pt" o:ole="">
             <v:imagedata r:id="rId35" o:title=""/>
           </v:shape>
-          <o:OLEObject Type="Embed" ProgID="Visio.Drawing.11" ShapeID="_x0000_i1039" DrawAspect="Content" ObjectID="_1489954535" r:id="rId36"/>
+          <o:OLEObject Type="Embed" ProgID="Visio.Drawing.11" ShapeID="_x0000_i1039" DrawAspect="Content" ObjectID="_1491332270" r:id="rId36"/>
         </w:object>
       </w:r>
     </w:p>
@@ -18397,7 +18264,24 @@
         <w:rPr>
           <w:rFonts w:hint="eastAsia"/>
         </w:rPr>
-        <w:t>点击暂停，出现暂停界面</w:t>
+        <w:t>每日任务和每周任务按钮为标签，点击使面板中的内容切换到相应内容</w:t>
+      </w:r>
+    </w:p>
+    <w:p>
+      <w:pPr>
+        <w:pStyle w:val="a3"/>
+        <w:numPr>
+          <w:ilvl w:val="1"/>
+          <w:numId w:val="1"/>
+        </w:numPr>
+        <w:ind w:firstLineChars="0"/>
+        <w:outlineLvl w:val="1"/>
+      </w:pPr>
+      <w:r>
+        <w:rPr>
+          <w:rFonts w:hint="eastAsia"/>
+        </w:rPr>
+        <w:t>关卡</w:t>
       </w:r>
     </w:p>
     <w:p>
@@ -18410,11 +18294,117 @@
         <w:ind w:firstLineChars="0"/>
       </w:pPr>
       <w:r>
-        <w:object w:dxaOrig="5414" w:dyaOrig="5187">
-          <v:shape id="_x0000_i1040" type="#_x0000_t75" style="width:270.75pt;height:259.5pt" o:ole="">
+        <w:rPr>
+          <w:rFonts w:hint="eastAsia"/>
+        </w:rPr>
+        <w:t>关卡有特定的任务，完成任务可以解锁下一个关卡</w:t>
+      </w:r>
+    </w:p>
+    <w:p>
+      <w:pPr>
+        <w:pStyle w:val="a3"/>
+        <w:numPr>
+          <w:ilvl w:val="2"/>
+          <w:numId w:val="1"/>
+        </w:numPr>
+        <w:ind w:firstLineChars="0"/>
+      </w:pPr>
+      <w:r>
+        <w:rPr>
+          <w:rFonts w:hint="eastAsia"/>
+        </w:rPr>
+        <w:t>在跳台处显示当前的关卡数字（牌子）</w:t>
+      </w:r>
+    </w:p>
+    <w:p>
+      <w:pPr>
+        <w:pStyle w:val="a3"/>
+        <w:numPr>
+          <w:ilvl w:val="2"/>
+          <w:numId w:val="1"/>
+        </w:numPr>
+        <w:ind w:firstLineChars="0"/>
+      </w:pPr>
+      <w:r>
+        <w:rPr>
+          <w:rFonts w:hint="eastAsia"/>
+        </w:rPr>
+        <w:t>每个关卡有</w:t>
+      </w:r>
+      <w:r>
+        <w:rPr>
+          <w:rFonts w:hint="eastAsia"/>
+        </w:rPr>
+        <w:t>3</w:t>
+      </w:r>
+      <w:r>
+        <w:rPr>
+          <w:rFonts w:hint="eastAsia"/>
+        </w:rPr>
+        <w:t>个挑战，</w:t>
+      </w:r>
+      <w:r>
+        <w:rPr>
+          <w:rFonts w:hint="eastAsia"/>
+        </w:rPr>
+        <w:t>内容</w:t>
+      </w:r>
+      <w:r>
+        <w:rPr>
+          <w:rFonts w:hint="eastAsia"/>
+        </w:rPr>
+        <w:t>在跳台处显示</w:t>
+      </w:r>
+      <w:r>
+        <w:rPr>
+          <w:rFonts w:hint="eastAsia"/>
+        </w:rPr>
+        <w:t>？</w:t>
+      </w:r>
+    </w:p>
+    <w:p>
+      <w:pPr>
+        <w:pStyle w:val="a3"/>
+        <w:numPr>
+          <w:ilvl w:val="2"/>
+          <w:numId w:val="1"/>
+        </w:numPr>
+        <w:ind w:firstLineChars="0"/>
+      </w:pPr>
+      <w:r>
+        <w:rPr>
+          <w:rFonts w:hint="eastAsia"/>
+        </w:rPr>
+        <w:t>每</w:t>
+      </w:r>
+      <w:r>
+        <w:rPr>
+          <w:rFonts w:hint="eastAsia"/>
+        </w:rPr>
+        <w:t>20</w:t>
+      </w:r>
+      <w:r>
+        <w:rPr>
+          <w:rFonts w:hint="eastAsia"/>
+        </w:rPr>
+        <w:t>关换一个背景</w:t>
+      </w:r>
+    </w:p>
+    <w:p>
+      <w:pPr>
+        <w:pStyle w:val="a3"/>
+        <w:numPr>
+          <w:ilvl w:val="2"/>
+          <w:numId w:val="1"/>
+        </w:numPr>
+        <w:ind w:firstLineChars="0"/>
+      </w:pPr>
+      <w:r>
+        <w:object w:dxaOrig="6887" w:dyaOrig="5187">
+          <v:shape id="_x0000_i1040" type="#_x0000_t75" style="width:344.25pt;height:259.5pt" o:ole="">
             <v:imagedata r:id="rId37" o:title=""/>
           </v:shape>
-          <o:OLEObject Type="Embed" ProgID="Visio.Drawing.11" ShapeID="_x0000_i1040" DrawAspect="Content" ObjectID="_1489954536" r:id="rId38"/>
+          <o:OLEObject Type="Embed" ProgID="Visio.Drawing.11" ShapeID="_x0000_i1040" DrawAspect="Content" ObjectID="_1491332271" r:id="rId38"/>
         </w:object>
       </w:r>
     </w:p>
@@ -18422,22 +18412,51 @@
       <w:pPr>
         <w:pStyle w:val="a3"/>
         <w:numPr>
-          <w:ilvl w:val="0"/>
-          <w:numId w:val="1"/>
-        </w:numPr>
-        <w:ind w:firstLineChars="0"/>
-        <w:outlineLvl w:val="0"/>
-        <w:rPr>
-          <w:b/>
-        </w:rPr>
-      </w:pPr>
-      <w:r>
-        <w:rPr>
-          <w:rFonts w:hint="eastAsia"/>
-          <w:b/>
-        </w:rPr>
-        <w:t>界面</w:t>
-      </w:r>
+          <w:ilvl w:val="2"/>
+          <w:numId w:val="1"/>
+        </w:numPr>
+        <w:ind w:firstLineChars="0"/>
+      </w:pPr>
+      <w:r>
+        <w:rPr>
+          <w:rFonts w:hint="eastAsia"/>
+        </w:rPr>
+        <w:t>关卡任务内容</w:t>
+      </w:r>
+      <w:r>
+        <w:rPr>
+          <w:rFonts w:hint="eastAsia"/>
+        </w:rPr>
+        <w:t>、挑战内容、解锁技能</w:t>
+      </w:r>
+      <w:r>
+        <w:rPr>
+          <w:rFonts w:hint="eastAsia"/>
+        </w:rPr>
+        <w:t>需要配置</w:t>
+      </w:r>
+    </w:p>
+    <w:p>
+      <w:pPr>
+        <w:pStyle w:val="a3"/>
+        <w:numPr>
+          <w:ilvl w:val="2"/>
+          <w:numId w:val="1"/>
+        </w:numPr>
+        <w:ind w:firstLineChars="0"/>
+      </w:pPr>
+      <w:r>
+        <w:rPr>
+          <w:rFonts w:hint="eastAsia"/>
+        </w:rPr>
+        <w:t>跳台显示当前总距离？</w:t>
+      </w:r>
+    </w:p>
+    <w:p>
+      <w:pPr>
+        <w:pStyle w:val="a3"/>
+        <w:ind w:left="1418" w:firstLineChars="0" w:firstLine="0"/>
+      </w:pPr>
     </w:p>
     <w:p>
       <w:pPr>
@@ -18453,7 +18472,7 @@
         <w:rPr>
           <w:rFonts w:hint="eastAsia"/>
         </w:rPr>
-        <w:t>游戏首页</w:t>
+        <w:t>战斗界面</w:t>
       </w:r>
     </w:p>
     <w:p>
@@ -18470,7 +18489,7 @@
           <v:shape id="_x0000_i1041" type="#_x0000_t75" style="width:344.25pt;height:259.5pt" o:ole="">
             <v:imagedata r:id="rId39" o:title=""/>
           </v:shape>
-          <o:OLEObject Type="Embed" ProgID="Visio.Drawing.11" ShapeID="_x0000_i1041" DrawAspect="Content" ObjectID="_1489954537" r:id="rId40"/>
+          <o:OLEObject Type="Embed" ProgID="Visio.Drawing.11" ShapeID="_x0000_i1041" DrawAspect="Content" ObjectID="_1491332272" r:id="rId40"/>
         </w:object>
       </w:r>
     </w:p>
@@ -18487,7 +18506,7 @@
         <w:rPr>
           <w:rFonts w:hint="eastAsia"/>
         </w:rPr>
-        <w:t>封面</w:t>
+        <w:t>点击暂停，出现暂停界面</w:t>
       </w:r>
     </w:p>
     <w:p>
@@ -18500,105 +18519,11 @@
         <w:ind w:firstLineChars="0"/>
       </w:pPr>
       <w:r>
-        <w:rPr>
-          <w:rFonts w:hint="eastAsia"/>
-        </w:rPr>
-        <w:t>PLAY</w:t>
-      </w:r>
-      <w:r>
-        <w:rPr>
-          <w:rFonts w:hint="eastAsia"/>
-        </w:rPr>
-        <w:t>按钮</w:t>
-      </w:r>
-    </w:p>
-    <w:p>
-      <w:pPr>
-        <w:pStyle w:val="a3"/>
-        <w:numPr>
-          <w:ilvl w:val="3"/>
-          <w:numId w:val="1"/>
-        </w:numPr>
-        <w:ind w:firstLineChars="0"/>
-      </w:pPr>
-      <w:r>
-        <w:rPr>
-          <w:rFonts w:hint="eastAsia"/>
-        </w:rPr>
-        <w:t>玩家第一次进入游戏，点击</w:t>
-      </w:r>
-      <w:r>
-        <w:rPr>
-          <w:rFonts w:hint="eastAsia"/>
-        </w:rPr>
-        <w:t>PLAY</w:t>
-      </w:r>
-      <w:r>
-        <w:rPr>
-          <w:rFonts w:hint="eastAsia"/>
-        </w:rPr>
-        <w:t>按钮进入游戏背景介绍</w:t>
-      </w:r>
-      <w:r>
-        <w:rPr>
-          <w:rFonts w:hint="eastAsia"/>
-        </w:rPr>
-        <w:t>+</w:t>
-      </w:r>
-      <w:r>
-        <w:rPr>
-          <w:rFonts w:hint="eastAsia"/>
-        </w:rPr>
-        <w:t>新手教程</w:t>
-      </w:r>
-    </w:p>
-    <w:p>
-      <w:pPr>
-        <w:pStyle w:val="a3"/>
-        <w:numPr>
-          <w:ilvl w:val="3"/>
-          <w:numId w:val="1"/>
-        </w:numPr>
-        <w:ind w:firstLineChars="0"/>
-      </w:pPr>
-      <w:r>
-        <w:rPr>
-          <w:rFonts w:hint="eastAsia"/>
-        </w:rPr>
-        <w:t>非第一次进入游戏，点击按钮进入地图界面</w:t>
-      </w:r>
-    </w:p>
-    <w:p>
-      <w:pPr>
-        <w:pStyle w:val="a3"/>
-        <w:numPr>
-          <w:ilvl w:val="1"/>
-          <w:numId w:val="1"/>
-        </w:numPr>
-        <w:ind w:firstLineChars="0"/>
-      </w:pPr>
-      <w:r>
-        <w:rPr>
-          <w:rFonts w:hint="eastAsia"/>
-        </w:rPr>
-        <w:t>地图界面</w:t>
-      </w:r>
-    </w:p>
-    <w:p>
-      <w:pPr>
-        <w:pStyle w:val="a3"/>
-        <w:numPr>
-          <w:ilvl w:val="2"/>
-          <w:numId w:val="1"/>
-        </w:numPr>
-        <w:ind w:firstLineChars="0"/>
-      </w:pPr>
-      <w:r>
-        <w:object w:dxaOrig="6887" w:dyaOrig="5187">
-          <v:shape id="_x0000_i1042" type="#_x0000_t75" style="width:344.25pt;height:259.5pt" o:ole="">
+        <w:object w:dxaOrig="5414" w:dyaOrig="5187">
+          <v:shape id="_x0000_i1042" type="#_x0000_t75" style="width:270.75pt;height:259.5pt" o:ole="">
             <v:imagedata r:id="rId41" o:title=""/>
           </v:shape>
-          <o:OLEObject Type="Embed" ProgID="Visio.Drawing.11" ShapeID="_x0000_i1042" DrawAspect="Content" ObjectID="_1489954538" r:id="rId42"/>
+          <o:OLEObject Type="Embed" ProgID="Visio.Drawing.11" ShapeID="_x0000_i1042" DrawAspect="Content" ObjectID="_1491332273" r:id="rId42"/>
         </w:object>
       </w:r>
     </w:p>
@@ -18606,46 +18531,38 @@
       <w:pPr>
         <w:pStyle w:val="a3"/>
         <w:numPr>
-          <w:ilvl w:val="2"/>
-          <w:numId w:val="1"/>
-        </w:numPr>
-        <w:ind w:firstLineChars="0"/>
-      </w:pPr>
-      <w:r>
-        <w:rPr>
-          <w:rFonts w:hint="eastAsia"/>
-        </w:rPr>
-        <w:t>地图还包括排行榜按钮和</w:t>
-      </w:r>
-      <w:proofErr w:type="spellStart"/>
-      <w:r>
-        <w:rPr>
-          <w:rFonts w:hint="eastAsia"/>
-        </w:rPr>
-        <w:t>facebook</w:t>
-      </w:r>
-      <w:proofErr w:type="spellEnd"/>
-      <w:r>
-        <w:rPr>
-          <w:rFonts w:hint="eastAsia"/>
-        </w:rPr>
-        <w:t>等社交平台按钮</w:t>
-      </w:r>
-    </w:p>
-    <w:p>
-      <w:pPr>
-        <w:pStyle w:val="a3"/>
-        <w:numPr>
-          <w:ilvl w:val="2"/>
-          <w:numId w:val="1"/>
-        </w:numPr>
-        <w:ind w:firstLineChars="0"/>
-      </w:pPr>
-      <w:r>
-        <w:rPr>
-          <w:rFonts w:hint="eastAsia"/>
-        </w:rPr>
-        <w:t>酒馆</w:t>
+          <w:ilvl w:val="0"/>
+          <w:numId w:val="1"/>
+        </w:numPr>
+        <w:ind w:firstLineChars="0"/>
+        <w:outlineLvl w:val="0"/>
+        <w:rPr>
+          <w:b/>
+        </w:rPr>
+      </w:pPr>
+      <w:r>
+        <w:rPr>
+          <w:rFonts w:hint="eastAsia"/>
+          <w:b/>
+        </w:rPr>
+        <w:t>界面</w:t>
+      </w:r>
+    </w:p>
+    <w:p>
+      <w:pPr>
+        <w:pStyle w:val="a3"/>
+        <w:numPr>
+          <w:ilvl w:val="1"/>
+          <w:numId w:val="1"/>
+        </w:numPr>
+        <w:ind w:firstLineChars="0"/>
+        <w:outlineLvl w:val="1"/>
+      </w:pPr>
+      <w:r>
+        <w:rPr>
+          <w:rFonts w:hint="eastAsia"/>
+        </w:rPr>
+        <w:t>游戏首页</w:t>
       </w:r>
     </w:p>
     <w:p>
@@ -18662,7 +18579,7 @@
           <v:shape id="_x0000_i1043" type="#_x0000_t75" style="width:344.25pt;height:259.5pt" o:ole="">
             <v:imagedata r:id="rId43" o:title=""/>
           </v:shape>
-          <o:OLEObject Type="Embed" ProgID="Visio.Drawing.11" ShapeID="_x0000_i1043" DrawAspect="Content" ObjectID="_1489954539" r:id="rId44"/>
+          <o:OLEObject Type="Embed" ProgID="Visio.Drawing.11" ShapeID="_x0000_i1043" DrawAspect="Content" ObjectID="_1491332274" r:id="rId44"/>
         </w:object>
       </w:r>
     </w:p>
@@ -18679,7 +18596,102 @@
         <w:rPr>
           <w:rFonts w:hint="eastAsia"/>
         </w:rPr>
-        <w:t>铁匠铺</w:t>
+        <w:t>封面</w:t>
+      </w:r>
+    </w:p>
+    <w:p>
+      <w:pPr>
+        <w:pStyle w:val="a3"/>
+        <w:numPr>
+          <w:ilvl w:val="2"/>
+          <w:numId w:val="1"/>
+        </w:numPr>
+        <w:ind w:firstLineChars="0"/>
+      </w:pPr>
+      <w:r>
+        <w:rPr>
+          <w:rFonts w:hint="eastAsia"/>
+        </w:rPr>
+        <w:t>PLAY</w:t>
+      </w:r>
+      <w:r>
+        <w:rPr>
+          <w:rFonts w:hint="eastAsia"/>
+        </w:rPr>
+        <w:t>按钮</w:t>
+      </w:r>
+    </w:p>
+    <w:p>
+      <w:pPr>
+        <w:pStyle w:val="a3"/>
+        <w:numPr>
+          <w:ilvl w:val="3"/>
+          <w:numId w:val="1"/>
+        </w:numPr>
+        <w:ind w:firstLineChars="0"/>
+      </w:pPr>
+      <w:r>
+        <w:rPr>
+          <w:rFonts w:hint="eastAsia"/>
+        </w:rPr>
+        <w:t>玩家第一次进入游戏，点击</w:t>
+      </w:r>
+      <w:r>
+        <w:rPr>
+          <w:rFonts w:hint="eastAsia"/>
+        </w:rPr>
+        <w:t>PLAY</w:t>
+      </w:r>
+      <w:r>
+        <w:rPr>
+          <w:rFonts w:hint="eastAsia"/>
+        </w:rPr>
+        <w:t>按钮进入游戏背景介绍</w:t>
+      </w:r>
+      <w:r>
+        <w:rPr>
+          <w:rFonts w:hint="eastAsia"/>
+        </w:rPr>
+        <w:t>+</w:t>
+      </w:r>
+      <w:r>
+        <w:rPr>
+          <w:rFonts w:hint="eastAsia"/>
+        </w:rPr>
+        <w:t>新手教程</w:t>
+      </w:r>
+    </w:p>
+    <w:p>
+      <w:pPr>
+        <w:pStyle w:val="a3"/>
+        <w:numPr>
+          <w:ilvl w:val="3"/>
+          <w:numId w:val="1"/>
+        </w:numPr>
+        <w:ind w:firstLineChars="0"/>
+      </w:pPr>
+      <w:r>
+        <w:rPr>
+          <w:rFonts w:hint="eastAsia"/>
+        </w:rPr>
+        <w:t>非第一次进入游戏，点击按钮进入地图界面</w:t>
+      </w:r>
+    </w:p>
+    <w:p>
+      <w:pPr>
+        <w:pStyle w:val="a3"/>
+        <w:numPr>
+          <w:ilvl w:val="1"/>
+          <w:numId w:val="1"/>
+        </w:numPr>
+        <w:ind w:firstLineChars="0"/>
+        <w:outlineLvl w:val="1"/>
+      </w:pPr>
+      <w:r>
+        <w:rPr>
+          <w:rFonts w:hint="eastAsia"/>
+        </w:rPr>
+        <w:t>地图界面</w:t>
       </w:r>
     </w:p>
     <w:p>
@@ -18696,7 +18708,7 @@
           <v:shape id="_x0000_i1044" type="#_x0000_t75" style="width:344.25pt;height:259.5pt" o:ole="">
             <v:imagedata r:id="rId45" o:title=""/>
           </v:shape>
-          <o:OLEObject Type="Embed" ProgID="Visio.Drawing.11" ShapeID="_x0000_i1044" DrawAspect="Content" ObjectID="_1489954540" r:id="rId46"/>
+          <o:OLEObject Type="Embed" ProgID="Visio.Drawing.11" ShapeID="_x0000_i1044" DrawAspect="Content" ObjectID="_1491332275" r:id="rId46"/>
         </w:object>
       </w:r>
     </w:p>
@@ -18713,6 +18725,102 @@
         <w:rPr>
           <w:rFonts w:hint="eastAsia"/>
         </w:rPr>
+        <w:t>地图还包括排行榜按钮和</w:t>
+      </w:r>
+      <w:r>
+        <w:rPr>
+          <w:rFonts w:hint="eastAsia"/>
+        </w:rPr>
+        <w:t>facebook</w:t>
+      </w:r>
+      <w:r>
+        <w:rPr>
+          <w:rFonts w:hint="eastAsia"/>
+        </w:rPr>
+        <w:t>等社交平台按钮</w:t>
+      </w:r>
+    </w:p>
+    <w:p>
+      <w:pPr>
+        <w:pStyle w:val="a3"/>
+        <w:numPr>
+          <w:ilvl w:val="2"/>
+          <w:numId w:val="1"/>
+        </w:numPr>
+        <w:ind w:firstLineChars="0"/>
+      </w:pPr>
+      <w:r>
+        <w:rPr>
+          <w:rFonts w:hint="eastAsia"/>
+        </w:rPr>
+        <w:t>酒馆</w:t>
+      </w:r>
+    </w:p>
+    <w:p>
+      <w:pPr>
+        <w:pStyle w:val="a3"/>
+        <w:numPr>
+          <w:ilvl w:val="2"/>
+          <w:numId w:val="1"/>
+        </w:numPr>
+        <w:ind w:firstLineChars="0"/>
+      </w:pPr>
+      <w:r>
+        <w:object w:dxaOrig="6887" w:dyaOrig="5187">
+          <v:shape id="_x0000_i1045" type="#_x0000_t75" style="width:344.25pt;height:259.5pt" o:ole="">
+            <v:imagedata r:id="rId47" o:title=""/>
+          </v:shape>
+          <o:OLEObject Type="Embed" ProgID="Visio.Drawing.11" ShapeID="_x0000_i1045" DrawAspect="Content" ObjectID="_1491332276" r:id="rId48"/>
+        </w:object>
+      </w:r>
+    </w:p>
+    <w:p>
+      <w:pPr>
+        <w:pStyle w:val="a3"/>
+        <w:numPr>
+          <w:ilvl w:val="2"/>
+          <w:numId w:val="1"/>
+        </w:numPr>
+        <w:ind w:firstLineChars="0"/>
+      </w:pPr>
+      <w:r>
+        <w:rPr>
+          <w:rFonts w:hint="eastAsia"/>
+        </w:rPr>
+        <w:t>铁匠铺</w:t>
+      </w:r>
+    </w:p>
+    <w:p>
+      <w:pPr>
+        <w:pStyle w:val="a3"/>
+        <w:numPr>
+          <w:ilvl w:val="2"/>
+          <w:numId w:val="1"/>
+        </w:numPr>
+        <w:ind w:firstLineChars="0"/>
+      </w:pPr>
+      <w:r>
+        <w:object w:dxaOrig="6887" w:dyaOrig="5187">
+          <v:shape id="_x0000_i1046" type="#_x0000_t75" style="width:344.25pt;height:259.5pt" o:ole="">
+            <v:imagedata r:id="rId49" o:title=""/>
+          </v:shape>
+          <o:OLEObject Type="Embed" ProgID="Visio.Drawing.11" ShapeID="_x0000_i1046" DrawAspect="Content" ObjectID="_1491332277" r:id="rId50"/>
+        </w:object>
+      </w:r>
+    </w:p>
+    <w:p>
+      <w:pPr>
+        <w:pStyle w:val="a3"/>
+        <w:numPr>
+          <w:ilvl w:val="2"/>
+          <w:numId w:val="1"/>
+        </w:numPr>
+        <w:ind w:firstLineChars="0"/>
+      </w:pPr>
+      <w:r>
+        <w:rPr>
+          <w:rFonts w:hint="eastAsia"/>
+        </w:rPr>
         <w:t>开始冒险</w:t>
       </w:r>
     </w:p>
@@ -18734,6 +18842,130 @@
     </w:p>
     <w:p>
       <w:pPr>
+        <w:pStyle w:val="a3"/>
+        <w:numPr>
+          <w:ilvl w:val="0"/>
+          <w:numId w:val="1"/>
+        </w:numPr>
+        <w:ind w:firstLineChars="0"/>
+        <w:outlineLvl w:val="0"/>
+      </w:pPr>
+      <w:r>
+        <w:rPr>
+          <w:rFonts w:hint="eastAsia"/>
+        </w:rPr>
+        <w:t>其他功能</w:t>
+      </w:r>
+    </w:p>
+    <w:p>
+      <w:pPr>
+        <w:pStyle w:val="a3"/>
+        <w:numPr>
+          <w:ilvl w:val="1"/>
+          <w:numId w:val="1"/>
+        </w:numPr>
+        <w:ind w:firstLineChars="0"/>
+        <w:outlineLvl w:val="1"/>
+      </w:pPr>
+      <w:r>
+        <w:rPr>
+          <w:rFonts w:hint="eastAsia"/>
+        </w:rPr>
+        <w:t>IOS</w:t>
+      </w:r>
+      <w:r>
+        <w:rPr>
+          <w:rFonts w:hint="eastAsia"/>
+        </w:rPr>
+        <w:t>通知</w:t>
+      </w:r>
+    </w:p>
+    <w:p>
+      <w:pPr>
+        <w:pStyle w:val="a3"/>
+        <w:numPr>
+          <w:ilvl w:val="2"/>
+          <w:numId w:val="1"/>
+        </w:numPr>
+        <w:ind w:firstLineChars="0"/>
+      </w:pPr>
+      <w:r>
+        <w:rPr>
+          <w:rFonts w:hint="eastAsia"/>
+        </w:rPr>
+        <w:t>玩家</w:t>
+      </w:r>
+      <w:r>
+        <w:rPr>
+          <w:rFonts w:hint="eastAsia"/>
+        </w:rPr>
+        <w:t>24</w:t>
+      </w:r>
+      <w:r>
+        <w:rPr>
+          <w:rFonts w:hint="eastAsia"/>
+        </w:rPr>
+        <w:t>小时未登录游戏</w:t>
+      </w:r>
+    </w:p>
+    <w:p>
+      <w:pPr>
+        <w:pStyle w:val="a3"/>
+        <w:numPr>
+          <w:ilvl w:val="2"/>
+          <w:numId w:val="1"/>
+        </w:numPr>
+        <w:ind w:firstLineChars="0"/>
+      </w:pPr>
+      <w:r>
+        <w:rPr>
+          <w:rFonts w:hint="eastAsia"/>
+        </w:rPr>
+        <w:t>玩家</w:t>
+      </w:r>
+      <w:r>
+        <w:rPr>
+          <w:rFonts w:hint="eastAsia"/>
+        </w:rPr>
+        <w:t>72</w:t>
+      </w:r>
+      <w:r>
+        <w:rPr>
+          <w:rFonts w:hint="eastAsia"/>
+        </w:rPr>
+        <w:t>小时未登录游戏</w:t>
+      </w:r>
+    </w:p>
+    <w:p>
+      <w:pPr>
+        <w:pStyle w:val="a3"/>
+        <w:numPr>
+          <w:ilvl w:val="2"/>
+          <w:numId w:val="1"/>
+        </w:numPr>
+        <w:ind w:firstLineChars="0"/>
+      </w:pPr>
+      <w:r>
+        <w:rPr>
+          <w:rFonts w:hint="eastAsia"/>
+        </w:rPr>
+        <w:t>玩家</w:t>
+      </w:r>
+      <w:r>
+        <w:rPr>
+          <w:rFonts w:hint="eastAsia"/>
+        </w:rPr>
+        <w:t>168</w:t>
+      </w:r>
+      <w:r>
+        <w:rPr>
+          <w:rFonts w:hint="eastAsia"/>
+        </w:rPr>
+        <w:t>小时未登录游戏</w:t>
+      </w:r>
+    </w:p>
+    <w:p>
+      <w:pPr>
         <w:ind w:left="420" w:hanging="420"/>
       </w:pPr>
     </w:p>
@@ -18749,7 +18981,6 @@
           <w:color w:val="4F81BD" w:themeColor="accent1"/>
         </w:rPr>
       </w:pPr>
-      <w:proofErr w:type="spellStart"/>
       <w:r>
         <w:rPr>
           <w:rFonts w:hint="eastAsia"/>
@@ -18757,7 +18988,6 @@
         </w:rPr>
         <w:t>ios</w:t>
       </w:r>
-      <w:proofErr w:type="spellEnd"/>
       <w:r>
         <w:rPr>
           <w:rFonts w:hint="eastAsia"/>
@@ -18785,384 +19015,569 @@
       <w:pPr>
         <w:ind w:left="420" w:hanging="420"/>
       </w:pPr>
+    </w:p>
+    <w:p>
+      <w:pPr>
+        <w:ind w:left="420" w:hanging="420"/>
+      </w:pPr>
+      <w:r>
+        <w:rPr>
+          <w:rFonts w:hint="eastAsia"/>
+        </w:rPr>
+        <w:t>打人</w:t>
+      </w:r>
+    </w:p>
+    <w:p>
+      <w:pPr>
+        <w:ind w:left="420" w:hanging="420"/>
+      </w:pPr>
+      <w:r>
+        <w:rPr>
+          <w:rFonts w:hint="eastAsia"/>
+        </w:rPr>
+        <w:t>被打</w:t>
+      </w:r>
+    </w:p>
+    <w:p>
+      <w:pPr>
+        <w:ind w:left="420" w:hanging="420"/>
+      </w:pPr>
+      <w:r>
+        <w:rPr>
+          <w:rFonts w:hint="eastAsia"/>
+        </w:rPr>
+        <w:t>敌人</w:t>
+      </w:r>
+    </w:p>
+    <w:p>
+      <w:pPr>
+        <w:ind w:left="420" w:hanging="420"/>
+      </w:pPr>
+      <w:r>
+        <w:rPr>
+          <w:rFonts w:hint="eastAsia"/>
+        </w:rPr>
+        <w:t>金币</w:t>
+      </w:r>
+    </w:p>
+    <w:p>
+      <w:pPr>
+        <w:ind w:left="420" w:hanging="420"/>
+      </w:pPr>
+      <w:r>
+        <w:rPr>
+          <w:rFonts w:hint="eastAsia"/>
+        </w:rPr>
+        <w:t>钻石</w:t>
+      </w:r>
+    </w:p>
+    <w:p>
+      <w:pPr>
+        <w:ind w:left="420" w:hanging="420"/>
+      </w:pPr>
+      <w:r>
+        <w:rPr>
+          <w:rFonts w:hint="eastAsia"/>
+        </w:rPr>
+        <w:t>等级技能系统</w:t>
+      </w:r>
+    </w:p>
+    <w:p>
+      <w:pPr>
+        <w:ind w:left="420" w:hanging="420"/>
+      </w:pPr>
+      <w:r>
+        <w:rPr>
+          <w:rFonts w:hint="eastAsia"/>
+        </w:rPr>
+        <w:t>必杀技</w:t>
+      </w:r>
+    </w:p>
+    <w:p>
+      <w:pPr>
+        <w:ind w:left="420" w:hanging="420"/>
+      </w:pPr>
+      <w:r>
+        <w:rPr>
+          <w:rFonts w:hint="eastAsia"/>
+        </w:rPr>
+        <w:t>武器</w:t>
+      </w:r>
+    </w:p>
+    <w:p>
+      <w:pPr>
+        <w:ind w:left="420" w:hanging="420"/>
+      </w:pPr>
+      <w:r>
+        <w:rPr>
+          <w:rFonts w:hint="eastAsia"/>
+        </w:rPr>
+        <w:t>道具</w:t>
+      </w:r>
+    </w:p>
+    <w:p>
+      <w:pPr>
+        <w:ind w:left="420" w:hanging="420"/>
+      </w:pPr>
+    </w:p>
+    <w:p>
+      <w:pPr>
+        <w:ind w:left="420" w:hanging="420"/>
+      </w:pPr>
+      <w:r>
+        <w:rPr>
+          <w:rFonts w:hint="eastAsia"/>
+        </w:rPr>
+        <w:t>每日活动通知</w:t>
+      </w:r>
+    </w:p>
+    <w:p>
+      <w:pPr>
+        <w:ind w:left="420" w:hanging="420"/>
+      </w:pPr>
+    </w:p>
+    <w:p>
+      <w:pPr>
+        <w:ind w:left="420" w:hanging="420"/>
+      </w:pPr>
+      <w:r>
+        <w:rPr>
+          <w:rFonts w:hint="eastAsia"/>
+        </w:rPr>
+        <w:t>英雄列表</w:t>
+      </w:r>
+    </w:p>
+    <w:p>
+      <w:pPr>
+        <w:ind w:left="420" w:hanging="420"/>
+      </w:pPr>
+      <w:r>
+        <w:rPr>
+          <w:rFonts w:hint="eastAsia"/>
+        </w:rPr>
+        <w:t>6</w:t>
+      </w:r>
+      <w:r>
+        <w:rPr>
+          <w:rFonts w:hint="eastAsia"/>
+        </w:rPr>
+        <w:t>个</w:t>
+      </w:r>
+    </w:p>
+    <w:p>
+      <w:pPr>
+        <w:ind w:left="420" w:hanging="420"/>
+      </w:pPr>
+      <w:r>
+        <w:rPr>
+          <w:rFonts w:hint="eastAsia"/>
+        </w:rPr>
+        <w:t>辅助单位列表</w:t>
+      </w:r>
+    </w:p>
+    <w:p>
+      <w:pPr>
+        <w:ind w:left="420" w:hanging="420"/>
+      </w:pPr>
+      <w:r>
+        <w:rPr>
+          <w:rFonts w:hint="eastAsia"/>
+        </w:rPr>
+        <w:lastRenderedPageBreak/>
+        <w:t>12</w:t>
+      </w:r>
+      <w:r>
+        <w:rPr>
+          <w:rFonts w:hint="eastAsia"/>
+        </w:rPr>
+        <w:t>个</w:t>
+      </w:r>
+    </w:p>
+    <w:p>
+      <w:pPr>
+        <w:ind w:left="420" w:hanging="420"/>
+      </w:pPr>
+    </w:p>
+    <w:p>
+      <w:pPr>
+        <w:ind w:left="420" w:hanging="420"/>
+      </w:pPr>
+      <w:r>
+        <w:rPr>
+          <w:rFonts w:hint="eastAsia"/>
+        </w:rPr>
+        <w:t>美术资源：</w:t>
+      </w:r>
+    </w:p>
+    <w:p>
+      <w:pPr>
+        <w:ind w:left="420" w:hanging="420"/>
+      </w:pPr>
+      <w:r>
+        <w:rPr>
+          <w:rFonts w:hint="eastAsia"/>
+        </w:rPr>
+        <w:t>武器图标、</w:t>
+      </w:r>
+      <w:r>
+        <w:rPr>
+          <w:rFonts w:hint="eastAsia"/>
+        </w:rPr>
+        <w:t>avatar</w:t>
+      </w:r>
+    </w:p>
+    <w:p>
+      <w:pPr>
+        <w:ind w:left="420" w:hanging="420"/>
+      </w:pPr>
+      <w:r>
+        <w:rPr>
+          <w:rFonts w:hint="eastAsia"/>
+        </w:rPr>
+        <w:t>道具图标</w:t>
+      </w:r>
+    </w:p>
+    <w:p>
+      <w:pPr>
+        <w:ind w:left="420" w:hanging="420"/>
+      </w:pPr>
+      <w:r>
+        <w:rPr>
+          <w:rFonts w:hint="eastAsia"/>
+        </w:rPr>
+        <w:t>英雄</w:t>
+      </w:r>
+    </w:p>
+    <w:p>
+      <w:pPr>
+        <w:ind w:left="420" w:hanging="420"/>
+      </w:pPr>
+      <w:r>
+        <w:rPr>
+          <w:rFonts w:hint="eastAsia"/>
+        </w:rPr>
+        <w:t>站姿（准备发射）</w:t>
+      </w:r>
+    </w:p>
+    <w:p>
+      <w:pPr>
+        <w:ind w:left="420" w:hanging="420"/>
+      </w:pPr>
+      <w:r>
+        <w:rPr>
+          <w:rFonts w:hint="eastAsia"/>
+        </w:rPr>
+        <w:t>站姿挥动（发射）</w:t>
+      </w:r>
+    </w:p>
+    <w:p>
+      <w:pPr>
+        <w:ind w:left="420" w:hanging="420"/>
+      </w:pPr>
+      <w:r>
+        <w:rPr>
+          <w:rFonts w:hint="eastAsia"/>
+        </w:rPr>
+        <w:t>跑步</w:t>
+      </w:r>
+    </w:p>
+    <w:p>
+      <w:pPr>
+        <w:ind w:left="420" w:hanging="420"/>
+      </w:pPr>
+      <w:r>
+        <w:rPr>
+          <w:rFonts w:hint="eastAsia"/>
+        </w:rPr>
+        <w:t>向上击打</w:t>
+      </w:r>
+    </w:p>
+    <w:p>
+      <w:pPr>
+        <w:ind w:left="420" w:hanging="420"/>
+      </w:pPr>
+      <w:r>
+        <w:rPr>
+          <w:rFonts w:hint="eastAsia"/>
+        </w:rPr>
+        <w:t>空中击打</w:t>
+      </w:r>
+    </w:p>
+    <w:p>
+      <w:pPr>
+        <w:ind w:left="420" w:hanging="420"/>
+      </w:pPr>
+      <w:r>
+        <w:rPr>
+          <w:rFonts w:hint="eastAsia"/>
+        </w:rPr>
+        <w:t>必杀技</w:t>
+      </w:r>
+    </w:p>
+    <w:p>
+      <w:pPr>
+        <w:ind w:left="420" w:hanging="420"/>
+      </w:pPr>
+    </w:p>
+    <w:p/>
+    <w:p>
+      <w:pPr>
+        <w:ind w:left="420" w:hanging="420"/>
+      </w:pPr>
+      <w:r>
+        <w:rPr>
+          <w:rFonts w:hint="eastAsia"/>
+        </w:rPr>
+        <w:t>发布</w:t>
+      </w:r>
+      <w:r>
+        <w:t>F</w:t>
+      </w:r>
+      <w:r>
+        <w:rPr>
+          <w:rFonts w:hint="eastAsia"/>
+        </w:rPr>
+        <w:t xml:space="preserve">acebook </w:t>
+      </w:r>
+      <w:r>
+        <w:rPr>
+          <w:rFonts w:hint="eastAsia"/>
+        </w:rPr>
+        <w:t>推特</w:t>
+      </w:r>
+    </w:p>
+    <w:p>
+      <w:pPr>
+        <w:ind w:left="420" w:hanging="420"/>
+      </w:pPr>
+      <w:r>
+        <w:rPr>
+          <w:rFonts w:hint="eastAsia"/>
+        </w:rPr>
+        <w:t>腾讯微博</w:t>
+      </w:r>
+    </w:p>
+    <w:p>
+      <w:pPr>
+        <w:ind w:left="420" w:hanging="420"/>
+      </w:pPr>
+      <w:r>
+        <w:rPr>
+          <w:rFonts w:hint="eastAsia"/>
+        </w:rPr>
+        <w:t>新浪微博</w:t>
+      </w:r>
+    </w:p>
+    <w:p>
+      <w:pPr>
+        <w:ind w:left="420" w:hanging="420"/>
+      </w:pPr>
+      <w:r>
+        <w:rPr>
+          <w:rFonts w:hint="eastAsia"/>
+        </w:rPr>
+        <w:t>评价</w:t>
+      </w:r>
+    </w:p>
+    <w:p/>
+    <w:p>
+      <w:r>
+        <w:rPr>
+          <w:rFonts w:hint="eastAsia"/>
+        </w:rPr>
+        <w:t>强化掉血效果</w:t>
+      </w:r>
+    </w:p>
+    <w:p>
+      <w:r>
+        <w:rPr>
+          <w:rFonts w:hint="eastAsia"/>
+        </w:rPr>
+        <w:t>增加子弹时间</w:t>
+      </w:r>
+    </w:p>
+    <w:p>
+      <w:r>
+        <w:rPr>
+          <w:rFonts w:hint="eastAsia"/>
+        </w:rPr>
+        <w:t>把有些野怪做成主动释放</w:t>
+      </w:r>
+    </w:p>
+    <w:p>
+      <w:r>
+        <w:rPr>
+          <w:rFonts w:hint="eastAsia"/>
+        </w:rPr>
+        <w:t>随机事件</w:t>
+      </w:r>
+    </w:p>
+    <w:p/>
+    <w:p>
+      <w:r>
+        <w:rPr>
+          <w:rFonts w:hint="eastAsia"/>
+        </w:rPr>
+        <w:t>关卡解锁技能点</w:t>
+      </w:r>
+      <w:r>
+        <w:rPr>
+          <w:rFonts w:hint="eastAsia"/>
+        </w:rPr>
+        <w:t xml:space="preserve"> </w:t>
+      </w:r>
+      <w:r>
+        <w:rPr>
+          <w:rFonts w:hint="eastAsia"/>
+        </w:rPr>
+        <w:t>自动加点</w:t>
+      </w:r>
+    </w:p>
+    <w:p/>
+    <w:p>
+      <w:r>
+        <w:rPr>
+          <w:rFonts w:hint="eastAsia"/>
+        </w:rPr>
+        <w:t>前</w:t>
+      </w:r>
+      <w:r>
+        <w:rPr>
+          <w:rFonts w:hint="eastAsia"/>
+        </w:rPr>
+        <w:t>3</w:t>
+      </w:r>
+      <w:r>
+        <w:rPr>
+          <w:rFonts w:hint="eastAsia"/>
+        </w:rPr>
+        <w:t>个武器图像进步性要明显</w:t>
+      </w:r>
+      <w:r>
+        <w:rPr>
+          <w:rFonts w:hint="eastAsia"/>
+        </w:rPr>
+        <w:t xml:space="preserve"> </w:t>
+      </w:r>
+      <w:r>
+        <w:rPr>
+          <w:rFonts w:hint="eastAsia"/>
+        </w:rPr>
+        <w:t>前</w:t>
+      </w:r>
+      <w:r>
+        <w:rPr>
+          <w:rFonts w:hint="eastAsia"/>
+        </w:rPr>
+        <w:t>3</w:t>
+      </w:r>
+      <w:r>
+        <w:rPr>
+          <w:rFonts w:hint="eastAsia"/>
+        </w:rPr>
+        <w:t>个武器送</w:t>
+      </w:r>
+    </w:p>
+    <w:p/>
+    <w:p>
+      <w:r>
+        <w:rPr>
+          <w:rFonts w:hint="eastAsia"/>
+        </w:rPr>
+        <w:t>武器属性</w:t>
+      </w:r>
+      <w:r>
+        <w:rPr>
+          <w:rFonts w:hint="eastAsia"/>
+        </w:rPr>
+        <w:t>+</w:t>
+      </w:r>
+      <w:r>
+        <w:rPr>
+          <w:rFonts w:hint="eastAsia"/>
+        </w:rPr>
+        <w:t>品质</w:t>
+      </w:r>
+    </w:p>
+    <w:p/>
+    <w:p/>
+    <w:p/>
+    <w:p>
+      <w:pPr>
+        <w:rPr>
+          <w:rFonts w:hint="eastAsia"/>
+        </w:rPr>
+      </w:pPr>
+      <w:r>
+        <w:rPr>
+          <w:rFonts w:hint="eastAsia"/>
+        </w:rPr>
+        <w:t>小王子复仇战</w:t>
+      </w:r>
+    </w:p>
+    <w:p>
+      <w:pPr>
+        <w:rPr>
+          <w:rFonts w:hint="eastAsia"/>
+        </w:rPr>
+      </w:pPr>
+    </w:p>
+    <w:p>
+      <w:pPr>
+        <w:rPr>
+          <w:rFonts w:hint="eastAsia"/>
+        </w:rPr>
+      </w:pPr>
+      <w:r>
+        <w:rPr>
+          <w:rFonts w:hint="eastAsia"/>
+        </w:rPr>
+        <w:t>背景高度</w:t>
+      </w:r>
+    </w:p>
+    <w:p>
+      <w:pPr>
+        <w:rPr>
+          <w:rFonts w:hint="eastAsia"/>
+        </w:rPr>
+      </w:pPr>
+      <w:r>
+        <w:rPr>
+          <w:rFonts w:hint="eastAsia"/>
+        </w:rPr>
+        <w:t>4</w:t>
+      </w:r>
+    </w:p>
+    <w:p>
+      <w:pPr>
+        <w:rPr>
+          <w:rFonts w:hint="eastAsia"/>
+        </w:rPr>
+      </w:pPr>
+      <w:r>
+        <w:rPr>
+          <w:rFonts w:hint="eastAsia"/>
+        </w:rPr>
+        <w:t>1</w:t>
+      </w:r>
+    </w:p>
+    <w:p>
+      <w:pPr>
+        <w:rPr>
+          <w:rFonts w:hint="eastAsia"/>
+        </w:rPr>
+      </w:pPr>
+      <w:r>
+        <w:rPr>
+          <w:rFonts w:hint="eastAsia"/>
+        </w:rPr>
+        <w:t>-4</w:t>
+      </w:r>
+    </w:p>
+    <w:p>
       <w:bookmarkStart w:id="0" w:name="_GoBack"/>
       <w:bookmarkEnd w:id="0"/>
     </w:p>
-    <w:p>
-      <w:pPr>
-        <w:ind w:left="420" w:hanging="420"/>
-      </w:pPr>
-      <w:r>
-        <w:rPr>
-          <w:rFonts w:hint="eastAsia"/>
-        </w:rPr>
-        <w:t>打人</w:t>
-      </w:r>
-    </w:p>
-    <w:p>
-      <w:pPr>
-        <w:ind w:left="420" w:hanging="420"/>
-      </w:pPr>
-      <w:r>
-        <w:rPr>
-          <w:rFonts w:hint="eastAsia"/>
-        </w:rPr>
-        <w:t>被打</w:t>
-      </w:r>
-    </w:p>
-    <w:p>
-      <w:pPr>
-        <w:ind w:left="420" w:hanging="420"/>
-      </w:pPr>
-      <w:r>
-        <w:rPr>
-          <w:rFonts w:hint="eastAsia"/>
-        </w:rPr>
-        <w:lastRenderedPageBreak/>
-        <w:t>敌人</w:t>
-      </w:r>
-    </w:p>
-    <w:p>
-      <w:pPr>
-        <w:ind w:left="420" w:hanging="420"/>
-      </w:pPr>
-      <w:r>
-        <w:rPr>
-          <w:rFonts w:hint="eastAsia"/>
-        </w:rPr>
-        <w:t>金币</w:t>
-      </w:r>
-    </w:p>
-    <w:p>
-      <w:pPr>
-        <w:ind w:left="420" w:hanging="420"/>
-      </w:pPr>
-      <w:r>
-        <w:rPr>
-          <w:rFonts w:hint="eastAsia"/>
-        </w:rPr>
-        <w:t>钻石</w:t>
-      </w:r>
-    </w:p>
-    <w:p>
-      <w:pPr>
-        <w:ind w:left="420" w:hanging="420"/>
-      </w:pPr>
-      <w:r>
-        <w:rPr>
-          <w:rFonts w:hint="eastAsia"/>
-        </w:rPr>
-        <w:t>等级技能系统</w:t>
-      </w:r>
-    </w:p>
-    <w:p>
-      <w:pPr>
-        <w:ind w:left="420" w:hanging="420"/>
-      </w:pPr>
-      <w:r>
-        <w:rPr>
-          <w:rFonts w:hint="eastAsia"/>
-        </w:rPr>
-        <w:t>必杀技</w:t>
-      </w:r>
-    </w:p>
-    <w:p>
-      <w:pPr>
-        <w:ind w:left="420" w:hanging="420"/>
-      </w:pPr>
-      <w:r>
-        <w:rPr>
-          <w:rFonts w:hint="eastAsia"/>
-        </w:rPr>
-        <w:t>武器</w:t>
-      </w:r>
-    </w:p>
-    <w:p>
-      <w:pPr>
-        <w:ind w:left="420" w:hanging="420"/>
-      </w:pPr>
-      <w:r>
-        <w:rPr>
-          <w:rFonts w:hint="eastAsia"/>
-        </w:rPr>
-        <w:t>道具</w:t>
-      </w:r>
-    </w:p>
-    <w:p>
-      <w:pPr>
-        <w:ind w:left="420" w:hanging="420"/>
-      </w:pPr>
-    </w:p>
-    <w:p>
-      <w:pPr>
-        <w:ind w:left="420" w:hanging="420"/>
-      </w:pPr>
-      <w:r>
-        <w:rPr>
-          <w:rFonts w:hint="eastAsia"/>
-        </w:rPr>
-        <w:t>每日活动通知</w:t>
-      </w:r>
-    </w:p>
-    <w:p>
-      <w:pPr>
-        <w:ind w:left="420" w:hanging="420"/>
-      </w:pPr>
-    </w:p>
-    <w:p>
-      <w:pPr>
-        <w:ind w:left="420" w:hanging="420"/>
-      </w:pPr>
-      <w:r>
-        <w:rPr>
-          <w:rFonts w:hint="eastAsia"/>
-        </w:rPr>
-        <w:t>英雄列表</w:t>
-      </w:r>
-    </w:p>
-    <w:p>
-      <w:pPr>
-        <w:ind w:left="420" w:hanging="420"/>
-      </w:pPr>
-      <w:r>
-        <w:rPr>
-          <w:rFonts w:hint="eastAsia"/>
-        </w:rPr>
-        <w:t>6</w:t>
-      </w:r>
-      <w:r>
-        <w:rPr>
-          <w:rFonts w:hint="eastAsia"/>
-        </w:rPr>
-        <w:t>个</w:t>
-      </w:r>
-    </w:p>
-    <w:p>
-      <w:pPr>
-        <w:ind w:left="420" w:hanging="420"/>
-      </w:pPr>
-      <w:r>
-        <w:rPr>
-          <w:rFonts w:hint="eastAsia"/>
-        </w:rPr>
-        <w:t>辅助单位列表</w:t>
-      </w:r>
-    </w:p>
-    <w:p>
-      <w:pPr>
-        <w:ind w:left="420" w:hanging="420"/>
-      </w:pPr>
-      <w:r>
-        <w:rPr>
-          <w:rFonts w:hint="eastAsia"/>
-        </w:rPr>
-        <w:t>12</w:t>
-      </w:r>
-      <w:r>
-        <w:rPr>
-          <w:rFonts w:hint="eastAsia"/>
-        </w:rPr>
-        <w:t>个</w:t>
-      </w:r>
-    </w:p>
-    <w:p>
-      <w:pPr>
-        <w:ind w:left="420" w:hanging="420"/>
-      </w:pPr>
-    </w:p>
-    <w:p>
-      <w:pPr>
-        <w:ind w:left="420" w:hanging="420"/>
-      </w:pPr>
-      <w:r>
-        <w:rPr>
-          <w:rFonts w:hint="eastAsia"/>
-        </w:rPr>
-        <w:t>美术资源：</w:t>
-      </w:r>
-    </w:p>
-    <w:p>
-      <w:pPr>
-        <w:ind w:left="420" w:hanging="420"/>
-      </w:pPr>
-      <w:r>
-        <w:rPr>
-          <w:rFonts w:hint="eastAsia"/>
-        </w:rPr>
-        <w:t>武器图标、</w:t>
-      </w:r>
-      <w:r>
-        <w:rPr>
-          <w:rFonts w:hint="eastAsia"/>
-        </w:rPr>
-        <w:t>avatar</w:t>
-      </w:r>
-    </w:p>
-    <w:p>
-      <w:pPr>
-        <w:ind w:left="420" w:hanging="420"/>
-      </w:pPr>
-      <w:r>
-        <w:rPr>
-          <w:rFonts w:hint="eastAsia"/>
-        </w:rPr>
-        <w:t>道具图标</w:t>
-      </w:r>
-    </w:p>
-    <w:p>
-      <w:pPr>
-        <w:ind w:left="420" w:hanging="420"/>
-      </w:pPr>
-      <w:r>
-        <w:rPr>
-          <w:rFonts w:hint="eastAsia"/>
-        </w:rPr>
-        <w:t>英雄</w:t>
-      </w:r>
-    </w:p>
-    <w:p>
-      <w:pPr>
-        <w:ind w:left="420" w:hanging="420"/>
-      </w:pPr>
-      <w:r>
-        <w:rPr>
-          <w:rFonts w:hint="eastAsia"/>
-        </w:rPr>
-        <w:t>站姿（准备发射）</w:t>
-      </w:r>
-    </w:p>
-    <w:p>
-      <w:pPr>
-        <w:ind w:left="420" w:hanging="420"/>
-      </w:pPr>
-      <w:r>
-        <w:rPr>
-          <w:rFonts w:hint="eastAsia"/>
-        </w:rPr>
-        <w:t>站姿挥动（发射）</w:t>
-      </w:r>
-    </w:p>
-    <w:p>
-      <w:pPr>
-        <w:ind w:left="420" w:hanging="420"/>
-      </w:pPr>
-      <w:r>
-        <w:rPr>
-          <w:rFonts w:hint="eastAsia"/>
-        </w:rPr>
-        <w:t>跑步</w:t>
-      </w:r>
-    </w:p>
-    <w:p>
-      <w:pPr>
-        <w:ind w:left="420" w:hanging="420"/>
-      </w:pPr>
-      <w:r>
-        <w:rPr>
-          <w:rFonts w:hint="eastAsia"/>
-        </w:rPr>
-        <w:t>向上击打</w:t>
-      </w:r>
-    </w:p>
-    <w:p>
-      <w:pPr>
-        <w:ind w:left="420" w:hanging="420"/>
-      </w:pPr>
-      <w:r>
-        <w:rPr>
-          <w:rFonts w:hint="eastAsia"/>
-        </w:rPr>
-        <w:t>空中击打</w:t>
-      </w:r>
-    </w:p>
-    <w:p>
-      <w:pPr>
-        <w:ind w:left="420" w:hanging="420"/>
-      </w:pPr>
-      <w:r>
-        <w:rPr>
-          <w:rFonts w:hint="eastAsia"/>
-        </w:rPr>
-        <w:t>必杀技</w:t>
-      </w:r>
-    </w:p>
-    <w:p>
-      <w:pPr>
-        <w:ind w:left="420" w:hanging="420"/>
-      </w:pPr>
-    </w:p>
-    <w:p/>
-    <w:p>
-      <w:pPr>
-        <w:ind w:left="420" w:hanging="420"/>
-      </w:pPr>
-      <w:r>
-        <w:rPr>
-          <w:rFonts w:hint="eastAsia"/>
-        </w:rPr>
-        <w:t>发布</w:t>
-      </w:r>
-      <w:r>
-        <w:t>F</w:t>
-      </w:r>
-      <w:r>
-        <w:rPr>
-          <w:rFonts w:hint="eastAsia"/>
-        </w:rPr>
-        <w:t xml:space="preserve">acebook </w:t>
-      </w:r>
-      <w:r>
-        <w:rPr>
-          <w:rFonts w:hint="eastAsia"/>
-        </w:rPr>
-        <w:t>推特</w:t>
-      </w:r>
-    </w:p>
-    <w:p>
-      <w:pPr>
-        <w:ind w:left="420" w:hanging="420"/>
-      </w:pPr>
-      <w:proofErr w:type="gramStart"/>
-      <w:r>
-        <w:rPr>
-          <w:rFonts w:hint="eastAsia"/>
-        </w:rPr>
-        <w:t>腾讯微</w:t>
-      </w:r>
-      <w:proofErr w:type="gramEnd"/>
-      <w:r>
-        <w:rPr>
-          <w:rFonts w:hint="eastAsia"/>
-        </w:rPr>
-        <w:t>博</w:t>
-      </w:r>
-    </w:p>
-    <w:p>
-      <w:pPr>
-        <w:ind w:left="420" w:hanging="420"/>
-      </w:pPr>
-      <w:proofErr w:type="gramStart"/>
-      <w:r>
-        <w:rPr>
-          <w:rFonts w:hint="eastAsia"/>
-        </w:rPr>
-        <w:t>新浪微博</w:t>
-      </w:r>
-      <w:proofErr w:type="gramEnd"/>
-    </w:p>
-    <w:p>
-      <w:pPr>
-        <w:ind w:left="420" w:hanging="420"/>
-      </w:pPr>
-      <w:r>
-        <w:rPr>
-          <w:rFonts w:hint="eastAsia"/>
-        </w:rPr>
-        <w:t>评价</w:t>
-      </w:r>
-    </w:p>
-    <w:p/>
-    <w:p/>
     <w:sectPr>
       <w:pgSz w:w="11906" w:h="16838"/>
       <w:pgMar w:top="1440" w:right="1800" w:bottom="1440" w:left="1800" w:header="851" w:footer="992" w:gutter="0"/>
@@ -20128,7 +20543,7 @@
 </file>
 
 <file path=customXml/itemProps1.xml><?xml version="1.0" encoding="utf-8"?>
-<ds:datastoreItem xmlns:ds="http://schemas.openxmlformats.org/officeDocument/2006/customXml" ds:itemID="{17B2A031-7E89-4BF6-ABD9-AA39AF90B939}">
+<ds:datastoreItem xmlns:ds="http://schemas.openxmlformats.org/officeDocument/2006/customXml" ds:itemID="{C14BF591-1A67-4B8C-BF2E-8D9EB9FCE271}">
   <ds:schemaRefs>
     <ds:schemaRef ds:uri="http://schemas.openxmlformats.org/officeDocument/2006/bibliography"/>
   </ds:schemaRefs>
